--- a/Báo cáo web.docx
+++ b/Báo cáo web.docx
@@ -891,10 +891,7 @@
         </w:rPr>
         <w:t>CN075</w:t>
       </w:r>
-    </w:p>
-    <w:p>
-      <w:pPr>
-        <w:ind w:left="1440" w:firstLine="720"/>
+      <w:r>
         <w:rPr>
           <w:rStyle w:val="Emphasis"/>
           <w:rFonts w:ascii="Times New Roman" w:hAnsi="Times New Roman" w:cs="Times New Roman"/>
@@ -905,7 +902,8 @@
           <w:sz w:val="32"/>
           <w:szCs w:val="32"/>
         </w:rPr>
-      </w:pPr>
+        <w:t>.</w:t>
+      </w:r>
     </w:p>
     <w:p>
       <w:pPr>
@@ -943,6 +941,21 @@
         <w:rPr>
           <w:rStyle w:val="Emphasis"/>
           <w:rFonts w:ascii="Times New Roman" w:hAnsi="Times New Roman" w:cs="Times New Roman"/>
+          <w:i w:val="0"/>
+          <w:iCs w:val="0"/>
+          <w:noProof/>
+          <w:color w:val="000000"/>
+          <w:sz w:val="32"/>
+          <w:szCs w:val="32"/>
+        </w:rPr>
+      </w:pPr>
+    </w:p>
+    <w:p>
+      <w:pPr>
+        <w:ind w:left="1440" w:firstLine="720"/>
+        <w:rPr>
+          <w:rStyle w:val="Emphasis"/>
+          <w:rFonts w:ascii="Times New Roman" w:hAnsi="Times New Roman" w:cs="Times New Roman"/>
           <w:noProof/>
           <w:color w:val="000000"/>
           <w:sz w:val="32"/>
@@ -996,6 +1009,17 @@
         </w:rPr>
         <w:t xml:space="preserve"> tháng 12 năm 2021</w:t>
       </w:r>
+      <w:r>
+        <w:rPr>
+          <w:rStyle w:val="Emphasis"/>
+          <w:rFonts w:ascii="Times New Roman" w:hAnsi="Times New Roman" w:cs="Times New Roman"/>
+          <w:noProof/>
+          <w:color w:val="000000"/>
+          <w:sz w:val="32"/>
+          <w:szCs w:val="32"/>
+        </w:rPr>
+        <w:t>.</w:t>
+      </w:r>
     </w:p>
     <w:p>
       <w:r>
@@ -1071,6 +1095,15 @@
         </w:rPr>
         <w:lastRenderedPageBreak/>
         <w:t>Phân công nhiệm vụ</w:t>
+      </w:r>
+      <w:r>
+        <w:rPr>
+          <w:rFonts w:ascii="Times New Roman" w:hAnsi="Times New Roman" w:cs="Times New Roman"/>
+          <w:b/>
+          <w:sz w:val="32"/>
+          <w:szCs w:val="32"/>
+        </w:rPr>
+        <w:t>.</w:t>
       </w:r>
     </w:p>
     <w:tbl>
@@ -1218,15 +1251,7 @@
                 <w:szCs w:val="24"/>
                 <w:lang w:val="en-US"/>
               </w:rPr>
-              <w:t>T</w:t>
-            </w:r>
-            <w:r>
-              <w:rPr>
-                <w:sz w:val="24"/>
-                <w:szCs w:val="24"/>
-                <w:lang w:val="en-US"/>
-              </w:rPr>
-              <w:t>ÔN THỊ HUẾ</w:t>
+              <w:t>TÔN THỊ HUẾ</w:t>
             </w:r>
           </w:p>
         </w:tc>
@@ -2595,27 +2620,71 @@
     <w:p>
       <w:pPr>
         <w:pStyle w:val="Heading1"/>
+        <w:jc w:val="center"/>
+        <w:rPr>
+          <w:rFonts w:ascii="Times New Roman" w:hAnsi="Times New Roman" w:cs="Times New Roman"/>
+          <w:sz w:val="26"/>
+          <w:szCs w:val="26"/>
+        </w:rPr>
       </w:pPr>
       <w:bookmarkStart w:id="0" w:name="_Toc73451191"/>
       <w:r>
+        <w:rPr>
+          <w:rFonts w:ascii="Times New Roman" w:hAnsi="Times New Roman" w:cs="Times New Roman"/>
+          <w:sz w:val="26"/>
+          <w:szCs w:val="26"/>
+        </w:rPr>
         <w:lastRenderedPageBreak/>
         <w:t>CHƯƠNG 1.</w:t>
       </w:r>
       <w:r>
+        <w:rPr>
+          <w:rFonts w:ascii="Times New Roman" w:hAnsi="Times New Roman" w:cs="Times New Roman"/>
+          <w:sz w:val="26"/>
+          <w:szCs w:val="26"/>
+        </w:rPr>
         <w:tab/>
-        <w:t>GIỚI THIỆU ĐỀ TÀI</w:t>
+        <w:t>GIỚI THIỆU Đ</w:t>
+      </w:r>
+      <w:r>
+        <w:rPr>
+          <w:rFonts w:ascii="Times New Roman" w:hAnsi="Times New Roman" w:cs="Times New Roman"/>
+          <w:sz w:val="26"/>
+          <w:szCs w:val="26"/>
+        </w:rPr>
+        <w:t>Ề</w:t>
+      </w:r>
+      <w:r>
+        <w:rPr>
+          <w:rFonts w:ascii="Times New Roman" w:hAnsi="Times New Roman" w:cs="Times New Roman"/>
+          <w:sz w:val="26"/>
+          <w:szCs w:val="26"/>
+        </w:rPr>
+        <w:t xml:space="preserve"> TÀI</w:t>
       </w:r>
       <w:bookmarkEnd w:id="0"/>
     </w:p>
     <w:p>
       <w:pPr>
         <w:pStyle w:val="Heading2"/>
+        <w:rPr>
+          <w:rFonts w:cs="Times New Roman"/>
+          <w:sz w:val="26"/>
+        </w:rPr>
       </w:pPr>
       <w:bookmarkStart w:id="1" w:name="_Toc73451192"/>
       <w:r>
+        <w:rPr>
+          <w:rFonts w:cs="Times New Roman"/>
+          <w:sz w:val="26"/>
+        </w:rPr>
         <w:t>1.1</w:t>
       </w:r>
       <w:r>
+        <w:rPr>
+          <w:rFonts w:cs="Times New Roman"/>
+          <w:sz w:val="26"/>
+        </w:rPr>
         <w:tab/>
         <w:t>Sơ lược đề tài</w:t>
       </w:r>
@@ -2626,15 +2695,15 @@
         <w:jc w:val="both"/>
         <w:rPr>
           <w:rFonts w:ascii="Times New Roman" w:hAnsi="Times New Roman" w:cs="Times New Roman"/>
-          <w:sz w:val="32"/>
-          <w:szCs w:val="32"/>
-        </w:rPr>
-      </w:pPr>
-      <w:r>
-        <w:rPr>
-          <w:rFonts w:ascii="Times New Roman" w:hAnsi="Times New Roman" w:cs="Times New Roman"/>
-          <w:sz w:val="32"/>
-          <w:szCs w:val="32"/>
+          <w:sz w:val="26"/>
+          <w:szCs w:val="26"/>
+        </w:rPr>
+      </w:pPr>
+      <w:r>
+        <w:rPr>
+          <w:rFonts w:ascii="Times New Roman" w:hAnsi="Times New Roman" w:cs="Times New Roman"/>
+          <w:sz w:val="26"/>
+          <w:szCs w:val="26"/>
         </w:rPr>
         <w:t>Ngày nay, ứng dụng công nghệ thông tin và việc tin học hóa được xem là một trong những yếu tố mang tính quyết định trong hoạt động của các chính phủ, tổ chức, cũng như của các công ty, nó đóng vai trò hết sức quan trọng, có thể tạo ra những bước đột phá mạnh mẽ.</w:t>
       </w:r>
@@ -2644,15 +2713,15 @@
         <w:jc w:val="both"/>
         <w:rPr>
           <w:rFonts w:ascii="Times New Roman" w:hAnsi="Times New Roman" w:cs="Times New Roman"/>
-          <w:sz w:val="32"/>
-          <w:szCs w:val="32"/>
-        </w:rPr>
-      </w:pPr>
-      <w:r>
-        <w:rPr>
-          <w:rFonts w:ascii="Times New Roman" w:hAnsi="Times New Roman" w:cs="Times New Roman"/>
-          <w:sz w:val="32"/>
-          <w:szCs w:val="32"/>
+          <w:sz w:val="26"/>
+          <w:szCs w:val="26"/>
+        </w:rPr>
+      </w:pPr>
+      <w:r>
+        <w:rPr>
+          <w:rFonts w:ascii="Times New Roman" w:hAnsi="Times New Roman" w:cs="Times New Roman"/>
+          <w:sz w:val="26"/>
+          <w:szCs w:val="26"/>
         </w:rPr>
         <w:t>Cùng với sự phát triển không ngừng về kỹ thuật máy tính và mạng điện tử, công nghệ thông tin cũng được những công nghệ có đẳng cấp cao và lần lượt chỉnh phục hết đỉnh cao này đến đỉnh cao khác. Mạng Internet là một trong những sản phẩm có giá trị hết sức lớn lao và ngày càng trở nên một công cụ không thể thiếu, là nền tảng chính cho sự truyền tải, trao đỏi thông tin trên toàn cầu.</w:t>
       </w:r>
@@ -2662,15 +2731,15 @@
         <w:jc w:val="both"/>
         <w:rPr>
           <w:rFonts w:ascii="Times New Roman" w:hAnsi="Times New Roman" w:cs="Times New Roman"/>
-          <w:sz w:val="32"/>
-          <w:szCs w:val="32"/>
-        </w:rPr>
-      </w:pPr>
-      <w:r>
-        <w:rPr>
-          <w:rFonts w:ascii="Times New Roman" w:hAnsi="Times New Roman" w:cs="Times New Roman"/>
-          <w:sz w:val="32"/>
-          <w:szCs w:val="32"/>
+          <w:sz w:val="26"/>
+          <w:szCs w:val="26"/>
+        </w:rPr>
+      </w:pPr>
+      <w:r>
+        <w:rPr>
+          <w:rFonts w:ascii="Times New Roman" w:hAnsi="Times New Roman" w:cs="Times New Roman"/>
+          <w:sz w:val="26"/>
+          <w:szCs w:val="26"/>
         </w:rPr>
         <w:t>Giờ đây, mọi việc liên quan đến thông tin trở nên thật dễ dàng cho người sử dụng. Chỉ cần có một máy tính kết nối internet và một dòng dữ liệu truy tìm thì gần như lập tức cả thể giới về vấn đề mà bạn đang quan tâm sẽ hiện ra, có đầy đủ thông tin, hình ảnh và thậm chí đôi lúc có cả những âm thanh nếu bạn cần....</w:t>
       </w:r>
@@ -2680,15 +2749,15 @@
         <w:jc w:val="both"/>
         <w:rPr>
           <w:rFonts w:ascii="Times New Roman" w:hAnsi="Times New Roman" w:cs="Times New Roman"/>
-          <w:sz w:val="32"/>
-          <w:szCs w:val="32"/>
-        </w:rPr>
-      </w:pPr>
-      <w:r>
-        <w:rPr>
-          <w:rFonts w:ascii="Times New Roman" w:hAnsi="Times New Roman" w:cs="Times New Roman"/>
-          <w:sz w:val="32"/>
-          <w:szCs w:val="32"/>
+          <w:sz w:val="26"/>
+          <w:szCs w:val="26"/>
+        </w:rPr>
+      </w:pPr>
+      <w:r>
+        <w:rPr>
+          <w:rFonts w:ascii="Times New Roman" w:hAnsi="Times New Roman" w:cs="Times New Roman"/>
+          <w:sz w:val="26"/>
+          <w:szCs w:val="26"/>
         </w:rPr>
         <w:t>Bằng internet, chúng ta đã thực hiện được nhiều công việc với tốc độ nhanh hơn và chi phí thấp hơn nhiều so với cách thức truyền thống. Chính điều này, đã thúc đầy sự khai sinh và phát triển của thương mại điện tử và chính phủ điện tử trên khắp thể giới. làm biến đỏi đáng kể bộ mặt văn hóa, nâng cao chất lượng cuộc sống con người.</w:t>
       </w:r>
@@ -2698,15 +2767,15 @@
         <w:jc w:val="both"/>
         <w:rPr>
           <w:rFonts w:ascii="Times New Roman" w:hAnsi="Times New Roman" w:cs="Times New Roman"/>
-          <w:sz w:val="32"/>
-          <w:szCs w:val="32"/>
-        </w:rPr>
-      </w:pPr>
-      <w:r>
-        <w:rPr>
-          <w:rFonts w:ascii="Times New Roman" w:hAnsi="Times New Roman" w:cs="Times New Roman"/>
-          <w:sz w:val="32"/>
-          <w:szCs w:val="32"/>
+          <w:sz w:val="26"/>
+          <w:szCs w:val="26"/>
+        </w:rPr>
+      </w:pPr>
+      <w:r>
+        <w:rPr>
+          <w:rFonts w:ascii="Times New Roman" w:hAnsi="Times New Roman" w:cs="Times New Roman"/>
+          <w:sz w:val="26"/>
+          <w:szCs w:val="26"/>
         </w:rPr>
         <w:t>Trong hoạt động sản xuất, kinh doanh, giờ đây, thương mại điện tử đã khẳng định được vai trò xúc tiến và thúc đẩy sự phát triển của doanh nghiệp. Đối với một cửa hàng hay shop, việc quảng bá và giới thiệu đến khách hàng các sản phẩm mới đáp ứng được nhu cầu của khác hàng sẽ là cần thiết. Vậy phải quảng bá thế nào đó là xây dựng được một Website cho cửa hàng của mình quảng bá tất cả các sản phẩm của mình bán.</w:t>
       </w:r>
@@ -2716,50 +2785,48 @@
         <w:jc w:val="both"/>
         <w:rPr>
           <w:rFonts w:ascii="Times New Roman" w:hAnsi="Times New Roman" w:cs="Times New Roman"/>
-          <w:sz w:val="32"/>
-          <w:szCs w:val="32"/>
-        </w:rPr>
-      </w:pPr>
-      <w:r>
-        <w:rPr>
-          <w:rFonts w:ascii="Times New Roman" w:hAnsi="Times New Roman" w:cs="Times New Roman"/>
-          <w:sz w:val="32"/>
-          <w:szCs w:val="32"/>
-        </w:rPr>
-        <w:t xml:space="preserve">Vì vậy, chúng em đã thực hiện đồ án </w:t>
-      </w:r>
-      <w:proofErr w:type="gramStart"/>
-      <w:r>
-        <w:rPr>
-          <w:rFonts w:ascii="Times New Roman" w:hAnsi="Times New Roman" w:cs="Times New Roman"/>
-          <w:sz w:val="32"/>
-          <w:szCs w:val="32"/>
-        </w:rPr>
-        <w:t>“ XÂY</w:t>
-      </w:r>
-      <w:proofErr w:type="gramEnd"/>
-      <w:r>
-        <w:rPr>
-          <w:rFonts w:ascii="Times New Roman" w:hAnsi="Times New Roman" w:cs="Times New Roman"/>
-          <w:sz w:val="32"/>
-          <w:szCs w:val="32"/>
-        </w:rPr>
-        <w:t xml:space="preserve"> DỰNG WEBSITE BÁN HÀNG QUA MẠNG cho một shop bán rượu – </w:t>
+          <w:sz w:val="26"/>
+          <w:szCs w:val="26"/>
+        </w:rPr>
+      </w:pPr>
+      <w:r>
+        <w:rPr>
+          <w:rFonts w:ascii="Times New Roman" w:hAnsi="Times New Roman" w:cs="Times New Roman"/>
+          <w:sz w:val="26"/>
+          <w:szCs w:val="26"/>
+        </w:rPr>
+        <w:t>Vì vậy, chúng em đã thực hiện đồ án “ XÂY DỰNG WEBSITE BÁN HÀNG QUA MẠNG cho một shop bán</w:t>
+      </w:r>
+      <w:r>
+        <w:rPr>
+          <w:rFonts w:ascii="Times New Roman" w:hAnsi="Times New Roman" w:cs="Times New Roman"/>
+          <w:sz w:val="26"/>
+          <w:szCs w:val="26"/>
+        </w:rPr>
+        <w:t xml:space="preserve"> mắt kính</w:t>
+      </w:r>
+      <w:r>
+        <w:rPr>
+          <w:rFonts w:ascii="Times New Roman" w:hAnsi="Times New Roman" w:cs="Times New Roman"/>
+          <w:sz w:val="26"/>
+          <w:szCs w:val="26"/>
+        </w:rPr>
+        <w:t>–</w:t>
       </w:r>
       <w:r>
         <w:rPr>
           <w:rFonts w:ascii="Times New Roman" w:hAnsi="Times New Roman" w:cs="Times New Roman"/>
           <w:b/>
-          <w:sz w:val="32"/>
-          <w:szCs w:val="32"/>
-        </w:rPr>
-        <w:t>WineShop</w:t>
-      </w:r>
-      <w:r>
-        <w:rPr>
-          <w:rFonts w:ascii="Times New Roman" w:hAnsi="Times New Roman" w:cs="Times New Roman"/>
-          <w:sz w:val="32"/>
-          <w:szCs w:val="32"/>
+          <w:sz w:val="26"/>
+          <w:szCs w:val="26"/>
+        </w:rPr>
+        <w:t>PandaShop</w:t>
+      </w:r>
+      <w:r>
+        <w:rPr>
+          <w:rFonts w:ascii="Times New Roman" w:hAnsi="Times New Roman" w:cs="Times New Roman"/>
+          <w:sz w:val="26"/>
+          <w:szCs w:val="26"/>
         </w:rPr>
         <w:t>”.</w:t>
       </w:r>
@@ -2769,58 +2836,70 @@
         <w:jc w:val="both"/>
         <w:rPr>
           <w:rFonts w:ascii="Times New Roman" w:hAnsi="Times New Roman" w:cs="Times New Roman"/>
-          <w:sz w:val="32"/>
-          <w:szCs w:val="32"/>
-        </w:rPr>
-      </w:pPr>
-      <w:r>
-        <w:rPr>
-          <w:rFonts w:ascii="Times New Roman" w:hAnsi="Times New Roman" w:cs="Times New Roman"/>
-          <w:sz w:val="32"/>
-          <w:szCs w:val="32"/>
-        </w:rPr>
-        <w:lastRenderedPageBreak/>
+          <w:sz w:val="26"/>
+          <w:szCs w:val="26"/>
+        </w:rPr>
+      </w:pPr>
+      <w:r>
+        <w:rPr>
+          <w:rFonts w:ascii="Times New Roman" w:hAnsi="Times New Roman" w:cs="Times New Roman"/>
+          <w:sz w:val="26"/>
+          <w:szCs w:val="26"/>
+        </w:rPr>
         <w:t>Người chủ cửa hàng đưa các sản phẩm đó lên website của mình và quản lý bằng website đó. Khách hàng có thể đặt mua hàng trên website mà không cần đến cửa hàng. Chủ cửa hàng sẽ gửi sản phẩm cho khách hàng khi nhận được tiền.</w:t>
       </w:r>
     </w:p>
     <w:p>
       <w:pPr>
         <w:pStyle w:val="Heading2"/>
+        <w:rPr>
+          <w:rFonts w:cs="Times New Roman"/>
+          <w:sz w:val="26"/>
+          <w:lang w:val="en-US"/>
+        </w:rPr>
       </w:pPr>
       <w:bookmarkStart w:id="2" w:name="_Toc73451193"/>
       <w:r>
+        <w:rPr>
+          <w:rFonts w:cs="Times New Roman"/>
+          <w:sz w:val="26"/>
+        </w:rPr>
         <w:t>1.2</w:t>
       </w:r>
       <w:r>
+        <w:rPr>
+          <w:rFonts w:cs="Times New Roman"/>
+          <w:sz w:val="26"/>
+        </w:rPr>
         <w:tab/>
         <w:t>Lý do chọn đề tài</w:t>
       </w:r>
       <w:bookmarkEnd w:id="2"/>
+      <w:r>
+        <w:rPr>
+          <w:rFonts w:cs="Times New Roman"/>
+          <w:sz w:val="26"/>
+          <w:lang w:val="en-US"/>
+        </w:rPr>
+        <w:t>.</w:t>
+      </w:r>
     </w:p>
     <w:p>
       <w:pPr>
         <w:jc w:val="both"/>
         <w:rPr>
           <w:rFonts w:ascii="Times New Roman" w:hAnsi="Times New Roman" w:cs="Times New Roman"/>
-          <w:sz w:val="32"/>
-          <w:szCs w:val="32"/>
-        </w:rPr>
-      </w:pPr>
-      <w:r>
-        <w:rPr>
-          <w:rFonts w:ascii="Times New Roman" w:hAnsi="Times New Roman" w:cs="Times New Roman"/>
-          <w:sz w:val="32"/>
-          <w:szCs w:val="32"/>
-        </w:rPr>
-        <w:t>Chúng e</w:t>
-      </w:r>
-      <w:r>
-        <w:rPr>
-          <w:rFonts w:ascii="Times New Roman" w:hAnsi="Times New Roman" w:cs="Times New Roman"/>
-          <w:sz w:val="32"/>
-          <w:szCs w:val="32"/>
-        </w:rPr>
-        <w:t>m chọn đề tài quản này nhằm tăng cao doanh số bán hàng. Tiện lợi trong việc quản lý, và quảng bá thương hiệu của shop đến khách hàng.</w:t>
+          <w:sz w:val="26"/>
+          <w:szCs w:val="26"/>
+        </w:rPr>
+      </w:pPr>
+      <w:r>
+        <w:rPr>
+          <w:rFonts w:ascii="Times New Roman" w:hAnsi="Times New Roman" w:cs="Times New Roman"/>
+          <w:sz w:val="26"/>
+          <w:szCs w:val="26"/>
+        </w:rPr>
+        <w:t>Chúng em chọn đề tài quản này nhằm tăng cao doanh số bán hàng. Tiện lợi trong việc quản lý, và quảng bá thương hiệu của shop đến khách hàng.</w:t>
       </w:r>
     </w:p>
     <w:p>
@@ -2828,56 +2907,54 @@
         <w:jc w:val="both"/>
         <w:rPr>
           <w:rFonts w:ascii="Times New Roman" w:hAnsi="Times New Roman" w:cs="Times New Roman"/>
-          <w:sz w:val="32"/>
-          <w:szCs w:val="32"/>
-        </w:rPr>
-      </w:pPr>
-      <w:r>
-        <w:rPr>
-          <w:rFonts w:ascii="Times New Roman" w:hAnsi="Times New Roman" w:cs="Times New Roman"/>
-          <w:sz w:val="32"/>
-          <w:szCs w:val="32"/>
-        </w:rPr>
-        <w:t>Với sự hướng dẫn tận tình của Thầy Nguyễn Trung Hiếu chúng em đã hoàn thành bài báo cáo đồ án này. Tuy đã cố gắng hết sức tìm hiểu, phân tích thiết kế và cài đặt hệ thống nhưng chắc rằng không tránh khỏi những thiếu sót. Em rất mong nhận được sự thông cảm và góp ý của Thầy ạ</w:t>
-      </w:r>
-      <w:r>
-        <w:rPr>
-          <w:rFonts w:ascii="Times New Roman" w:hAnsi="Times New Roman" w:cs="Times New Roman"/>
-          <w:sz w:val="32"/>
-          <w:szCs w:val="32"/>
-        </w:rPr>
-        <w:t xml:space="preserve">. </w:t>
-      </w:r>
-      <w:r>
-        <w:rPr>
-          <w:rFonts w:ascii="Times New Roman" w:hAnsi="Times New Roman" w:cs="Times New Roman"/>
-          <w:sz w:val="32"/>
-          <w:szCs w:val="32"/>
-        </w:rPr>
-        <w:t>Chúng em xin chân thành cả</w:t>
-      </w:r>
-      <w:r>
-        <w:rPr>
-          <w:rFonts w:ascii="Times New Roman" w:hAnsi="Times New Roman" w:cs="Times New Roman"/>
-          <w:sz w:val="32"/>
-          <w:szCs w:val="32"/>
-        </w:rPr>
-        <w:t>m ơn.</w:t>
+          <w:sz w:val="26"/>
+          <w:szCs w:val="26"/>
+        </w:rPr>
+      </w:pPr>
+      <w:r>
+        <w:rPr>
+          <w:rFonts w:ascii="Times New Roman" w:hAnsi="Times New Roman" w:cs="Times New Roman"/>
+          <w:sz w:val="26"/>
+          <w:szCs w:val="26"/>
+        </w:rPr>
+        <w:t>Với sự hướng dẫn tận tình của Thầy Nguyễn Trung Hiếu chúng em đã hoàn thành bài báo cáo đồ án này. Tuy đã cố gắng hết sức tìm hiểu, phân tích thiết kế và cài đặt hệ thống nhưng chắc rằng không tránh khỏi những thiếu sót. Em rất mong nhận được sự thông cảm và góp ý của Thầy ạ. Chúng em xin chân thành cảm ơn.</w:t>
       </w:r>
     </w:p>
     <w:p>
       <w:pPr>
         <w:pStyle w:val="Heading2"/>
+        <w:rPr>
+          <w:rFonts w:cs="Times New Roman"/>
+          <w:sz w:val="26"/>
+          <w:lang w:val="en-US"/>
+        </w:rPr>
       </w:pPr>
       <w:bookmarkStart w:id="3" w:name="_Toc73451194"/>
       <w:r>
+        <w:rPr>
+          <w:rFonts w:cs="Times New Roman"/>
+          <w:sz w:val="26"/>
+        </w:rPr>
+        <w:lastRenderedPageBreak/>
         <w:t>1.3</w:t>
       </w:r>
       <w:r>
+        <w:rPr>
+          <w:rFonts w:cs="Times New Roman"/>
+          <w:sz w:val="26"/>
+        </w:rPr>
         <w:tab/>
         <w:t>Công cụ sử dụng làm đề  tài</w:t>
       </w:r>
       <w:bookmarkEnd w:id="3"/>
+      <w:r>
+        <w:rPr>
+          <w:rFonts w:cs="Times New Roman"/>
+          <w:sz w:val="26"/>
+          <w:lang w:val="en-US"/>
+        </w:rPr>
+        <w:t>.</w:t>
+      </w:r>
     </w:p>
     <w:p>
       <w:pPr>
@@ -2888,34 +2965,34 @@
         </w:numPr>
         <w:rPr>
           <w:rFonts w:ascii="Times New Roman" w:hAnsi="Times New Roman" w:cs="Times New Roman"/>
-          <w:sz w:val="32"/>
-          <w:szCs w:val="32"/>
+          <w:sz w:val="26"/>
+          <w:szCs w:val="26"/>
         </w:rPr>
       </w:pPr>
       <w:r>
         <w:rPr>
           <w:rFonts w:ascii="Times New Roman" w:hAnsi="Times New Roman" w:cs="Times New Roman"/>
           <w:b/>
-          <w:sz w:val="32"/>
-          <w:szCs w:val="32"/>
+          <w:sz w:val="26"/>
+          <w:szCs w:val="26"/>
         </w:rPr>
         <w:t>Ngôn ngữ Java</w:t>
       </w:r>
       <w:r>
         <w:rPr>
           <w:rFonts w:ascii="Times New Roman" w:hAnsi="Times New Roman" w:cs="Times New Roman"/>
-          <w:sz w:val="32"/>
-          <w:szCs w:val="32"/>
-        </w:rPr>
-        <w:t xml:space="preserve"> để thực hiệ</w:t>
-      </w:r>
-      <w:r>
-        <w:rPr>
-          <w:rFonts w:ascii="Times New Roman" w:hAnsi="Times New Roman" w:cs="Times New Roman"/>
-          <w:sz w:val="32"/>
-          <w:szCs w:val="32"/>
-        </w:rPr>
-        <w:t>n chương trình</w:t>
+          <w:sz w:val="26"/>
+          <w:szCs w:val="26"/>
+        </w:rPr>
+        <w:t xml:space="preserve"> để thực hiện chương trình</w:t>
+      </w:r>
+      <w:r>
+        <w:rPr>
+          <w:rFonts w:ascii="Times New Roman" w:hAnsi="Times New Roman" w:cs="Times New Roman"/>
+          <w:sz w:val="26"/>
+          <w:szCs w:val="26"/>
+        </w:rPr>
+        <w:t>.</w:t>
       </w:r>
     </w:p>
     <w:p>
@@ -2927,34 +3004,34 @@
         </w:numPr>
         <w:rPr>
           <w:rFonts w:ascii="Times New Roman" w:hAnsi="Times New Roman" w:cs="Times New Roman"/>
-          <w:sz w:val="32"/>
-          <w:szCs w:val="32"/>
+          <w:sz w:val="26"/>
+          <w:szCs w:val="26"/>
         </w:rPr>
       </w:pPr>
       <w:r>
         <w:rPr>
           <w:rFonts w:ascii="Times New Roman" w:hAnsi="Times New Roman" w:cs="Times New Roman"/>
           <w:b/>
-          <w:sz w:val="32"/>
-          <w:szCs w:val="32"/>
+          <w:sz w:val="26"/>
+          <w:szCs w:val="26"/>
         </w:rPr>
         <w:t>Phần mềm Eclipse</w:t>
       </w:r>
       <w:r>
         <w:rPr>
           <w:rFonts w:ascii="Times New Roman" w:hAnsi="Times New Roman" w:cs="Times New Roman"/>
-          <w:sz w:val="32"/>
-          <w:szCs w:val="32"/>
-        </w:rPr>
-        <w:t xml:space="preserve"> soạn thảo và thiết kế giao diệ</w:t>
-      </w:r>
-      <w:r>
-        <w:rPr>
-          <w:rFonts w:ascii="Times New Roman" w:hAnsi="Times New Roman" w:cs="Times New Roman"/>
-          <w:sz w:val="32"/>
-          <w:szCs w:val="32"/>
-        </w:rPr>
-        <w:t>n</w:t>
+          <w:sz w:val="26"/>
+          <w:szCs w:val="26"/>
+        </w:rPr>
+        <w:t xml:space="preserve"> soạn thảo và thiết kế giao diện</w:t>
+      </w:r>
+      <w:r>
+        <w:rPr>
+          <w:rFonts w:ascii="Times New Roman" w:hAnsi="Times New Roman" w:cs="Times New Roman"/>
+          <w:sz w:val="26"/>
+          <w:szCs w:val="26"/>
+        </w:rPr>
+        <w:t>.</w:t>
       </w:r>
     </w:p>
     <w:p>
@@ -2966,16 +3043,16 @@
         </w:numPr>
         <w:rPr>
           <w:rFonts w:ascii="Times New Roman" w:hAnsi="Times New Roman" w:cs="Times New Roman"/>
-          <w:sz w:val="32"/>
-          <w:szCs w:val="32"/>
+          <w:sz w:val="26"/>
+          <w:szCs w:val="26"/>
         </w:rPr>
       </w:pPr>
       <w:r>
         <w:rPr>
           <w:rFonts w:ascii="Times New Roman" w:hAnsi="Times New Roman" w:cs="Times New Roman"/>
           <w:b/>
-          <w:sz w:val="32"/>
-          <w:szCs w:val="32"/>
+          <w:sz w:val="26"/>
+          <w:szCs w:val="26"/>
         </w:rPr>
         <w:t xml:space="preserve">Phần mềm </w:t>
       </w:r>
@@ -2983,8 +3060,8 @@
         <w:rPr>
           <w:rFonts w:ascii="Times New Roman" w:hAnsi="Times New Roman" w:cs="Times New Roman"/>
           <w:b/>
-          <w:sz w:val="32"/>
-          <w:szCs w:val="32"/>
+          <w:sz w:val="26"/>
+          <w:szCs w:val="26"/>
         </w:rPr>
         <w:t>My</w:t>
       </w:r>
@@ -2992,26 +3069,26 @@
         <w:rPr>
           <w:rFonts w:ascii="Times New Roman" w:hAnsi="Times New Roman" w:cs="Times New Roman"/>
           <w:b/>
-          <w:sz w:val="32"/>
-          <w:szCs w:val="32"/>
+          <w:sz w:val="26"/>
+          <w:szCs w:val="26"/>
         </w:rPr>
         <w:t>SQL</w:t>
       </w:r>
       <w:r>
         <w:rPr>
           <w:rFonts w:ascii="Times New Roman" w:hAnsi="Times New Roman" w:cs="Times New Roman"/>
-          <w:sz w:val="32"/>
-          <w:szCs w:val="32"/>
-        </w:rPr>
-        <w:t>để lưu trữ và kết nối dữ liệ</w:t>
-      </w:r>
-      <w:r>
-        <w:rPr>
-          <w:rFonts w:ascii="Times New Roman" w:hAnsi="Times New Roman" w:cs="Times New Roman"/>
-          <w:sz w:val="32"/>
-          <w:szCs w:val="32"/>
-        </w:rPr>
-        <w:t>u</w:t>
+          <w:sz w:val="26"/>
+          <w:szCs w:val="26"/>
+        </w:rPr>
+        <w:t>để lưu trữ và kết nối dữ liệu</w:t>
+      </w:r>
+      <w:r>
+        <w:rPr>
+          <w:rFonts w:ascii="Times New Roman" w:hAnsi="Times New Roman" w:cs="Times New Roman"/>
+          <w:sz w:val="26"/>
+          <w:szCs w:val="26"/>
+        </w:rPr>
+        <w:t>.</w:t>
       </w:r>
     </w:p>
     <w:p>
@@ -3023,15 +3100,15 @@
         </w:numPr>
         <w:rPr>
           <w:rFonts w:ascii="Times New Roman" w:hAnsi="Times New Roman" w:cs="Times New Roman"/>
-          <w:sz w:val="32"/>
-          <w:szCs w:val="32"/>
-        </w:rPr>
-      </w:pPr>
-      <w:r>
-        <w:rPr>
-          <w:rFonts w:ascii="Times New Roman" w:hAnsi="Times New Roman" w:cs="Times New Roman"/>
-          <w:sz w:val="32"/>
-          <w:szCs w:val="32"/>
+          <w:sz w:val="26"/>
+          <w:szCs w:val="26"/>
+        </w:rPr>
+      </w:pPr>
+      <w:r>
+        <w:rPr>
+          <w:rFonts w:ascii="Times New Roman" w:hAnsi="Times New Roman" w:cs="Times New Roman"/>
+          <w:sz w:val="26"/>
+          <w:szCs w:val="26"/>
         </w:rPr>
         <w:t xml:space="preserve">Dùng </w:t>
       </w:r>
@@ -3039,26 +3116,26 @@
         <w:rPr>
           <w:rFonts w:ascii="Times New Roman" w:hAnsi="Times New Roman" w:cs="Times New Roman"/>
           <w:b/>
-          <w:sz w:val="32"/>
-          <w:szCs w:val="32"/>
+          <w:sz w:val="26"/>
+          <w:szCs w:val="26"/>
         </w:rPr>
         <w:t>Word</w:t>
       </w:r>
       <w:r>
         <w:rPr>
           <w:rFonts w:ascii="Times New Roman" w:hAnsi="Times New Roman" w:cs="Times New Roman"/>
-          <w:sz w:val="32"/>
-          <w:szCs w:val="32"/>
-        </w:rPr>
-        <w:t xml:space="preserve"> để soạn thảo văn bả</w:t>
-      </w:r>
-      <w:r>
-        <w:rPr>
-          <w:rFonts w:ascii="Times New Roman" w:hAnsi="Times New Roman" w:cs="Times New Roman"/>
-          <w:sz w:val="32"/>
-          <w:szCs w:val="32"/>
-        </w:rPr>
-        <w:t>n báo cáo</w:t>
+          <w:sz w:val="26"/>
+          <w:szCs w:val="26"/>
+        </w:rPr>
+        <w:t xml:space="preserve"> để soạn thảo văn bản báo cáo</w:t>
+      </w:r>
+      <w:r>
+        <w:rPr>
+          <w:rFonts w:ascii="Times New Roman" w:hAnsi="Times New Roman" w:cs="Times New Roman"/>
+          <w:sz w:val="26"/>
+          <w:szCs w:val="26"/>
+        </w:rPr>
+        <w:t>.</w:t>
       </w:r>
     </w:p>
     <w:p>
@@ -3072,8 +3149,8 @@
         <w:rPr>
           <w:rFonts w:ascii="Times New Roman" w:hAnsi="Times New Roman" w:cs="Times New Roman"/>
           <w:b/>
-          <w:sz w:val="32"/>
-          <w:szCs w:val="32"/>
+          <w:sz w:val="26"/>
+          <w:szCs w:val="26"/>
         </w:rPr>
       </w:pPr>
       <w:r>
@@ -3081,8 +3158,8 @@
           <w:rFonts w:ascii="Times New Roman" w:hAnsi="Times New Roman" w:cs="Times New Roman"/>
           <w:b/>
           <w:color w:val="0D0D0D"/>
-          <w:sz w:val="32"/>
-          <w:szCs w:val="32"/>
+          <w:sz w:val="26"/>
+          <w:szCs w:val="26"/>
         </w:rPr>
         <w:t xml:space="preserve">Spring: </w:t>
       </w:r>
@@ -3093,47 +3170,18 @@
         <w:jc w:val="both"/>
         <w:rPr>
           <w:rFonts w:ascii="Times New Roman" w:hAnsi="Times New Roman" w:cs="Times New Roman"/>
-          <w:sz w:val="32"/>
-          <w:szCs w:val="32"/>
+          <w:sz w:val="26"/>
+          <w:szCs w:val="26"/>
         </w:rPr>
       </w:pPr>
       <w:r>
         <w:rPr>
           <w:rFonts w:ascii="Times New Roman" w:hAnsi="Times New Roman" w:cs="Times New Roman"/>
           <w:color w:val="0D0D0D"/>
-          <w:sz w:val="32"/>
-          <w:szCs w:val="32"/>
-        </w:rPr>
-        <w:t>L</w:t>
-      </w:r>
-      <w:r>
-        <w:rPr>
-          <w:rFonts w:ascii="Times New Roman" w:hAnsi="Times New Roman" w:cs="Times New Roman"/>
-          <w:color w:val="0D0D0D"/>
-          <w:sz w:val="32"/>
-          <w:szCs w:val="32"/>
-        </w:rPr>
-        <w:t xml:space="preserve">à một </w:t>
-      </w:r>
-      <w:proofErr w:type="gramStart"/>
-      <w:r>
-        <w:rPr>
-          <w:rFonts w:ascii="Times New Roman" w:hAnsi="Times New Roman" w:cs="Times New Roman"/>
-          <w:color w:val="0D0D0D"/>
-          <w:sz w:val="32"/>
-          <w:szCs w:val="32"/>
-        </w:rPr>
-        <w:t>open source</w:t>
-      </w:r>
-      <w:proofErr w:type="gramEnd"/>
-      <w:r>
-        <w:rPr>
-          <w:rFonts w:ascii="Times New Roman" w:hAnsi="Times New Roman" w:cs="Times New Roman"/>
-          <w:color w:val="0D0D0D"/>
-          <w:sz w:val="32"/>
-          <w:szCs w:val="32"/>
-        </w:rPr>
-        <w:t xml:space="preserve"> framework dành cho Java Enterprise. Core feature của Spring có thể dùng để xây dựng bất cứ Java application nào, các extensions của Spring có thể được sử dụng cho việc xây dựng web application trên nền tảng Java EE. Spring framework cũng hướng tới mục tiêu làm cho việc phát triển các ứng dụng trên nền tảng Java EE dễ dàng hơn và thúc đẩy việc lập trình tốt hơn bằng model POJO-based.</w:t>
+          <w:sz w:val="26"/>
+          <w:szCs w:val="26"/>
+        </w:rPr>
+        <w:t>Là một opensource framework dành cho Java Enterprise. Core feature của Spring có thể dùng để xây dựng bất cứ Java application nào, các extensions của Spring có thể được sử dụng cho việc xây dựng web application trên nền tảng Java EE. Spring framework cũng hướng tới mục tiêu làm cho việc phát triển các ứng dụng trên nền tảng Java EE dễ dàng hơn và thúc đẩy việc lập trình tốt hơn bằng model POJO-based.</w:t>
       </w:r>
       <w:bookmarkStart w:id="4" w:name="_Toc73220136"/>
     </w:p>
@@ -3148,16 +3196,16 @@
         <w:rPr>
           <w:rFonts w:ascii="Times New Roman" w:hAnsi="Times New Roman" w:cs="Times New Roman"/>
           <w:b/>
-          <w:sz w:val="32"/>
-          <w:szCs w:val="32"/>
+          <w:sz w:val="26"/>
+          <w:szCs w:val="26"/>
         </w:rPr>
       </w:pPr>
       <w:r>
         <w:rPr>
           <w:rFonts w:ascii="Times New Roman" w:hAnsi="Times New Roman" w:cs="Times New Roman"/>
           <w:b/>
-          <w:sz w:val="32"/>
-          <w:szCs w:val="32"/>
+          <w:sz w:val="26"/>
+          <w:szCs w:val="26"/>
         </w:rPr>
         <w:t>Spring MVC</w:t>
       </w:r>
@@ -3172,16 +3220,16 @@
         <w:rPr>
           <w:rFonts w:ascii="Times New Roman" w:hAnsi="Times New Roman" w:cs="Times New Roman"/>
           <w:color w:val="000000" w:themeColor="text1"/>
-          <w:sz w:val="32"/>
-          <w:szCs w:val="32"/>
+          <w:sz w:val="26"/>
+          <w:szCs w:val="26"/>
         </w:rPr>
       </w:pPr>
       <w:r>
         <w:rPr>
           <w:rFonts w:ascii="Times New Roman" w:hAnsi="Times New Roman" w:cs="Times New Roman"/>
           <w:color w:val="000000" w:themeColor="text1"/>
-          <w:sz w:val="32"/>
-          <w:szCs w:val="32"/>
+          <w:sz w:val="26"/>
+          <w:szCs w:val="26"/>
         </w:rPr>
         <w:t>Spring có xây dựng một cơ chế có tên </w:t>
       </w:r>
@@ -3190,8 +3238,8 @@
           <w:rFonts w:ascii="Times New Roman" w:hAnsi="Times New Roman" w:cs="Times New Roman"/>
           <w:b/>
           <w:color w:val="000000" w:themeColor="text1"/>
-          <w:sz w:val="32"/>
-          <w:szCs w:val="32"/>
+          <w:sz w:val="26"/>
+          <w:szCs w:val="26"/>
         </w:rPr>
         <w:t>Spring MVC</w:t>
       </w:r>
@@ -3199,8 +3247,8 @@
         <w:rPr>
           <w:rFonts w:ascii="Times New Roman" w:hAnsi="Times New Roman" w:cs="Times New Roman"/>
           <w:color w:val="000000" w:themeColor="text1"/>
-          <w:sz w:val="32"/>
-          <w:szCs w:val="32"/>
+          <w:sz w:val="26"/>
+          <w:szCs w:val="26"/>
         </w:rPr>
         <w:t> mà ở đó có các API cho phép việc xây dựng ứng dụng web được dễ dàng hơn và chuẩn hơn. Chuẩn hơn thể hiện ở chỗ mọi thành phần được tạo ra, cài đặt và vận hành tuân theo một chuẩn thiết kế thống nhất.</w:t>
       </w:r>
@@ -3214,18 +3262,17 @@
         <w:rPr>
           <w:rFonts w:ascii="Times New Roman" w:hAnsi="Times New Roman" w:cs="Times New Roman"/>
           <w:color w:val="000000" w:themeColor="text1"/>
-          <w:sz w:val="32"/>
-          <w:szCs w:val="32"/>
+          <w:sz w:val="26"/>
+          <w:szCs w:val="26"/>
         </w:rPr>
       </w:pPr>
       <w:r>
         <w:rPr>
           <w:rFonts w:ascii="Times New Roman" w:hAnsi="Times New Roman" w:cs="Times New Roman"/>
           <w:color w:val="000000" w:themeColor="text1"/>
-          <w:sz w:val="32"/>
-          <w:szCs w:val="32"/>
-        </w:rPr>
-        <w:lastRenderedPageBreak/>
+          <w:sz w:val="26"/>
+          <w:szCs w:val="26"/>
+        </w:rPr>
         <w:t>MVC lần lượt là ba chữ cái đầu tiên của ba từ </w:t>
       </w:r>
       <w:r>
@@ -3233,8 +3280,8 @@
           <w:rFonts w:ascii="Times New Roman" w:hAnsi="Times New Roman" w:cs="Times New Roman"/>
           <w:b/>
           <w:color w:val="000000" w:themeColor="text1"/>
-          <w:sz w:val="32"/>
-          <w:szCs w:val="32"/>
+          <w:sz w:val="26"/>
+          <w:szCs w:val="26"/>
         </w:rPr>
         <w:t>Model</w:t>
       </w:r>
@@ -3242,8 +3289,8 @@
         <w:rPr>
           <w:rFonts w:ascii="Times New Roman" w:hAnsi="Times New Roman" w:cs="Times New Roman"/>
           <w:color w:val="000000" w:themeColor="text1"/>
-          <w:sz w:val="32"/>
-          <w:szCs w:val="32"/>
+          <w:sz w:val="26"/>
+          <w:szCs w:val="26"/>
         </w:rPr>
         <w:t>, </w:t>
       </w:r>
@@ -3252,8 +3299,8 @@
           <w:rFonts w:ascii="Times New Roman" w:hAnsi="Times New Roman" w:cs="Times New Roman"/>
           <w:b/>
           <w:color w:val="000000" w:themeColor="text1"/>
-          <w:sz w:val="32"/>
-          <w:szCs w:val="32"/>
+          <w:sz w:val="26"/>
+          <w:szCs w:val="26"/>
         </w:rPr>
         <w:t>View </w:t>
       </w:r>
@@ -3261,8 +3308,8 @@
         <w:rPr>
           <w:rFonts w:ascii="Times New Roman" w:hAnsi="Times New Roman" w:cs="Times New Roman"/>
           <w:color w:val="000000" w:themeColor="text1"/>
-          <w:sz w:val="32"/>
-          <w:szCs w:val="32"/>
+          <w:sz w:val="26"/>
+          <w:szCs w:val="26"/>
         </w:rPr>
         <w:t>và </w:t>
       </w:r>
@@ -3271,8 +3318,8 @@
           <w:rFonts w:ascii="Times New Roman" w:hAnsi="Times New Roman" w:cs="Times New Roman"/>
           <w:b/>
           <w:color w:val="000000" w:themeColor="text1"/>
-          <w:sz w:val="32"/>
-          <w:szCs w:val="32"/>
+          <w:sz w:val="26"/>
+          <w:szCs w:val="26"/>
         </w:rPr>
         <w:t>Controller</w:t>
       </w:r>
@@ -3280,8 +3327,8 @@
         <w:rPr>
           <w:rFonts w:ascii="Times New Roman" w:hAnsi="Times New Roman" w:cs="Times New Roman"/>
           <w:color w:val="000000" w:themeColor="text1"/>
-          <w:sz w:val="32"/>
-          <w:szCs w:val="32"/>
+          <w:sz w:val="26"/>
+          <w:szCs w:val="26"/>
         </w:rPr>
         <w:t>. MVC là một mô hình ứng dụng mà ở đó các thành phần được phân tách ra thành các lớp riêng biệt với các nhiệm vụ đặc trưng.</w:t>
       </w:r>
@@ -3299,8 +3346,8 @@
         <w:rPr>
           <w:rFonts w:ascii="Times New Roman" w:hAnsi="Times New Roman" w:cs="Times New Roman"/>
           <w:color w:val="000000" w:themeColor="text1"/>
-          <w:sz w:val="32"/>
-          <w:szCs w:val="32"/>
+          <w:sz w:val="26"/>
+          <w:szCs w:val="26"/>
         </w:rPr>
       </w:pPr>
       <w:r>
@@ -3308,8 +3355,8 @@
           <w:rFonts w:ascii="Times New Roman" w:hAnsi="Times New Roman" w:cs="Times New Roman"/>
           <w:b/>
           <w:color w:val="000000" w:themeColor="text1"/>
-          <w:sz w:val="32"/>
-          <w:szCs w:val="32"/>
+          <w:sz w:val="26"/>
+          <w:szCs w:val="26"/>
         </w:rPr>
         <w:t>View</w:t>
       </w:r>
@@ -3317,8 +3364,8 @@
         <w:rPr>
           <w:rFonts w:ascii="Times New Roman" w:hAnsi="Times New Roman" w:cs="Times New Roman"/>
           <w:color w:val="000000" w:themeColor="text1"/>
-          <w:sz w:val="32"/>
-          <w:szCs w:val="32"/>
+          <w:sz w:val="26"/>
+          <w:szCs w:val="26"/>
         </w:rPr>
         <w:t> sẽ là lớp cho các thành phần có chức năng hiển thị, giao tiếp trực tiếp với người dùng. Nhiệm vụ của các thành phần trong View là trình bày các dữ liệu từ Model đến người dùng cuối.</w:t>
       </w:r>
@@ -3336,8 +3383,8 @@
         <w:rPr>
           <w:rFonts w:ascii="Times New Roman" w:hAnsi="Times New Roman" w:cs="Times New Roman"/>
           <w:color w:val="000000" w:themeColor="text1"/>
-          <w:sz w:val="32"/>
-          <w:szCs w:val="32"/>
+          <w:sz w:val="26"/>
+          <w:szCs w:val="26"/>
         </w:rPr>
       </w:pPr>
       <w:r>
@@ -3345,8 +3392,8 @@
           <w:rFonts w:ascii="Times New Roman" w:hAnsi="Times New Roman" w:cs="Times New Roman"/>
           <w:b/>
           <w:color w:val="000000" w:themeColor="text1"/>
-          <w:sz w:val="32"/>
-          <w:szCs w:val="32"/>
+          <w:sz w:val="26"/>
+          <w:szCs w:val="26"/>
         </w:rPr>
         <w:t>Model</w:t>
       </w:r>
@@ -3354,8 +3401,8 @@
         <w:rPr>
           <w:rFonts w:ascii="Times New Roman" w:hAnsi="Times New Roman" w:cs="Times New Roman"/>
           <w:color w:val="000000" w:themeColor="text1"/>
-          <w:sz w:val="32"/>
-          <w:szCs w:val="32"/>
+          <w:sz w:val="26"/>
+          <w:szCs w:val="26"/>
         </w:rPr>
         <w:t> là các thành phần có khả năng lưu trữ và vận chuyển thông tin. Quá trình gửi dữ liệu vào Model sẽ được thực hiện bởi Controller.</w:t>
       </w:r>
@@ -3373,8 +3420,8 @@
         <w:rPr>
           <w:rFonts w:ascii="Times New Roman" w:hAnsi="Times New Roman" w:cs="Times New Roman"/>
           <w:color w:val="000000" w:themeColor="text1"/>
-          <w:sz w:val="32"/>
-          <w:szCs w:val="32"/>
+          <w:sz w:val="26"/>
+          <w:szCs w:val="26"/>
         </w:rPr>
       </w:pPr>
       <w:r>
@@ -3382,8 +3429,8 @@
           <w:rFonts w:ascii="Times New Roman" w:hAnsi="Times New Roman" w:cs="Times New Roman"/>
           <w:b/>
           <w:color w:val="000000" w:themeColor="text1"/>
-          <w:sz w:val="32"/>
-          <w:szCs w:val="32"/>
+          <w:sz w:val="26"/>
+          <w:szCs w:val="26"/>
         </w:rPr>
         <w:t>Controller</w:t>
       </w:r>
@@ -3391,79 +3438,10 @@
         <w:rPr>
           <w:rFonts w:ascii="Times New Roman" w:hAnsi="Times New Roman" w:cs="Times New Roman"/>
           <w:color w:val="000000" w:themeColor="text1"/>
-          <w:sz w:val="32"/>
-          <w:szCs w:val="32"/>
+          <w:sz w:val="26"/>
+          <w:szCs w:val="26"/>
         </w:rPr>
         <w:t> là các thành phần giúp cho việc xử lý logic các thao tác nghiệp vụ. Nhiệm vụ của Controller là lấy dữ liệu từ Model, xử lý dữ liệu, và cập nhật lại dữ liệu vào Model.</w:t>
-      </w:r>
-    </w:p>
-    <w:p>
-      <w:pPr>
-        <w:pStyle w:val="ListParagraph"/>
-        <w:numPr>
-          <w:ilvl w:val="0"/>
-          <w:numId w:val="2"/>
-        </w:numPr>
-        <w:shd w:val="clear" w:color="auto" w:fill="FFFFFF"/>
-        <w:spacing w:after="300" w:line="240" w:lineRule="auto"/>
-        <w:jc w:val="both"/>
-        <w:rPr>
-          <w:rFonts w:ascii="Times New Roman" w:hAnsi="Times New Roman" w:cs="Times New Roman"/>
-          <w:color w:val="000000" w:themeColor="text1"/>
-          <w:sz w:val="32"/>
-          <w:szCs w:val="32"/>
-        </w:rPr>
-      </w:pPr>
-      <w:r>
-        <w:rPr>
-          <w:rFonts w:ascii="Times New Roman" w:hAnsi="Times New Roman" w:cs="Times New Roman"/>
-          <w:b/>
-          <w:color w:val="000000" w:themeColor="text1"/>
-          <w:sz w:val="32"/>
-          <w:szCs w:val="32"/>
-        </w:rPr>
-        <w:t>Spring Boot</w:t>
-      </w:r>
-      <w:r>
-        <w:rPr>
-          <w:rFonts w:ascii="Times New Roman" w:hAnsi="Times New Roman" w:cs="Times New Roman"/>
-          <w:color w:val="000000" w:themeColor="text1"/>
-          <w:sz w:val="32"/>
-          <w:szCs w:val="32"/>
-        </w:rPr>
-        <w:t> </w:t>
-      </w:r>
-    </w:p>
-    <w:p>
-      <w:pPr>
-        <w:pStyle w:val="ListParagraph"/>
-        <w:shd w:val="clear" w:color="auto" w:fill="FFFFFF"/>
-        <w:spacing w:after="300" w:line="240" w:lineRule="auto"/>
-        <w:jc w:val="both"/>
-        <w:rPr>
-          <w:rFonts w:ascii="Times New Roman" w:hAnsi="Times New Roman" w:cs="Times New Roman"/>
-          <w:color w:val="000000" w:themeColor="text1"/>
-          <w:sz w:val="32"/>
-          <w:szCs w:val="32"/>
-        </w:rPr>
-      </w:pPr>
-      <w:r>
-        <w:rPr>
-          <w:rFonts w:ascii="Times New Roman" w:hAnsi="Times New Roman" w:cs="Times New Roman"/>
-          <w:color w:val="000000" w:themeColor="text1"/>
-          <w:sz w:val="32"/>
-          <w:szCs w:val="32"/>
-        </w:rPr>
-        <w:t>L</w:t>
-      </w:r>
-      <w:r>
-        <w:rPr>
-          <w:rFonts w:ascii="Times New Roman" w:hAnsi="Times New Roman" w:cs="Times New Roman"/>
-          <w:color w:val="000000" w:themeColor="text1"/>
-          <w:sz w:val="32"/>
-          <w:szCs w:val="32"/>
-        </w:rPr>
-        <w:t>à một dự án phát triển bằng ngôn ngữ java trong hệ sinh thái Spring framework. Nó giúp cho các lập trình viên chúng ta đơn giản hóa quá trình lập trình một ứng dụng với Spring, chỉ tập trung vào việc phát triển business cho ứng dụng.</w:t>
       </w:r>
       <w:r>
         <w:rPr>
@@ -3564,24 +3542,36 @@
     <w:p>
       <w:pPr>
         <w:pStyle w:val="Heading2"/>
+        <w:rPr>
+          <w:rFonts w:cs="Times New Roman"/>
+          <w:sz w:val="26"/>
+          <w:lang w:val="en-US"/>
+        </w:rPr>
       </w:pPr>
       <w:bookmarkStart w:id="5" w:name="_Toc73451195"/>
       <w:r>
+        <w:rPr>
+          <w:rFonts w:cs="Times New Roman"/>
+          <w:sz w:val="26"/>
+        </w:rPr>
         <w:t>1.4</w:t>
       </w:r>
       <w:r>
+        <w:rPr>
+          <w:rFonts w:cs="Times New Roman"/>
+          <w:sz w:val="26"/>
+        </w:rPr>
         <w:tab/>
-        <w:t>Chức năng,</w:t>
-      </w:r>
-      <w:r>
-        <w:t xml:space="preserve"> </w:t>
-      </w:r>
-      <w:r>
-        <w:t>yêu cầu của chương trình</w:t>
+        <w:t>Chức năng, yêu cầu của chương trình</w:t>
       </w:r>
       <w:bookmarkEnd w:id="5"/>
       <w:r>
-        <w:t xml:space="preserve"> </w:t>
+        <w:rPr>
+          <w:rFonts w:cs="Times New Roman"/>
+          <w:sz w:val="26"/>
+          <w:lang w:val="en-US"/>
+        </w:rPr>
+        <w:t>.</w:t>
       </w:r>
     </w:p>
     <w:p>
@@ -3593,32 +3583,40 @@
         </w:numPr>
         <w:rPr>
           <w:rFonts w:ascii="Times New Roman" w:hAnsi="Times New Roman" w:cs="Times New Roman"/>
-          <w:sz w:val="32"/>
-          <w:szCs w:val="32"/>
-        </w:rPr>
-      </w:pPr>
-      <w:r>
-        <w:rPr>
-          <w:rFonts w:ascii="Times New Roman" w:hAnsi="Times New Roman" w:cs="Times New Roman"/>
-          <w:sz w:val="32"/>
-          <w:szCs w:val="32"/>
+          <w:sz w:val="26"/>
+          <w:szCs w:val="26"/>
+        </w:rPr>
+      </w:pPr>
+      <w:r>
+        <w:rPr>
+          <w:rFonts w:ascii="Times New Roman" w:hAnsi="Times New Roman" w:cs="Times New Roman"/>
+          <w:sz w:val="26"/>
+          <w:szCs w:val="26"/>
         </w:rPr>
         <w:t>Chức năng</w:t>
       </w:r>
-    </w:p>
-    <w:p>
-      <w:pPr>
-        <w:rPr>
-          <w:rFonts w:ascii="Times New Roman" w:hAnsi="Times New Roman" w:cs="Times New Roman"/>
-          <w:sz w:val="32"/>
-          <w:szCs w:val="32"/>
-        </w:rPr>
-      </w:pPr>
-      <w:r>
-        <w:rPr>
-          <w:rFonts w:ascii="Times New Roman" w:hAnsi="Times New Roman" w:cs="Times New Roman"/>
-          <w:sz w:val="32"/>
-          <w:szCs w:val="32"/>
+      <w:r>
+        <w:rPr>
+          <w:rFonts w:ascii="Times New Roman" w:hAnsi="Times New Roman" w:cs="Times New Roman"/>
+          <w:sz w:val="26"/>
+          <w:szCs w:val="26"/>
+        </w:rPr>
+        <w:t>.</w:t>
+      </w:r>
+    </w:p>
+    <w:p>
+      <w:pPr>
+        <w:rPr>
+          <w:rFonts w:ascii="Times New Roman" w:hAnsi="Times New Roman" w:cs="Times New Roman"/>
+          <w:sz w:val="26"/>
+          <w:szCs w:val="26"/>
+        </w:rPr>
+      </w:pPr>
+      <w:r>
+        <w:rPr>
+          <w:rFonts w:ascii="Times New Roman" w:hAnsi="Times New Roman" w:cs="Times New Roman"/>
+          <w:sz w:val="26"/>
+          <w:szCs w:val="26"/>
         </w:rPr>
         <w:t>Đây là một website bán và giới thiệu sản phẩm của cửa hàng, công ty đến người tiêu dung với các chi tiết mặt hàng và giá cả chính xác. Có các chức năng sau:</w:t>
       </w:r>
@@ -3632,15 +3630,15 @@
         </w:numPr>
         <w:rPr>
           <w:rFonts w:ascii="Times New Roman" w:hAnsi="Times New Roman" w:cs="Times New Roman"/>
-          <w:sz w:val="32"/>
-          <w:szCs w:val="32"/>
-        </w:rPr>
-      </w:pPr>
-      <w:r>
-        <w:rPr>
-          <w:rFonts w:ascii="Times New Roman" w:hAnsi="Times New Roman" w:cs="Times New Roman"/>
-          <w:sz w:val="32"/>
-          <w:szCs w:val="32"/>
+          <w:sz w:val="26"/>
+          <w:szCs w:val="26"/>
+        </w:rPr>
+      </w:pPr>
+      <w:r>
+        <w:rPr>
+          <w:rFonts w:ascii="Times New Roman" w:hAnsi="Times New Roman" w:cs="Times New Roman"/>
+          <w:sz w:val="26"/>
+          <w:szCs w:val="26"/>
         </w:rPr>
         <w:t>Thực hiện việc đăng nhập vào hệ thống bằng username và password</w:t>
       </w:r>
@@ -3654,17 +3652,25 @@
         </w:numPr>
         <w:rPr>
           <w:rFonts w:ascii="Times New Roman" w:hAnsi="Times New Roman" w:cs="Times New Roman"/>
-          <w:sz w:val="32"/>
-          <w:szCs w:val="32"/>
-        </w:rPr>
-      </w:pPr>
-      <w:r>
-        <w:rPr>
-          <w:rFonts w:ascii="Times New Roman" w:hAnsi="Times New Roman" w:cs="Times New Roman"/>
-          <w:sz w:val="32"/>
-          <w:szCs w:val="32"/>
+          <w:sz w:val="26"/>
+          <w:szCs w:val="26"/>
+        </w:rPr>
+      </w:pPr>
+      <w:r>
+        <w:rPr>
+          <w:rFonts w:ascii="Times New Roman" w:hAnsi="Times New Roman" w:cs="Times New Roman"/>
+          <w:sz w:val="26"/>
+          <w:szCs w:val="26"/>
         </w:rPr>
         <w:t>Đăng xuất khỏi website khi người dùng muốn</w:t>
+      </w:r>
+      <w:r>
+        <w:rPr>
+          <w:rFonts w:ascii="Times New Roman" w:hAnsi="Times New Roman" w:cs="Times New Roman"/>
+          <w:sz w:val="26"/>
+          <w:szCs w:val="26"/>
+        </w:rPr>
+        <w:t>.</w:t>
       </w:r>
     </w:p>
     <w:p>
@@ -3676,17 +3682,26 @@
         </w:numPr>
         <w:rPr>
           <w:rFonts w:ascii="Times New Roman" w:hAnsi="Times New Roman" w:cs="Times New Roman"/>
-          <w:sz w:val="32"/>
-          <w:szCs w:val="32"/>
-        </w:rPr>
-      </w:pPr>
-      <w:r>
-        <w:rPr>
-          <w:rFonts w:ascii="Times New Roman" w:hAnsi="Times New Roman" w:cs="Times New Roman"/>
-          <w:sz w:val="32"/>
-          <w:szCs w:val="32"/>
-        </w:rPr>
+          <w:sz w:val="26"/>
+          <w:szCs w:val="26"/>
+        </w:rPr>
+      </w:pPr>
+      <w:r>
+        <w:rPr>
+          <w:rFonts w:ascii="Times New Roman" w:hAnsi="Times New Roman" w:cs="Times New Roman"/>
+          <w:sz w:val="26"/>
+          <w:szCs w:val="26"/>
+        </w:rPr>
+        <w:lastRenderedPageBreak/>
         <w:t>Cho phép đăng kí tài khoản</w:t>
+      </w:r>
+      <w:r>
+        <w:rPr>
+          <w:rFonts w:ascii="Times New Roman" w:hAnsi="Times New Roman" w:cs="Times New Roman"/>
+          <w:sz w:val="26"/>
+          <w:szCs w:val="26"/>
+        </w:rPr>
+        <w:t>.</w:t>
       </w:r>
     </w:p>
     <w:p>
@@ -3698,17 +3713,25 @@
         </w:numPr>
         <w:rPr>
           <w:rFonts w:ascii="Times New Roman" w:hAnsi="Times New Roman" w:cs="Times New Roman"/>
-          <w:sz w:val="32"/>
-          <w:szCs w:val="32"/>
-        </w:rPr>
-      </w:pPr>
-      <w:r>
-        <w:rPr>
-          <w:rFonts w:ascii="Times New Roman" w:hAnsi="Times New Roman" w:cs="Times New Roman"/>
-          <w:sz w:val="32"/>
-          <w:szCs w:val="32"/>
+          <w:sz w:val="26"/>
+          <w:szCs w:val="26"/>
+        </w:rPr>
+      </w:pPr>
+      <w:r>
+        <w:rPr>
+          <w:rFonts w:ascii="Times New Roman" w:hAnsi="Times New Roman" w:cs="Times New Roman"/>
+          <w:sz w:val="26"/>
+          <w:szCs w:val="26"/>
         </w:rPr>
         <w:t>Cho phép cập nhật sản phẩm vào CSDL</w:t>
+      </w:r>
+      <w:r>
+        <w:rPr>
+          <w:rFonts w:ascii="Times New Roman" w:hAnsi="Times New Roman" w:cs="Times New Roman"/>
+          <w:sz w:val="26"/>
+          <w:szCs w:val="26"/>
+        </w:rPr>
+        <w:t>.</w:t>
       </w:r>
     </w:p>
     <w:p>
@@ -3720,18 +3743,25 @@
         </w:numPr>
         <w:rPr>
           <w:rFonts w:ascii="Times New Roman" w:hAnsi="Times New Roman" w:cs="Times New Roman"/>
-          <w:sz w:val="32"/>
-          <w:szCs w:val="32"/>
-        </w:rPr>
-      </w:pPr>
-      <w:r>
-        <w:rPr>
-          <w:rFonts w:ascii="Times New Roman" w:hAnsi="Times New Roman" w:cs="Times New Roman"/>
-          <w:sz w:val="32"/>
-          <w:szCs w:val="32"/>
-        </w:rPr>
-        <w:lastRenderedPageBreak/>
+          <w:sz w:val="26"/>
+          <w:szCs w:val="26"/>
+        </w:rPr>
+      </w:pPr>
+      <w:r>
+        <w:rPr>
+          <w:rFonts w:ascii="Times New Roman" w:hAnsi="Times New Roman" w:cs="Times New Roman"/>
+          <w:sz w:val="26"/>
+          <w:szCs w:val="26"/>
+        </w:rPr>
         <w:t>Hiển thị danh sách các mặt hàng theo từng loại</w:t>
+      </w:r>
+      <w:r>
+        <w:rPr>
+          <w:rFonts w:ascii="Times New Roman" w:hAnsi="Times New Roman" w:cs="Times New Roman"/>
+          <w:sz w:val="26"/>
+          <w:szCs w:val="26"/>
+        </w:rPr>
+        <w:t>.</w:t>
       </w:r>
     </w:p>
     <w:p>
@@ -3743,17 +3773,25 @@
         </w:numPr>
         <w:rPr>
           <w:rFonts w:ascii="Times New Roman" w:hAnsi="Times New Roman" w:cs="Times New Roman"/>
-          <w:sz w:val="32"/>
-          <w:szCs w:val="32"/>
-        </w:rPr>
-      </w:pPr>
-      <w:r>
-        <w:rPr>
-          <w:rFonts w:ascii="Times New Roman" w:hAnsi="Times New Roman" w:cs="Times New Roman"/>
-          <w:sz w:val="32"/>
-          <w:szCs w:val="32"/>
+          <w:sz w:val="26"/>
+          <w:szCs w:val="26"/>
+        </w:rPr>
+      </w:pPr>
+      <w:r>
+        <w:rPr>
+          <w:rFonts w:ascii="Times New Roman" w:hAnsi="Times New Roman" w:cs="Times New Roman"/>
+          <w:sz w:val="26"/>
+          <w:szCs w:val="26"/>
         </w:rPr>
         <w:t>Hiển thị hàng hóa khách hàng đã chọn mua</w:t>
+      </w:r>
+      <w:r>
+        <w:rPr>
+          <w:rFonts w:ascii="Times New Roman" w:hAnsi="Times New Roman" w:cs="Times New Roman"/>
+          <w:sz w:val="26"/>
+          <w:szCs w:val="26"/>
+        </w:rPr>
+        <w:t>.</w:t>
       </w:r>
     </w:p>
     <w:p>
@@ -3765,17 +3803,25 @@
         </w:numPr>
         <w:rPr>
           <w:rFonts w:ascii="Times New Roman" w:hAnsi="Times New Roman" w:cs="Times New Roman"/>
-          <w:sz w:val="32"/>
-          <w:szCs w:val="32"/>
-        </w:rPr>
-      </w:pPr>
-      <w:r>
-        <w:rPr>
-          <w:rFonts w:ascii="Times New Roman" w:hAnsi="Times New Roman" w:cs="Times New Roman"/>
-          <w:sz w:val="32"/>
-          <w:szCs w:val="32"/>
+          <w:sz w:val="26"/>
+          <w:szCs w:val="26"/>
+        </w:rPr>
+      </w:pPr>
+      <w:r>
+        <w:rPr>
+          <w:rFonts w:ascii="Times New Roman" w:hAnsi="Times New Roman" w:cs="Times New Roman"/>
+          <w:sz w:val="26"/>
+          <w:szCs w:val="26"/>
         </w:rPr>
         <w:t>Hiển thị thông tin khách hàng</w:t>
+      </w:r>
+      <w:r>
+        <w:rPr>
+          <w:rFonts w:ascii="Times New Roman" w:hAnsi="Times New Roman" w:cs="Times New Roman"/>
+          <w:sz w:val="26"/>
+          <w:szCs w:val="26"/>
+        </w:rPr>
+        <w:t>.</w:t>
       </w:r>
     </w:p>
     <w:p>
@@ -3787,17 +3833,25 @@
         </w:numPr>
         <w:rPr>
           <w:rFonts w:ascii="Times New Roman" w:hAnsi="Times New Roman" w:cs="Times New Roman"/>
-          <w:sz w:val="32"/>
-          <w:szCs w:val="32"/>
-        </w:rPr>
-      </w:pPr>
-      <w:r>
-        <w:rPr>
-          <w:rFonts w:ascii="Times New Roman" w:hAnsi="Times New Roman" w:cs="Times New Roman"/>
-          <w:sz w:val="32"/>
-          <w:szCs w:val="32"/>
+          <w:sz w:val="26"/>
+          <w:szCs w:val="26"/>
+        </w:rPr>
+      </w:pPr>
+      <w:r>
+        <w:rPr>
+          <w:rFonts w:ascii="Times New Roman" w:hAnsi="Times New Roman" w:cs="Times New Roman"/>
+          <w:sz w:val="26"/>
+          <w:szCs w:val="26"/>
         </w:rPr>
         <w:t>Quản lý đơn đặt hàng</w:t>
+      </w:r>
+      <w:r>
+        <w:rPr>
+          <w:rFonts w:ascii="Times New Roman" w:hAnsi="Times New Roman" w:cs="Times New Roman"/>
+          <w:sz w:val="26"/>
+          <w:szCs w:val="26"/>
+        </w:rPr>
+        <w:t>.</w:t>
       </w:r>
     </w:p>
     <w:p>
@@ -3809,15 +3863,15 @@
         </w:numPr>
         <w:rPr>
           <w:rFonts w:ascii="Times New Roman" w:hAnsi="Times New Roman" w:cs="Times New Roman"/>
-          <w:sz w:val="32"/>
-          <w:szCs w:val="32"/>
-        </w:rPr>
-      </w:pPr>
-      <w:r>
-        <w:rPr>
-          <w:rFonts w:ascii="Times New Roman" w:hAnsi="Times New Roman" w:cs="Times New Roman"/>
-          <w:sz w:val="32"/>
-          <w:szCs w:val="32"/>
+          <w:sz w:val="26"/>
+          <w:szCs w:val="26"/>
+        </w:rPr>
+      </w:pPr>
+      <w:r>
+        <w:rPr>
+          <w:rFonts w:ascii="Times New Roman" w:hAnsi="Times New Roman" w:cs="Times New Roman"/>
+          <w:sz w:val="26"/>
+          <w:szCs w:val="26"/>
         </w:rPr>
         <w:t>Cập nhật hàng hóa, nhà sản xuất, loại hàng dựa trên tài khoản admin</w:t>
       </w:r>
@@ -3831,15 +3885,15 @@
         </w:numPr>
         <w:rPr>
           <w:rFonts w:ascii="Times New Roman" w:hAnsi="Times New Roman" w:cs="Times New Roman"/>
-          <w:sz w:val="32"/>
-          <w:szCs w:val="32"/>
-        </w:rPr>
-      </w:pPr>
-      <w:r>
-        <w:rPr>
-          <w:rFonts w:ascii="Times New Roman" w:hAnsi="Times New Roman" w:cs="Times New Roman"/>
-          <w:sz w:val="32"/>
-          <w:szCs w:val="32"/>
+          <w:sz w:val="26"/>
+          <w:szCs w:val="26"/>
+        </w:rPr>
+      </w:pPr>
+      <w:r>
+        <w:rPr>
+          <w:rFonts w:ascii="Times New Roman" w:hAnsi="Times New Roman" w:cs="Times New Roman"/>
+          <w:sz w:val="26"/>
+          <w:szCs w:val="26"/>
         </w:rPr>
         <w:t xml:space="preserve">Xử lý đơn hàng </w:t>
       </w:r>
@@ -3853,15 +3907,15 @@
         </w:numPr>
         <w:rPr>
           <w:rFonts w:ascii="Times New Roman" w:hAnsi="Times New Roman" w:cs="Times New Roman"/>
-          <w:sz w:val="32"/>
-          <w:szCs w:val="32"/>
-        </w:rPr>
-      </w:pPr>
-      <w:r>
-        <w:rPr>
-          <w:rFonts w:ascii="Times New Roman" w:hAnsi="Times New Roman" w:cs="Times New Roman"/>
-          <w:sz w:val="32"/>
-          <w:szCs w:val="32"/>
+          <w:sz w:val="26"/>
+          <w:szCs w:val="26"/>
+        </w:rPr>
+      </w:pPr>
+      <w:r>
+        <w:rPr>
+          <w:rFonts w:ascii="Times New Roman" w:hAnsi="Times New Roman" w:cs="Times New Roman"/>
+          <w:sz w:val="26"/>
+          <w:szCs w:val="26"/>
         </w:rPr>
         <w:t>Thống kê</w:t>
       </w:r>
@@ -3875,15 +3929,15 @@
         </w:numPr>
         <w:rPr>
           <w:rFonts w:ascii="Times New Roman" w:hAnsi="Times New Roman" w:cs="Times New Roman"/>
-          <w:sz w:val="32"/>
-          <w:szCs w:val="32"/>
-        </w:rPr>
-      </w:pPr>
-      <w:r>
-        <w:rPr>
-          <w:rFonts w:ascii="Times New Roman" w:hAnsi="Times New Roman" w:cs="Times New Roman"/>
-          <w:sz w:val="32"/>
-          <w:szCs w:val="32"/>
+          <w:sz w:val="26"/>
+          <w:szCs w:val="26"/>
+        </w:rPr>
+      </w:pPr>
+      <w:r>
+        <w:rPr>
+          <w:rFonts w:ascii="Times New Roman" w:hAnsi="Times New Roman" w:cs="Times New Roman"/>
+          <w:sz w:val="26"/>
+          <w:szCs w:val="26"/>
         </w:rPr>
         <w:t>Yêu cầu</w:t>
       </w:r>
@@ -3892,15 +3946,15 @@
       <w:pPr>
         <w:rPr>
           <w:rFonts w:ascii="Times New Roman" w:hAnsi="Times New Roman" w:cs="Times New Roman"/>
-          <w:sz w:val="32"/>
-          <w:szCs w:val="32"/>
-        </w:rPr>
-      </w:pPr>
-      <w:r>
-        <w:rPr>
-          <w:rFonts w:ascii="Times New Roman" w:hAnsi="Times New Roman" w:cs="Times New Roman"/>
-          <w:sz w:val="32"/>
-          <w:szCs w:val="32"/>
+          <w:sz w:val="26"/>
+          <w:szCs w:val="26"/>
+        </w:rPr>
+      </w:pPr>
+      <w:r>
+        <w:rPr>
+          <w:rFonts w:ascii="Times New Roman" w:hAnsi="Times New Roman" w:cs="Times New Roman"/>
+          <w:sz w:val="26"/>
+          <w:szCs w:val="26"/>
         </w:rPr>
         <w:t>Hệ thống có 2 phần:</w:t>
       </w:r>
@@ -3909,32 +3963,40 @@
       <w:pPr>
         <w:rPr>
           <w:rFonts w:ascii="Times New Roman" w:hAnsi="Times New Roman" w:cs="Times New Roman"/>
-          <w:sz w:val="32"/>
-          <w:szCs w:val="32"/>
-        </w:rPr>
-      </w:pPr>
-      <w:r>
-        <w:rPr>
-          <w:rFonts w:ascii="Times New Roman" w:hAnsi="Times New Roman" w:cs="Times New Roman"/>
-          <w:sz w:val="32"/>
-          <w:szCs w:val="32"/>
-        </w:rPr>
-        <w:t xml:space="preserve">Thứ nhất: Phần khách hàng </w:t>
-      </w:r>
-    </w:p>
-    <w:p>
-      <w:pPr>
-        <w:rPr>
-          <w:rFonts w:ascii="Times New Roman" w:hAnsi="Times New Roman" w:cs="Times New Roman"/>
-          <w:sz w:val="32"/>
-          <w:szCs w:val="32"/>
-        </w:rPr>
-      </w:pPr>
-      <w:r>
-        <w:rPr>
-          <w:rFonts w:ascii="Times New Roman" w:hAnsi="Times New Roman" w:cs="Times New Roman"/>
-          <w:sz w:val="32"/>
-          <w:szCs w:val="32"/>
+          <w:sz w:val="26"/>
+          <w:szCs w:val="26"/>
+        </w:rPr>
+      </w:pPr>
+      <w:r>
+        <w:rPr>
+          <w:rFonts w:ascii="Times New Roman" w:hAnsi="Times New Roman" w:cs="Times New Roman"/>
+          <w:sz w:val="26"/>
+          <w:szCs w:val="26"/>
+        </w:rPr>
+        <w:t>Thứ nhất: Phần khách hàng</w:t>
+      </w:r>
+      <w:r>
+        <w:rPr>
+          <w:rFonts w:ascii="Times New Roman" w:hAnsi="Times New Roman" w:cs="Times New Roman"/>
+          <w:sz w:val="26"/>
+          <w:szCs w:val="26"/>
+        </w:rPr>
+        <w:t>.</w:t>
+      </w:r>
+    </w:p>
+    <w:p>
+      <w:pPr>
+        <w:rPr>
+          <w:rFonts w:ascii="Times New Roman" w:hAnsi="Times New Roman" w:cs="Times New Roman"/>
+          <w:sz w:val="26"/>
+          <w:szCs w:val="26"/>
+        </w:rPr>
+      </w:pPr>
+      <w:r>
+        <w:rPr>
+          <w:rFonts w:ascii="Times New Roman" w:hAnsi="Times New Roman" w:cs="Times New Roman"/>
+          <w:sz w:val="26"/>
+          <w:szCs w:val="26"/>
         </w:rPr>
         <w:t>Khách hàng là những người có nhu cầu mua sắm hàng hóa, họ sẽ tìm kiếm các mặt hàng cần thiết từ hệ thống và đặt mua các mặt hàng này. Vì thế phải có các chức năng sau:</w:t>
       </w:r>
@@ -3948,25 +4010,17 @@
         </w:numPr>
         <w:rPr>
           <w:rFonts w:ascii="Times New Roman" w:hAnsi="Times New Roman" w:cs="Times New Roman"/>
-          <w:sz w:val="32"/>
-          <w:szCs w:val="32"/>
-        </w:rPr>
-      </w:pPr>
-      <w:r>
-        <w:rPr>
-          <w:rFonts w:ascii="Times New Roman" w:hAnsi="Times New Roman" w:cs="Times New Roman"/>
-          <w:sz w:val="32"/>
-          <w:szCs w:val="32"/>
-        </w:rPr>
-        <w:t>Hiển thị danh sách các mặt hàng của cửa hàng để khách hàng xem, lựa chọn và mua</w:t>
-      </w:r>
-      <w:r>
-        <w:rPr>
-          <w:rFonts w:ascii="Times New Roman" w:hAnsi="Times New Roman" w:cs="Times New Roman"/>
-          <w:sz w:val="32"/>
-          <w:szCs w:val="32"/>
-        </w:rPr>
-        <w:t>.</w:t>
+          <w:sz w:val="26"/>
+          <w:szCs w:val="26"/>
+        </w:rPr>
+      </w:pPr>
+      <w:r>
+        <w:rPr>
+          <w:rFonts w:ascii="Times New Roman" w:hAnsi="Times New Roman" w:cs="Times New Roman"/>
+          <w:sz w:val="26"/>
+          <w:szCs w:val="26"/>
+        </w:rPr>
+        <w:t>Hiển thị danh sách các mặt hàng của cửa hàng để khách hàng xem, lựa chọn và mua.</w:t>
       </w:r>
     </w:p>
     <w:p>
@@ -3978,25 +4032,17 @@
         </w:numPr>
         <w:rPr>
           <w:rFonts w:ascii="Times New Roman" w:hAnsi="Times New Roman" w:cs="Times New Roman"/>
-          <w:sz w:val="32"/>
-          <w:szCs w:val="32"/>
-        </w:rPr>
-      </w:pPr>
-      <w:r>
-        <w:rPr>
-          <w:rFonts w:ascii="Times New Roman" w:hAnsi="Times New Roman" w:cs="Times New Roman"/>
-          <w:sz w:val="32"/>
-          <w:szCs w:val="32"/>
-        </w:rPr>
-        <w:t>Khách hàng xem các thông tin tin tức mới, khuyến mãi trên trang web</w:t>
-      </w:r>
-      <w:r>
-        <w:rPr>
-          <w:rFonts w:ascii="Times New Roman" w:hAnsi="Times New Roman" w:cs="Times New Roman"/>
-          <w:sz w:val="32"/>
-          <w:szCs w:val="32"/>
-        </w:rPr>
-        <w:t>.</w:t>
+          <w:sz w:val="26"/>
+          <w:szCs w:val="26"/>
+        </w:rPr>
+      </w:pPr>
+      <w:r>
+        <w:rPr>
+          <w:rFonts w:ascii="Times New Roman" w:hAnsi="Times New Roman" w:cs="Times New Roman"/>
+          <w:sz w:val="26"/>
+          <w:szCs w:val="26"/>
+        </w:rPr>
+        <w:t>Khách hàng xem các thông tin tin tức mới, khuyến mãi trên trang web.</w:t>
       </w:r>
     </w:p>
     <w:p>
@@ -4008,75 +4054,57 @@
         </w:numPr>
         <w:rPr>
           <w:rFonts w:ascii="Times New Roman" w:hAnsi="Times New Roman" w:cs="Times New Roman"/>
-          <w:sz w:val="32"/>
-          <w:szCs w:val="32"/>
-        </w:rPr>
-      </w:pPr>
-      <w:r>
-        <w:rPr>
-          <w:rFonts w:ascii="Times New Roman" w:hAnsi="Times New Roman" w:cs="Times New Roman"/>
-          <w:sz w:val="32"/>
-          <w:szCs w:val="32"/>
-        </w:rPr>
-        <w:t>Sau khi khách hàng chọn và đặt hàng hàng trực tiếp thì phải hiện lên đơn hàng để khách hàng có thể nhập thông tin m</w:t>
-      </w:r>
-      <w:r>
-        <w:rPr>
-          <w:rFonts w:ascii="Times New Roman" w:hAnsi="Times New Roman" w:cs="Times New Roman"/>
-          <w:sz w:val="32"/>
-          <w:szCs w:val="32"/>
-        </w:rPr>
-        <w:t>ua hàng và xem hoá đơn mua hàng.</w:t>
-      </w:r>
-    </w:p>
-    <w:p>
-      <w:pPr>
-        <w:rPr>
-          <w:rFonts w:ascii="Times New Roman" w:hAnsi="Times New Roman" w:cs="Times New Roman"/>
-          <w:sz w:val="32"/>
-          <w:szCs w:val="32"/>
-        </w:rPr>
-      </w:pPr>
-      <w:r>
-        <w:rPr>
-          <w:rFonts w:ascii="Times New Roman" w:hAnsi="Times New Roman" w:cs="Times New Roman"/>
-          <w:sz w:val="32"/>
-          <w:szCs w:val="32"/>
-        </w:rPr>
-        <w:t xml:space="preserve">Thứ </w:t>
-      </w:r>
-      <w:proofErr w:type="gramStart"/>
-      <w:r>
-        <w:rPr>
-          <w:rFonts w:ascii="Times New Roman" w:hAnsi="Times New Roman" w:cs="Times New Roman"/>
-          <w:sz w:val="32"/>
-          <w:szCs w:val="32"/>
-        </w:rPr>
-        <w:t>hai :</w:t>
-      </w:r>
-      <w:proofErr w:type="gramEnd"/>
-      <w:r>
-        <w:rPr>
-          <w:rFonts w:ascii="Times New Roman" w:hAnsi="Times New Roman" w:cs="Times New Roman"/>
-          <w:sz w:val="32"/>
-          <w:szCs w:val="32"/>
-        </w:rPr>
-        <w:t xml:space="preserve"> Dành cho người quản trị </w:t>
-      </w:r>
-    </w:p>
-    <w:p>
-      <w:pPr>
-        <w:rPr>
-          <w:rFonts w:ascii="Times New Roman" w:hAnsi="Times New Roman" w:cs="Times New Roman"/>
-          <w:sz w:val="32"/>
-          <w:szCs w:val="32"/>
-        </w:rPr>
-      </w:pPr>
-      <w:r>
-        <w:rPr>
-          <w:rFonts w:ascii="Times New Roman" w:hAnsi="Times New Roman" w:cs="Times New Roman"/>
-          <w:sz w:val="32"/>
-          <w:szCs w:val="32"/>
+          <w:sz w:val="26"/>
+          <w:szCs w:val="26"/>
+        </w:rPr>
+      </w:pPr>
+      <w:r>
+        <w:rPr>
+          <w:rFonts w:ascii="Times New Roman" w:hAnsi="Times New Roman" w:cs="Times New Roman"/>
+          <w:sz w:val="26"/>
+          <w:szCs w:val="26"/>
+        </w:rPr>
+        <w:t>Sau khi khách hàng chọn và đặt hàng hàng trực tiếp thì phải hiện lên đơn hàng để khách hàng có thể nhập thông tin mua hàng và xem hoá đơn mua hàng.</w:t>
+      </w:r>
+    </w:p>
+    <w:p>
+      <w:pPr>
+        <w:rPr>
+          <w:rFonts w:ascii="Times New Roman" w:hAnsi="Times New Roman" w:cs="Times New Roman"/>
+          <w:sz w:val="26"/>
+          <w:szCs w:val="26"/>
+        </w:rPr>
+      </w:pPr>
+      <w:r>
+        <w:rPr>
+          <w:rFonts w:ascii="Times New Roman" w:hAnsi="Times New Roman" w:cs="Times New Roman"/>
+          <w:sz w:val="26"/>
+          <w:szCs w:val="26"/>
+        </w:rPr>
+        <w:t>Thứ hai: Dành cho người quản trị</w:t>
+      </w:r>
+      <w:r>
+        <w:rPr>
+          <w:rFonts w:ascii="Times New Roman" w:hAnsi="Times New Roman" w:cs="Times New Roman"/>
+          <w:sz w:val="26"/>
+          <w:szCs w:val="26"/>
+        </w:rPr>
+        <w:t>.</w:t>
+      </w:r>
+    </w:p>
+    <w:p>
+      <w:pPr>
+        <w:rPr>
+          <w:rFonts w:ascii="Times New Roman" w:hAnsi="Times New Roman" w:cs="Times New Roman"/>
+          <w:sz w:val="26"/>
+          <w:szCs w:val="26"/>
+        </w:rPr>
+      </w:pPr>
+      <w:r>
+        <w:rPr>
+          <w:rFonts w:ascii="Times New Roman" w:hAnsi="Times New Roman" w:cs="Times New Roman"/>
+          <w:sz w:val="26"/>
+          <w:szCs w:val="26"/>
         </w:rPr>
         <w:t>Người làm chủ ứng dụng có quyền kiềm soát mọi hoạt động của hệ thống. Người này được cấp username và password để đăng nhập hệ thống thực hiện chức năng của mình</w:t>
       </w:r>
@@ -4090,15 +4118,15 @@
         </w:numPr>
         <w:rPr>
           <w:rFonts w:ascii="Times New Roman" w:hAnsi="Times New Roman" w:cs="Times New Roman"/>
-          <w:sz w:val="32"/>
-          <w:szCs w:val="32"/>
-        </w:rPr>
-      </w:pPr>
-      <w:r>
-        <w:rPr>
-          <w:rFonts w:ascii="Times New Roman" w:hAnsi="Times New Roman" w:cs="Times New Roman"/>
-          <w:sz w:val="32"/>
-          <w:szCs w:val="32"/>
+          <w:sz w:val="26"/>
+          <w:szCs w:val="26"/>
+        </w:rPr>
+      </w:pPr>
+      <w:r>
+        <w:rPr>
+          <w:rFonts w:ascii="Times New Roman" w:hAnsi="Times New Roman" w:cs="Times New Roman"/>
+          <w:sz w:val="26"/>
+          <w:szCs w:val="26"/>
         </w:rPr>
         <w:t>Chức năng cập nhật, sửa, xoá các mặt hàng, loại hàng, nhà sản xuất, tin tức (phải kiểm soát được hệ thống). Nó đòi hỏi sự chính xác.</w:t>
       </w:r>
@@ -4112,17 +4140,16 @@
         </w:numPr>
         <w:rPr>
           <w:rFonts w:ascii="Times New Roman" w:hAnsi="Times New Roman" w:cs="Times New Roman"/>
-          <w:sz w:val="32"/>
-          <w:szCs w:val="32"/>
-        </w:rPr>
-      </w:pPr>
-      <w:r>
-        <w:rPr>
-          <w:rFonts w:ascii="Times New Roman" w:hAnsi="Times New Roman" w:cs="Times New Roman"/>
-          <w:sz w:val="32"/>
-          <w:szCs w:val="32"/>
-        </w:rPr>
-        <w:lastRenderedPageBreak/>
+          <w:sz w:val="26"/>
+          <w:szCs w:val="26"/>
+        </w:rPr>
+      </w:pPr>
+      <w:r>
+        <w:rPr>
+          <w:rFonts w:ascii="Times New Roman" w:hAnsi="Times New Roman" w:cs="Times New Roman"/>
+          <w:sz w:val="26"/>
+          <w:szCs w:val="26"/>
+        </w:rPr>
         <w:t>Tiếp nhận kiểm tra đơn đặt hàng của khách hàng. Hiển thị đơn đặt hàng.</w:t>
       </w:r>
     </w:p>
@@ -4130,15 +4157,15 @@
       <w:pPr>
         <w:rPr>
           <w:rFonts w:ascii="Times New Roman" w:hAnsi="Times New Roman" w:cs="Times New Roman"/>
-          <w:sz w:val="32"/>
-          <w:szCs w:val="32"/>
-        </w:rPr>
-      </w:pPr>
-      <w:r>
-        <w:rPr>
-          <w:rFonts w:ascii="Times New Roman" w:hAnsi="Times New Roman" w:cs="Times New Roman"/>
-          <w:sz w:val="32"/>
-          <w:szCs w:val="32"/>
+          <w:sz w:val="26"/>
+          <w:szCs w:val="26"/>
+        </w:rPr>
+      </w:pPr>
+      <w:r>
+        <w:rPr>
+          <w:rFonts w:ascii="Times New Roman" w:hAnsi="Times New Roman" w:cs="Times New Roman"/>
+          <w:sz w:val="26"/>
+          <w:szCs w:val="26"/>
         </w:rPr>
         <w:t>Ngoài các chức năng trên thì trang Web phải được thiết kế sao cho dễ hiểu, giao diện mang tính dễ dùng, đẹp mắt và làm sao cho khách hàng thấy được thông tin cần tìm. Cung cấp các thông tin quảng cáo hấp dẫn, các tin tức khuyến mãi để thu hút khách hàng. Điều quan trọng là phải đảm bảo an toàn tuyệt đối thông tin khách hàng trong quá trình đặt mua qua mạng. Đồng thời trang Web phải luôn đổi mới, hấp dẫn.</w:t>
       </w:r>
@@ -4648,6 +4675,13 @@
           </wp:inline>
         </w:drawing>
       </w:r>
+    </w:p>
+    <w:p>
+      <w:pPr>
+        <w:rPr>
+          <w:rFonts w:ascii="Times New Roman" w:hAnsi="Times New Roman" w:cs="Times New Roman"/>
+        </w:rPr>
+      </w:pPr>
     </w:p>
     <w:p>
       <w:pPr>

--- a/Báo cáo web.docx
+++ b/Báo cáo web.docx
@@ -5,9 +5,13 @@
     <w:p>
       <w:pPr>
         <w:jc w:val="center"/>
-      </w:pPr>
-      <w:r>
-        <w:rPr>
+        <w:rPr>
+          <w:rFonts w:ascii="Times New Roman" w:hAnsi="Times New Roman" w:cs="Times New Roman"/>
+        </w:rPr>
+      </w:pPr>
+      <w:r>
+        <w:rPr>
+          <w:rFonts w:ascii="Times New Roman" w:hAnsi="Times New Roman" w:cs="Times New Roman"/>
           <w:noProof/>
         </w:rPr>
         <mc:AlternateContent>
@@ -482,6 +486,9 @@
         </mc:AlternateContent>
       </w:r>
       <w:r>
+        <w:rPr>
+          <w:rFonts w:ascii="Times New Roman" w:hAnsi="Times New Roman" w:cs="Times New Roman"/>
+        </w:rPr>
         <w:tab/>
       </w:r>
     </w:p>
@@ -996,7 +1003,7 @@
           <w:sz w:val="32"/>
           <w:szCs w:val="32"/>
         </w:rPr>
-        <w:t xml:space="preserve">ngày 4 </w:t>
+        <w:t xml:space="preserve"> </w:t>
       </w:r>
       <w:r>
         <w:rPr>
@@ -1007,7 +1014,7 @@
           <w:sz w:val="32"/>
           <w:szCs w:val="32"/>
         </w:rPr>
-        <w:t xml:space="preserve"> tháng 12 năm 2021</w:t>
+        <w:t xml:space="preserve">ngày 4 </w:t>
       </w:r>
       <w:r>
         <w:rPr>
@@ -1018,11 +1025,30 @@
           <w:sz w:val="32"/>
           <w:szCs w:val="32"/>
         </w:rPr>
+        <w:t>tháng 12 năm 2021</w:t>
+      </w:r>
+      <w:r>
+        <w:rPr>
+          <w:rStyle w:val="Emphasis"/>
+          <w:rFonts w:ascii="Times New Roman" w:hAnsi="Times New Roman" w:cs="Times New Roman"/>
+          <w:noProof/>
+          <w:color w:val="000000"/>
+          <w:sz w:val="32"/>
+          <w:szCs w:val="32"/>
+        </w:rPr>
         <w:t>.</w:t>
       </w:r>
     </w:p>
     <w:p>
-      <w:r>
+      <w:pPr>
+        <w:rPr>
+          <w:rFonts w:ascii="Times New Roman" w:hAnsi="Times New Roman" w:cs="Times New Roman"/>
+        </w:rPr>
+      </w:pPr>
+      <w:r>
+        <w:rPr>
+          <w:rFonts w:ascii="Times New Roman" w:hAnsi="Times New Roman" w:cs="Times New Roman"/>
+        </w:rPr>
         <w:tab/>
       </w:r>
     </w:p>
@@ -1539,7 +1565,7 @@
     <w:sdt>
       <w:sdtPr>
         <w:rPr>
-          <w:rFonts w:asciiTheme="minorHAnsi" w:eastAsiaTheme="minorHAnsi" w:hAnsiTheme="minorHAnsi" w:cstheme="minorBidi"/>
+          <w:rFonts w:eastAsiaTheme="minorHAnsi" w:cs="Times New Roman"/>
           <w:b w:val="0"/>
           <w:color w:val="auto"/>
           <w:sz w:val="22"/>
@@ -1553,7 +1579,7 @@
       </w:sdtPr>
       <w:sdtEndPr>
         <w:rPr>
-          <w:rFonts w:ascii="Calibri" w:eastAsia="Calibri" w:hAnsi="Calibri" w:cs="Calibri"/>
+          <w:rFonts w:eastAsia="Calibri"/>
           <w:bCs/>
           <w:noProof/>
         </w:rPr>
@@ -1563,12 +1589,14 @@
           <w:pPr>
             <w:pStyle w:val="TOCHeading"/>
             <w:rPr>
+              <w:rFonts w:cs="Times New Roman"/>
               <w:sz w:val="28"/>
               <w:szCs w:val="28"/>
             </w:rPr>
           </w:pPr>
           <w:r>
             <w:rPr>
+              <w:rFonts w:cs="Times New Roman"/>
               <w:sz w:val="28"/>
               <w:szCs w:val="28"/>
             </w:rPr>
@@ -1671,7 +1699,7 @@
           <w:pPr>
             <w:pStyle w:val="TOC2"/>
             <w:rPr>
-              <w:rFonts w:asciiTheme="minorHAnsi" w:eastAsiaTheme="minorEastAsia" w:hAnsiTheme="minorHAnsi" w:cstheme="minorBidi"/>
+              <w:rFonts w:eastAsiaTheme="minorEastAsia"/>
             </w:rPr>
           </w:pPr>
           <w:hyperlink w:anchor="_Toc73451192" w:history="1">
@@ -1683,7 +1711,7 @@
             </w:r>
             <w:r>
               <w:rPr>
-                <w:rFonts w:asciiTheme="minorHAnsi" w:eastAsiaTheme="minorEastAsia" w:hAnsiTheme="minorHAnsi" w:cstheme="minorBidi"/>
+                <w:rFonts w:eastAsiaTheme="minorEastAsia"/>
               </w:rPr>
               <w:tab/>
             </w:r>
@@ -1740,7 +1768,7 @@
           <w:pPr>
             <w:pStyle w:val="TOC2"/>
             <w:rPr>
-              <w:rFonts w:asciiTheme="minorHAnsi" w:eastAsiaTheme="minorEastAsia" w:hAnsiTheme="minorHAnsi" w:cstheme="minorBidi"/>
+              <w:rFonts w:eastAsiaTheme="minorEastAsia"/>
             </w:rPr>
           </w:pPr>
           <w:hyperlink w:anchor="_Toc73451193" w:history="1">
@@ -1752,7 +1780,7 @@
             </w:r>
             <w:r>
               <w:rPr>
-                <w:rFonts w:asciiTheme="minorHAnsi" w:eastAsiaTheme="minorEastAsia" w:hAnsiTheme="minorHAnsi" w:cstheme="minorBidi"/>
+                <w:rFonts w:eastAsiaTheme="minorEastAsia"/>
               </w:rPr>
               <w:tab/>
             </w:r>
@@ -1809,7 +1837,7 @@
           <w:pPr>
             <w:pStyle w:val="TOC2"/>
             <w:rPr>
-              <w:rFonts w:asciiTheme="minorHAnsi" w:eastAsiaTheme="minorEastAsia" w:hAnsiTheme="minorHAnsi" w:cstheme="minorBidi"/>
+              <w:rFonts w:eastAsiaTheme="minorEastAsia"/>
             </w:rPr>
           </w:pPr>
           <w:hyperlink w:anchor="_Toc73451194" w:history="1">
@@ -1821,7 +1849,7 @@
             </w:r>
             <w:r>
               <w:rPr>
-                <w:rFonts w:asciiTheme="minorHAnsi" w:eastAsiaTheme="minorEastAsia" w:hAnsiTheme="minorHAnsi" w:cstheme="minorBidi"/>
+                <w:rFonts w:eastAsiaTheme="minorEastAsia"/>
               </w:rPr>
               <w:tab/>
             </w:r>
@@ -1878,7 +1906,7 @@
           <w:pPr>
             <w:pStyle w:val="TOC2"/>
             <w:rPr>
-              <w:rFonts w:asciiTheme="minorHAnsi" w:eastAsiaTheme="minorEastAsia" w:hAnsiTheme="minorHAnsi" w:cstheme="minorBidi"/>
+              <w:rFonts w:eastAsiaTheme="minorEastAsia"/>
             </w:rPr>
           </w:pPr>
           <w:hyperlink w:anchor="_Toc73451195" w:history="1">
@@ -1890,7 +1918,7 @@
             </w:r>
             <w:r>
               <w:rPr>
-                <w:rFonts w:asciiTheme="minorHAnsi" w:eastAsiaTheme="minorEastAsia" w:hAnsiTheme="minorHAnsi" w:cstheme="minorBidi"/>
+                <w:rFonts w:eastAsiaTheme="minorEastAsia"/>
               </w:rPr>
               <w:tab/>
             </w:r>
@@ -2016,7 +2044,7 @@
           <w:pPr>
             <w:pStyle w:val="TOC2"/>
             <w:rPr>
-              <w:rFonts w:asciiTheme="minorHAnsi" w:eastAsiaTheme="minorEastAsia" w:hAnsiTheme="minorHAnsi" w:cstheme="minorBidi"/>
+              <w:rFonts w:eastAsiaTheme="minorEastAsia"/>
             </w:rPr>
           </w:pPr>
           <w:hyperlink w:anchor="_Toc73451197" w:history="1">
@@ -2028,7 +2056,7 @@
             </w:r>
             <w:r>
               <w:rPr>
-                <w:rFonts w:asciiTheme="minorHAnsi" w:eastAsiaTheme="minorEastAsia" w:hAnsiTheme="minorHAnsi" w:cstheme="minorBidi"/>
+                <w:rFonts w:eastAsiaTheme="minorEastAsia"/>
               </w:rPr>
               <w:tab/>
             </w:r>
@@ -2085,7 +2113,7 @@
           <w:pPr>
             <w:pStyle w:val="TOC2"/>
             <w:rPr>
-              <w:rFonts w:asciiTheme="minorHAnsi" w:eastAsiaTheme="minorEastAsia" w:hAnsiTheme="minorHAnsi" w:cstheme="minorBidi"/>
+              <w:rFonts w:eastAsiaTheme="minorEastAsia"/>
             </w:rPr>
           </w:pPr>
           <w:hyperlink w:anchor="_Toc73451198" w:history="1">
@@ -2097,7 +2125,7 @@
             </w:r>
             <w:r>
               <w:rPr>
-                <w:rFonts w:asciiTheme="minorHAnsi" w:eastAsiaTheme="minorEastAsia" w:hAnsiTheme="minorHAnsi" w:cstheme="minorBidi"/>
+                <w:rFonts w:eastAsiaTheme="minorEastAsia"/>
               </w:rPr>
               <w:tab/>
             </w:r>
@@ -2223,7 +2251,7 @@
           <w:pPr>
             <w:pStyle w:val="TOC2"/>
             <w:rPr>
-              <w:rFonts w:asciiTheme="minorHAnsi" w:eastAsiaTheme="minorEastAsia" w:hAnsiTheme="minorHAnsi" w:cstheme="minorBidi"/>
+              <w:rFonts w:eastAsiaTheme="minorEastAsia"/>
             </w:rPr>
           </w:pPr>
           <w:hyperlink w:anchor="_Toc73451200" w:history="1">
@@ -2235,7 +2263,7 @@
             </w:r>
             <w:r>
               <w:rPr>
-                <w:rFonts w:asciiTheme="minorHAnsi" w:eastAsiaTheme="minorEastAsia" w:hAnsiTheme="minorHAnsi" w:cstheme="minorBidi"/>
+                <w:rFonts w:eastAsiaTheme="minorEastAsia"/>
               </w:rPr>
               <w:tab/>
             </w:r>
@@ -2292,7 +2320,7 @@
           <w:pPr>
             <w:pStyle w:val="TOC2"/>
             <w:rPr>
-              <w:rFonts w:asciiTheme="minorHAnsi" w:eastAsiaTheme="minorEastAsia" w:hAnsiTheme="minorHAnsi" w:cstheme="minorBidi"/>
+              <w:rFonts w:eastAsiaTheme="minorEastAsia"/>
             </w:rPr>
           </w:pPr>
           <w:hyperlink w:anchor="_Toc73451201" w:history="1">
@@ -2304,7 +2332,7 @@
             </w:r>
             <w:r>
               <w:rPr>
-                <w:rFonts w:asciiTheme="minorHAnsi" w:eastAsiaTheme="minorEastAsia" w:hAnsiTheme="minorHAnsi" w:cstheme="minorBidi"/>
+                <w:rFonts w:eastAsiaTheme="minorEastAsia"/>
               </w:rPr>
               <w:tab/>
             </w:r>
@@ -2443,7 +2471,7 @@
           <w:pPr>
             <w:pStyle w:val="TOC2"/>
             <w:rPr>
-              <w:rFonts w:asciiTheme="minorHAnsi" w:eastAsiaTheme="minorEastAsia" w:hAnsiTheme="minorHAnsi" w:cstheme="minorBidi"/>
+              <w:rFonts w:eastAsiaTheme="minorEastAsia"/>
             </w:rPr>
           </w:pPr>
           <w:hyperlink w:anchor="_Toc73451203" w:history="1">
@@ -2455,7 +2483,7 @@
             </w:r>
             <w:r>
               <w:rPr>
-                <w:rFonts w:asciiTheme="minorHAnsi" w:eastAsiaTheme="minorEastAsia" w:hAnsiTheme="minorHAnsi" w:cstheme="minorBidi"/>
+                <w:rFonts w:eastAsiaTheme="minorEastAsia"/>
               </w:rPr>
               <w:tab/>
             </w:r>
@@ -2512,7 +2540,7 @@
           <w:pPr>
             <w:pStyle w:val="TOC2"/>
             <w:rPr>
-              <w:rFonts w:asciiTheme="minorHAnsi" w:eastAsiaTheme="minorEastAsia" w:hAnsiTheme="minorHAnsi" w:cstheme="minorBidi"/>
+              <w:rFonts w:eastAsiaTheme="minorEastAsia"/>
             </w:rPr>
           </w:pPr>
           <w:hyperlink w:anchor="_Toc73451204" w:history="1">
@@ -2524,7 +2552,7 @@
             </w:r>
             <w:r>
               <w:rPr>
-                <w:rFonts w:asciiTheme="minorHAnsi" w:eastAsiaTheme="minorEastAsia" w:hAnsiTheme="minorHAnsi" w:cstheme="minorBidi"/>
+                <w:rFonts w:eastAsiaTheme="minorEastAsia"/>
               </w:rPr>
               <w:tab/>
             </w:r>
@@ -2580,12 +2608,14 @@
         <w:p>
           <w:pPr>
             <w:rPr>
+              <w:rFonts w:ascii="Times New Roman" w:hAnsi="Times New Roman" w:cs="Times New Roman"/>
               <w:bCs/>
               <w:noProof/>
             </w:rPr>
           </w:pPr>
           <w:r>
             <w:rPr>
+              <w:rFonts w:ascii="Times New Roman" w:hAnsi="Times New Roman" w:cs="Times New Roman"/>
               <w:b/>
               <w:bCs/>
               <w:noProof/>
@@ -2623,6 +2653,7 @@
         <w:jc w:val="center"/>
         <w:rPr>
           <w:rFonts w:ascii="Times New Roman" w:hAnsi="Times New Roman" w:cs="Times New Roman"/>
+          <w:color w:val="000000" w:themeColor="text1"/>
           <w:sz w:val="26"/>
           <w:szCs w:val="26"/>
         </w:rPr>
@@ -2631,6 +2662,7 @@
       <w:r>
         <w:rPr>
           <w:rFonts w:ascii="Times New Roman" w:hAnsi="Times New Roman" w:cs="Times New Roman"/>
+          <w:color w:val="000000" w:themeColor="text1"/>
           <w:sz w:val="26"/>
           <w:szCs w:val="26"/>
         </w:rPr>
@@ -2640,6 +2672,7 @@
       <w:r>
         <w:rPr>
           <w:rFonts w:ascii="Times New Roman" w:hAnsi="Times New Roman" w:cs="Times New Roman"/>
+          <w:color w:val="000000" w:themeColor="text1"/>
           <w:sz w:val="26"/>
           <w:szCs w:val="26"/>
         </w:rPr>
@@ -2649,6 +2682,7 @@
       <w:r>
         <w:rPr>
           <w:rFonts w:ascii="Times New Roman" w:hAnsi="Times New Roman" w:cs="Times New Roman"/>
+          <w:color w:val="000000" w:themeColor="text1"/>
           <w:sz w:val="26"/>
           <w:szCs w:val="26"/>
         </w:rPr>
@@ -2657,12 +2691,22 @@
       <w:r>
         <w:rPr>
           <w:rFonts w:ascii="Times New Roman" w:hAnsi="Times New Roman" w:cs="Times New Roman"/>
+          <w:color w:val="000000" w:themeColor="text1"/>
           <w:sz w:val="26"/>
           <w:szCs w:val="26"/>
         </w:rPr>
         <w:t xml:space="preserve"> TÀI</w:t>
       </w:r>
       <w:bookmarkEnd w:id="0"/>
+      <w:r>
+        <w:rPr>
+          <w:rFonts w:ascii="Times New Roman" w:hAnsi="Times New Roman" w:cs="Times New Roman"/>
+          <w:color w:val="000000" w:themeColor="text1"/>
+          <w:sz w:val="26"/>
+          <w:szCs w:val="26"/>
+        </w:rPr>
+        <w:t>.</w:t>
+      </w:r>
     </w:p>
     <w:p>
       <w:pPr>
@@ -2670,6 +2714,7 @@
         <w:rPr>
           <w:rFonts w:cs="Times New Roman"/>
           <w:sz w:val="26"/>
+          <w:lang w:val="en-US"/>
         </w:rPr>
       </w:pPr>
       <w:bookmarkStart w:id="1" w:name="_Toc73451192"/>
@@ -2689,9 +2734,18 @@
         <w:t>Sơ lược đề tài</w:t>
       </w:r>
       <w:bookmarkEnd w:id="1"/>
-    </w:p>
-    <w:p>
-      <w:pPr>
+      <w:r>
+        <w:rPr>
+          <w:rFonts w:cs="Times New Roman"/>
+          <w:sz w:val="26"/>
+          <w:lang w:val="en-US"/>
+        </w:rPr>
+        <w:t>.</w:t>
+      </w:r>
+    </w:p>
+    <w:p>
+      <w:pPr>
+        <w:ind w:firstLine="720"/>
         <w:jc w:val="both"/>
         <w:rPr>
           <w:rFonts w:ascii="Times New Roman" w:hAnsi="Times New Roman" w:cs="Times New Roman"/>
@@ -2710,6 +2764,7 @@
     </w:p>
     <w:p>
       <w:pPr>
+        <w:ind w:firstLine="720"/>
         <w:jc w:val="both"/>
         <w:rPr>
           <w:rFonts w:ascii="Times New Roman" w:hAnsi="Times New Roman" w:cs="Times New Roman"/>
@@ -2728,6 +2783,7 @@
     </w:p>
     <w:p>
       <w:pPr>
+        <w:ind w:firstLine="720"/>
         <w:jc w:val="both"/>
         <w:rPr>
           <w:rFonts w:ascii="Times New Roman" w:hAnsi="Times New Roman" w:cs="Times New Roman"/>
@@ -2746,6 +2802,7 @@
     </w:p>
     <w:p>
       <w:pPr>
+        <w:ind w:firstLine="720"/>
         <w:jc w:val="both"/>
         <w:rPr>
           <w:rFonts w:ascii="Times New Roman" w:hAnsi="Times New Roman" w:cs="Times New Roman"/>
@@ -2764,6 +2821,7 @@
     </w:p>
     <w:p>
       <w:pPr>
+        <w:ind w:firstLine="720"/>
         <w:jc w:val="both"/>
         <w:rPr>
           <w:rFonts w:ascii="Times New Roman" w:hAnsi="Times New Roman" w:cs="Times New Roman"/>
@@ -2782,6 +2840,7 @@
     </w:p>
     <w:p>
       <w:pPr>
+        <w:ind w:firstLine="720"/>
         <w:jc w:val="both"/>
         <w:rPr>
           <w:rFonts w:ascii="Times New Roman" w:hAnsi="Times New Roman" w:cs="Times New Roman"/>
@@ -2795,7 +2854,23 @@
           <w:sz w:val="26"/>
           <w:szCs w:val="26"/>
         </w:rPr>
-        <w:t>Vì vậy, chúng em đã thực hiện đồ án “ XÂY DỰNG WEBSITE BÁN HÀNG QUA MẠNG cho một shop bán</w:t>
+        <w:t>Vì vậy, chúng em đã thực hiện đồ án “</w:t>
+      </w:r>
+      <w:r>
+        <w:rPr>
+          <w:rFonts w:ascii="Times New Roman" w:hAnsi="Times New Roman" w:cs="Times New Roman"/>
+          <w:sz w:val="26"/>
+          <w:szCs w:val="26"/>
+        </w:rPr>
+        <w:t>XÂY</w:t>
+      </w:r>
+      <w:r>
+        <w:rPr>
+          <w:rFonts w:ascii="Times New Roman" w:hAnsi="Times New Roman" w:cs="Times New Roman"/>
+          <w:sz w:val="26"/>
+          <w:szCs w:val="26"/>
+        </w:rPr>
+        <w:t xml:space="preserve"> DỰNG WEBSITE BÁN HÀNG QUA MẠNG cho một shop bán</w:t>
       </w:r>
       <w:r>
         <w:rPr>
@@ -2811,7 +2886,7 @@
           <w:sz w:val="26"/>
           <w:szCs w:val="26"/>
         </w:rPr>
-        <w:t>–</w:t>
+        <w:t xml:space="preserve"> - </w:t>
       </w:r>
       <w:r>
         <w:rPr>
@@ -2833,6 +2908,7 @@
     </w:p>
     <w:p>
       <w:pPr>
+        <w:ind w:firstLine="720"/>
         <w:jc w:val="both"/>
         <w:rPr>
           <w:rFonts w:ascii="Times New Roman" w:hAnsi="Times New Roman" w:cs="Times New Roman"/>
@@ -2886,6 +2962,7 @@
     </w:p>
     <w:p>
       <w:pPr>
+        <w:ind w:firstLine="720"/>
         <w:jc w:val="both"/>
         <w:rPr>
           <w:rFonts w:ascii="Times New Roman" w:hAnsi="Times New Roman" w:cs="Times New Roman"/>
@@ -2904,6 +2981,7 @@
     </w:p>
     <w:p>
       <w:pPr>
+        <w:ind w:firstLine="720"/>
         <w:jc w:val="both"/>
         <w:rPr>
           <w:rFonts w:ascii="Times New Roman" w:hAnsi="Times New Roman" w:cs="Times New Roman"/>
@@ -2917,7 +2995,16 @@
           <w:sz w:val="26"/>
           <w:szCs w:val="26"/>
         </w:rPr>
-        <w:t>Với sự hướng dẫn tận tình của Thầy Nguyễn Trung Hiếu chúng em đã hoàn thành bài báo cáo đồ án này. Tuy đã cố gắng hết sức tìm hiểu, phân tích thiết kế và cài đặt hệ thống nhưng chắc rằng không tránh khỏi những thiếu sót. Em rất mong nhận được sự thông cảm và góp ý của Thầy ạ. Chúng em xin chân thành cảm ơn.</w:t>
+        <w:t xml:space="preserve">Với sự hướng dẫn tận tình của Thầy Nguyễn Trung Hiếu chúng em đã hoàn thành bài báo cáo đồ án này. Tuy đã cố gắng hết sức tìm hiểu, phân tích thiết kế và cài đặt hệ </w:t>
+      </w:r>
+      <w:r>
+        <w:rPr>
+          <w:rFonts w:ascii="Times New Roman" w:hAnsi="Times New Roman" w:cs="Times New Roman"/>
+          <w:sz w:val="26"/>
+          <w:szCs w:val="26"/>
+        </w:rPr>
+        <w:lastRenderedPageBreak/>
+        <w:t>thống nhưng chắc rằng không tránh khỏi những thiếu sót. Em rất mong nhận được sự thông cảm và góp ý của Thầy ạ. Chúng em xin chân thành cảm ơn.</w:t>
       </w:r>
     </w:p>
     <w:p>
@@ -2935,7 +3022,6 @@
           <w:rFonts w:cs="Times New Roman"/>
           <w:sz w:val="26"/>
         </w:rPr>
-        <w:lastRenderedPageBreak/>
         <w:t>1.3</w:t>
       </w:r>
       <w:r>
@@ -3166,7 +3252,7 @@
     </w:p>
     <w:p>
       <w:pPr>
-        <w:pStyle w:val="ListParagraph"/>
+        <w:ind w:firstLine="720"/>
         <w:jc w:val="both"/>
         <w:rPr>
           <w:rFonts w:ascii="Times New Roman" w:hAnsi="Times New Roman" w:cs="Times New Roman"/>
@@ -3215,7 +3301,7 @@
       <w:pPr>
         <w:shd w:val="clear" w:color="auto" w:fill="FFFFFF"/>
         <w:spacing w:after="300" w:line="240" w:lineRule="auto"/>
-        <w:ind w:left="709"/>
+        <w:ind w:firstLine="709"/>
         <w:jc w:val="both"/>
         <w:rPr>
           <w:rFonts w:ascii="Times New Roman" w:hAnsi="Times New Roman" w:cs="Times New Roman"/>
@@ -3257,7 +3343,7 @@
       <w:pPr>
         <w:shd w:val="clear" w:color="auto" w:fill="FFFFFF"/>
         <w:spacing w:after="300" w:line="240" w:lineRule="auto"/>
-        <w:ind w:left="709"/>
+        <w:ind w:firstLine="709"/>
         <w:jc w:val="both"/>
         <w:rPr>
           <w:rFonts w:ascii="Times New Roman" w:hAnsi="Times New Roman" w:cs="Times New Roman"/>
@@ -3341,7 +3427,7 @@
         </w:numPr>
         <w:shd w:val="clear" w:color="auto" w:fill="FFFFFF"/>
         <w:spacing w:before="280" w:after="150" w:line="240" w:lineRule="auto"/>
-        <w:ind w:left="1701"/>
+        <w:ind w:left="1134" w:hanging="708"/>
         <w:jc w:val="both"/>
         <w:rPr>
           <w:rFonts w:ascii="Times New Roman" w:hAnsi="Times New Roman" w:cs="Times New Roman"/>
@@ -3378,7 +3464,7 @@
         </w:numPr>
         <w:shd w:val="clear" w:color="auto" w:fill="FFFFFF"/>
         <w:spacing w:after="150" w:line="240" w:lineRule="auto"/>
-        <w:ind w:left="1701"/>
+        <w:ind w:left="1134" w:hanging="708"/>
         <w:jc w:val="both"/>
         <w:rPr>
           <w:rFonts w:ascii="Times New Roman" w:hAnsi="Times New Roman" w:cs="Times New Roman"/>
@@ -3415,7 +3501,7 @@
         </w:numPr>
         <w:shd w:val="clear" w:color="auto" w:fill="FFFFFF"/>
         <w:spacing w:after="150" w:line="240" w:lineRule="auto"/>
-        <w:ind w:left="1701"/>
+        <w:ind w:left="1134" w:hanging="708"/>
         <w:jc w:val="both"/>
         <w:rPr>
           <w:rFonts w:ascii="Times New Roman" w:hAnsi="Times New Roman" w:cs="Times New Roman"/>
@@ -3445,6 +3531,7 @@
       </w:r>
       <w:r>
         <w:rPr>
+          <w:rFonts w:ascii="Times New Roman" w:hAnsi="Times New Roman" w:cs="Times New Roman"/>
           <w:noProof/>
         </w:rPr>
         <mc:AlternateContent>
@@ -3606,6 +3693,7 @@
     </w:p>
     <w:p>
       <w:pPr>
+        <w:ind w:firstLine="720"/>
         <w:rPr>
           <w:rFonts w:ascii="Times New Roman" w:hAnsi="Times New Roman" w:cs="Times New Roman"/>
           <w:sz w:val="26"/>
@@ -3642,6 +3730,14 @@
         </w:rPr>
         <w:t>Thực hiện việc đăng nhập vào hệ thống bằng username và password</w:t>
       </w:r>
+      <w:r>
+        <w:rPr>
+          <w:rFonts w:ascii="Times New Roman" w:hAnsi="Times New Roman" w:cs="Times New Roman"/>
+          <w:sz w:val="26"/>
+          <w:szCs w:val="26"/>
+        </w:rPr>
+        <w:t>.</w:t>
+      </w:r>
     </w:p>
     <w:p>
       <w:pPr>
@@ -3723,15 +3819,7 @@
           <w:sz w:val="26"/>
           <w:szCs w:val="26"/>
         </w:rPr>
-        <w:t>Cho phép cập nhật sản phẩm vào CSDL</w:t>
-      </w:r>
-      <w:r>
-        <w:rPr>
-          <w:rFonts w:ascii="Times New Roman" w:hAnsi="Times New Roman" w:cs="Times New Roman"/>
-          <w:sz w:val="26"/>
-          <w:szCs w:val="26"/>
-        </w:rPr>
-        <w:t>.</w:t>
+        <w:t>Quên mật khẩu, reset mật khẩu.</w:t>
       </w:r>
     </w:p>
     <w:p>
@@ -3753,7 +3841,7 @@
           <w:sz w:val="26"/>
           <w:szCs w:val="26"/>
         </w:rPr>
-        <w:t>Hiển thị danh sách các mặt hàng theo từng loại</w:t>
+        <w:t>Cho phép cập nhật sản phẩm vào CSDL</w:t>
       </w:r>
       <w:r>
         <w:rPr>
@@ -3783,7 +3871,7 @@
           <w:sz w:val="26"/>
           <w:szCs w:val="26"/>
         </w:rPr>
-        <w:t>Hiển thị hàng hóa khách hàng đã chọn mua</w:t>
+        <w:t>Hiển thị danh sách các mặt hàng theo từng loại</w:t>
       </w:r>
       <w:r>
         <w:rPr>
@@ -3813,7 +3901,7 @@
           <w:sz w:val="26"/>
           <w:szCs w:val="26"/>
         </w:rPr>
-        <w:t>Hiển thị thông tin khách hàng</w:t>
+        <w:t>Hiển thị hàng hóa khách hàng đã chọn mua</w:t>
       </w:r>
       <w:r>
         <w:rPr>
@@ -3843,7 +3931,7 @@
           <w:sz w:val="26"/>
           <w:szCs w:val="26"/>
         </w:rPr>
-        <w:t>Quản lý đơn đặt hàng</w:t>
+        <w:t>Hiển thị thông tin khách hàng</w:t>
       </w:r>
       <w:r>
         <w:rPr>
@@ -3873,7 +3961,15 @@
           <w:sz w:val="26"/>
           <w:szCs w:val="26"/>
         </w:rPr>
-        <w:t>Cập nhật hàng hóa, nhà sản xuất, loại hàng dựa trên tài khoản admin</w:t>
+        <w:t>Quản lý đơn đặt hàng</w:t>
+      </w:r>
+      <w:r>
+        <w:rPr>
+          <w:rFonts w:ascii="Times New Roman" w:hAnsi="Times New Roman" w:cs="Times New Roman"/>
+          <w:sz w:val="26"/>
+          <w:szCs w:val="26"/>
+        </w:rPr>
+        <w:t>.</w:t>
       </w:r>
     </w:p>
     <w:p>
@@ -3895,7 +3991,15 @@
           <w:sz w:val="26"/>
           <w:szCs w:val="26"/>
         </w:rPr>
-        <w:t xml:space="preserve">Xử lý đơn hàng </w:t>
+        <w:t>Cập nhật hàng hóa, nhà sản xuất, loại hàng dựa trên tài khoản admin</w:t>
+      </w:r>
+      <w:r>
+        <w:rPr>
+          <w:rFonts w:ascii="Times New Roman" w:hAnsi="Times New Roman" w:cs="Times New Roman"/>
+          <w:sz w:val="26"/>
+          <w:szCs w:val="26"/>
+        </w:rPr>
+        <w:t>.</w:t>
       </w:r>
     </w:p>
     <w:p>
@@ -3917,7 +4021,15 @@
           <w:sz w:val="26"/>
           <w:szCs w:val="26"/>
         </w:rPr>
-        <w:t>Thống kê</w:t>
+        <w:t>Xử lý đơn hàng</w:t>
+      </w:r>
+      <w:r>
+        <w:rPr>
+          <w:rFonts w:ascii="Times New Roman" w:hAnsi="Times New Roman" w:cs="Times New Roman"/>
+          <w:sz w:val="26"/>
+          <w:szCs w:val="26"/>
+        </w:rPr>
+        <w:t>.</w:t>
       </w:r>
     </w:p>
     <w:p>
@@ -3941,6 +4053,14 @@
         </w:rPr>
         <w:t>Yêu cầu</w:t>
       </w:r>
+      <w:r>
+        <w:rPr>
+          <w:rFonts w:ascii="Times New Roman" w:hAnsi="Times New Roman" w:cs="Times New Roman"/>
+          <w:sz w:val="26"/>
+          <w:szCs w:val="26"/>
+        </w:rPr>
+        <w:t>.</w:t>
+      </w:r>
     </w:p>
     <w:p>
       <w:pPr>
@@ -3986,6 +4106,7 @@
     </w:p>
     <w:p>
       <w:pPr>
+        <w:ind w:firstLine="720"/>
         <w:rPr>
           <w:rFonts w:ascii="Times New Roman" w:hAnsi="Times New Roman" w:cs="Times New Roman"/>
           <w:sz w:val="26"/>
@@ -4094,6 +4215,7 @@
     </w:p>
     <w:p>
       <w:pPr>
+        <w:ind w:firstLine="720"/>
         <w:rPr>
           <w:rFonts w:ascii="Times New Roman" w:hAnsi="Times New Roman" w:cs="Times New Roman"/>
           <w:sz w:val="26"/>
@@ -4155,6 +4277,7 @@
     </w:p>
     <w:p>
       <w:pPr>
+        <w:ind w:firstLine="720"/>
         <w:rPr>
           <w:rFonts w:ascii="Times New Roman" w:hAnsi="Times New Roman" w:cs="Times New Roman"/>
           <w:sz w:val="26"/>
@@ -4188,6 +4311,783 @@
           <w:rFonts w:ascii="Times New Roman" w:hAnsi="Times New Roman" w:cs="Times New Roman"/>
         </w:rPr>
         <w:br w:type="page"/>
+      </w:r>
+    </w:p>
+    <w:p>
+      <w:pPr>
+        <w:pStyle w:val="Heading1"/>
+        <w:jc w:val="center"/>
+        <w:rPr>
+          <w:rFonts w:ascii="Times New Roman" w:hAnsi="Times New Roman" w:cs="Times New Roman"/>
+          <w:sz w:val="26"/>
+          <w:szCs w:val="26"/>
+        </w:rPr>
+      </w:pPr>
+      <w:bookmarkStart w:id="6" w:name="_Toc60953580"/>
+      <w:bookmarkStart w:id="7" w:name="_Toc73451196"/>
+      <w:r>
+        <w:rPr>
+          <w:rFonts w:ascii="Times New Roman" w:hAnsi="Times New Roman" w:cs="Times New Roman"/>
+          <w:sz w:val="26"/>
+          <w:szCs w:val="26"/>
+        </w:rPr>
+        <w:lastRenderedPageBreak/>
+        <w:t>CHƯƠNG 2.</w:t>
+      </w:r>
+      <w:r>
+        <w:rPr>
+          <w:rFonts w:ascii="Times New Roman" w:hAnsi="Times New Roman" w:cs="Times New Roman"/>
+          <w:sz w:val="26"/>
+          <w:szCs w:val="26"/>
+        </w:rPr>
+        <w:tab/>
+        <w:t>PHÂN TÍCH</w:t>
+      </w:r>
+      <w:bookmarkEnd w:id="6"/>
+      <w:bookmarkEnd w:id="7"/>
+      <w:r>
+        <w:rPr>
+          <w:rFonts w:ascii="Times New Roman" w:hAnsi="Times New Roman" w:cs="Times New Roman"/>
+          <w:sz w:val="26"/>
+          <w:szCs w:val="26"/>
+        </w:rPr>
+        <w:t>.</w:t>
+      </w:r>
+    </w:p>
+    <w:p>
+      <w:pPr>
+        <w:pStyle w:val="Heading2"/>
+        <w:rPr>
+          <w:rFonts w:cs="Times New Roman"/>
+          <w:bCs/>
+          <w:sz w:val="26"/>
+          <w:lang w:val="en-US"/>
+        </w:rPr>
+      </w:pPr>
+      <w:bookmarkStart w:id="8" w:name="_Toc73451197"/>
+      <w:r>
+        <w:rPr>
+          <w:rFonts w:cs="Times New Roman"/>
+          <w:sz w:val="26"/>
+        </w:rPr>
+        <w:t>2.1</w:t>
+      </w:r>
+      <w:r>
+        <w:rPr>
+          <w:rFonts w:cs="Times New Roman"/>
+          <w:sz w:val="26"/>
+        </w:rPr>
+        <w:tab/>
+        <w:t>Khảo sát hiện trạng và xây dựng hệ thống</w:t>
+      </w:r>
+      <w:bookmarkEnd w:id="8"/>
+      <w:r>
+        <w:rPr>
+          <w:rFonts w:cs="Times New Roman"/>
+          <w:sz w:val="26"/>
+          <w:lang w:val="en-US"/>
+        </w:rPr>
+        <w:t>.</w:t>
+      </w:r>
+    </w:p>
+    <w:p>
+      <w:pPr>
+        <w:rPr>
+          <w:rFonts w:ascii="Times New Roman" w:hAnsi="Times New Roman" w:cs="Times New Roman"/>
+          <w:b/>
+          <w:bCs/>
+          <w:sz w:val="26"/>
+          <w:szCs w:val="26"/>
+        </w:rPr>
+      </w:pPr>
+      <w:r>
+        <w:rPr>
+          <w:rFonts w:ascii="Times New Roman" w:hAnsi="Times New Roman" w:cs="Times New Roman"/>
+          <w:sz w:val="26"/>
+          <w:szCs w:val="26"/>
+        </w:rPr>
+        <w:t>Sau khi khảo sát chúng em đã nắm bắt được các thông tin:</w:t>
+      </w:r>
+    </w:p>
+    <w:p>
+      <w:pPr>
+        <w:pStyle w:val="ListParagraph"/>
+        <w:numPr>
+          <w:ilvl w:val="0"/>
+          <w:numId w:val="8"/>
+        </w:numPr>
+        <w:spacing w:after="200" w:line="276" w:lineRule="auto"/>
+        <w:rPr>
+          <w:rFonts w:ascii="Times New Roman" w:hAnsi="Times New Roman" w:cs="Times New Roman"/>
+          <w:b/>
+          <w:bCs/>
+          <w:sz w:val="26"/>
+          <w:szCs w:val="26"/>
+        </w:rPr>
+      </w:pPr>
+      <w:r>
+        <w:rPr>
+          <w:rFonts w:ascii="Times New Roman" w:hAnsi="Times New Roman" w:cs="Times New Roman"/>
+          <w:sz w:val="26"/>
+          <w:szCs w:val="26"/>
+        </w:rPr>
+        <w:t xml:space="preserve">Quản lý khách hàng: Mỗi khách hàng được quản lý các thông tin sau: </w:t>
+      </w:r>
+      <w:r>
+        <w:rPr>
+          <w:rFonts w:ascii="Times New Roman" w:hAnsi="Times New Roman" w:cs="Times New Roman"/>
+          <w:sz w:val="26"/>
+          <w:szCs w:val="26"/>
+        </w:rPr>
+        <w:t>Địa chỉ, email, họ tên, password, số điện thoạ</w:t>
+      </w:r>
+      <w:r>
+        <w:rPr>
+          <w:rFonts w:ascii="Times New Roman" w:hAnsi="Times New Roman" w:cs="Times New Roman"/>
+          <w:sz w:val="26"/>
+          <w:szCs w:val="26"/>
+        </w:rPr>
+        <w:t>i</w:t>
+      </w:r>
+      <w:r>
+        <w:rPr>
+          <w:rFonts w:ascii="Times New Roman" w:hAnsi="Times New Roman" w:cs="Times New Roman"/>
+          <w:sz w:val="26"/>
+          <w:szCs w:val="26"/>
+        </w:rPr>
+        <w:t>, resetPasswordToken, tình trạng tài khoản</w:t>
+      </w:r>
+      <w:r>
+        <w:rPr>
+          <w:rFonts w:ascii="Times New Roman" w:hAnsi="Times New Roman" w:cs="Times New Roman"/>
+          <w:sz w:val="26"/>
+          <w:szCs w:val="26"/>
+        </w:rPr>
+        <w:t xml:space="preserve">, </w:t>
+      </w:r>
+    </w:p>
+    <w:p>
+      <w:pPr>
+        <w:pStyle w:val="ListParagraph"/>
+        <w:numPr>
+          <w:ilvl w:val="0"/>
+          <w:numId w:val="8"/>
+        </w:numPr>
+        <w:spacing w:after="200" w:line="276" w:lineRule="auto"/>
+        <w:rPr>
+          <w:rFonts w:ascii="Times New Roman" w:hAnsi="Times New Roman" w:cs="Times New Roman"/>
+          <w:b/>
+          <w:bCs/>
+          <w:sz w:val="26"/>
+          <w:szCs w:val="26"/>
+        </w:rPr>
+      </w:pPr>
+      <w:r>
+        <w:rPr>
+          <w:rFonts w:ascii="Times New Roman" w:hAnsi="Times New Roman" w:cs="Times New Roman"/>
+          <w:sz w:val="26"/>
+          <w:szCs w:val="26"/>
+        </w:rPr>
+        <w:t>Quản lý hàng hoá: Mã hàng hoá, tên</w:t>
+      </w:r>
+      <w:r>
+        <w:rPr>
+          <w:rFonts w:ascii="Times New Roman" w:hAnsi="Times New Roman" w:cs="Times New Roman"/>
+          <w:sz w:val="26"/>
+          <w:szCs w:val="26"/>
+        </w:rPr>
+        <w:t xml:space="preserve"> sản phẩm</w:t>
+      </w:r>
+      <w:r>
+        <w:rPr>
+          <w:rFonts w:ascii="Times New Roman" w:hAnsi="Times New Roman" w:cs="Times New Roman"/>
+          <w:sz w:val="26"/>
+          <w:szCs w:val="26"/>
+        </w:rPr>
+        <w:t>, đơn giá, hình ảnh, chi tiết, mã loại hàng, tên loại hàng</w:t>
+      </w:r>
+      <w:r>
+        <w:rPr>
+          <w:rFonts w:ascii="Times New Roman" w:hAnsi="Times New Roman" w:cs="Times New Roman"/>
+          <w:sz w:val="26"/>
+          <w:szCs w:val="26"/>
+        </w:rPr>
+        <w:t>.</w:t>
+      </w:r>
+    </w:p>
+    <w:p>
+      <w:pPr>
+        <w:pStyle w:val="ListParagraph"/>
+        <w:numPr>
+          <w:ilvl w:val="0"/>
+          <w:numId w:val="8"/>
+        </w:numPr>
+        <w:spacing w:after="200" w:line="276" w:lineRule="auto"/>
+        <w:rPr>
+          <w:rFonts w:ascii="Times New Roman" w:hAnsi="Times New Roman" w:cs="Times New Roman"/>
+          <w:b/>
+          <w:bCs/>
+          <w:sz w:val="26"/>
+          <w:szCs w:val="26"/>
+        </w:rPr>
+      </w:pPr>
+      <w:r>
+        <w:rPr>
+          <w:rFonts w:ascii="Times New Roman" w:hAnsi="Times New Roman" w:cs="Times New Roman"/>
+          <w:sz w:val="26"/>
+          <w:szCs w:val="26"/>
+        </w:rPr>
+        <w:t>Quản lý loại hàng: tên loại sản phẩm, mã loại sản phẩm</w:t>
+      </w:r>
+      <w:r>
+        <w:rPr>
+          <w:rFonts w:ascii="Times New Roman" w:hAnsi="Times New Roman" w:cs="Times New Roman"/>
+          <w:sz w:val="26"/>
+          <w:szCs w:val="26"/>
+        </w:rPr>
+        <w:t>.</w:t>
+      </w:r>
+    </w:p>
+    <w:p>
+      <w:pPr>
+        <w:pStyle w:val="ListParagraph"/>
+        <w:numPr>
+          <w:ilvl w:val="0"/>
+          <w:numId w:val="8"/>
+        </w:numPr>
+        <w:spacing w:after="200" w:line="276" w:lineRule="auto"/>
+        <w:rPr>
+          <w:rFonts w:ascii="Times New Roman" w:hAnsi="Times New Roman" w:cs="Times New Roman"/>
+          <w:b/>
+          <w:bCs/>
+          <w:sz w:val="26"/>
+          <w:szCs w:val="26"/>
+        </w:rPr>
+      </w:pPr>
+      <w:r>
+        <w:rPr>
+          <w:rFonts w:ascii="Times New Roman" w:hAnsi="Times New Roman" w:cs="Times New Roman"/>
+          <w:sz w:val="26"/>
+          <w:szCs w:val="26"/>
+        </w:rPr>
+        <w:t>Quản lý vai trò: tên vai trò, mã vai trò.</w:t>
+      </w:r>
+    </w:p>
+    <w:p>
+      <w:pPr>
+        <w:pStyle w:val="ListParagraph"/>
+        <w:numPr>
+          <w:ilvl w:val="0"/>
+          <w:numId w:val="8"/>
+        </w:numPr>
+        <w:spacing w:after="200" w:line="276" w:lineRule="auto"/>
+        <w:rPr>
+          <w:rFonts w:ascii="Times New Roman" w:hAnsi="Times New Roman" w:cs="Times New Roman"/>
+          <w:b/>
+          <w:bCs/>
+          <w:sz w:val="26"/>
+          <w:szCs w:val="26"/>
+        </w:rPr>
+      </w:pPr>
+      <w:r>
+        <w:rPr>
+          <w:rFonts w:ascii="Times New Roman" w:hAnsi="Times New Roman" w:cs="Times New Roman"/>
+          <w:sz w:val="26"/>
+          <w:szCs w:val="26"/>
+        </w:rPr>
+        <w:t xml:space="preserve">Quản lý slider: hình ảnh, </w:t>
+      </w:r>
+      <w:r>
+        <w:rPr>
+          <w:rFonts w:ascii="Times New Roman" w:hAnsi="Times New Roman" w:cs="Times New Roman"/>
+          <w:sz w:val="26"/>
+          <w:szCs w:val="26"/>
+        </w:rPr>
+        <w:t>caption</w:t>
+      </w:r>
+      <w:r>
+        <w:rPr>
+          <w:rFonts w:ascii="Times New Roman" w:hAnsi="Times New Roman" w:cs="Times New Roman"/>
+          <w:sz w:val="26"/>
+          <w:szCs w:val="26"/>
+        </w:rPr>
+        <w:t>, nội dung slider.</w:t>
+      </w:r>
+    </w:p>
+    <w:p>
+      <w:pPr>
+        <w:ind w:firstLine="360"/>
+        <w:rPr>
+          <w:rFonts w:ascii="Times New Roman" w:hAnsi="Times New Roman" w:cs="Times New Roman"/>
+          <w:sz w:val="26"/>
+          <w:szCs w:val="26"/>
+        </w:rPr>
+      </w:pPr>
+      <w:r>
+        <w:rPr>
+          <w:rFonts w:ascii="Times New Roman" w:hAnsi="Times New Roman" w:cs="Times New Roman"/>
+          <w:sz w:val="26"/>
+          <w:szCs w:val="26"/>
+        </w:rPr>
+        <w:t>Khách hàng: người lựa chọn mặt hàng đề mua. Khác với mua trực tiếp tại cửa hàng, công ty ở đây khách hàng tự thao tác thông qua từng bước cụ thê để có thể mua hàng. Trên mạng các mặt hàng được sắp xếp theo thứ tự dễ tìm</w:t>
+      </w:r>
+      <w:r>
+        <w:rPr>
+          <w:rFonts w:ascii="Times New Roman" w:hAnsi="Times New Roman" w:cs="Times New Roman"/>
+          <w:sz w:val="26"/>
+          <w:szCs w:val="26"/>
+        </w:rPr>
+        <w:t xml:space="preserve"> </w:t>
+      </w:r>
+      <w:r>
+        <w:rPr>
+          <w:rFonts w:ascii="Times New Roman" w:hAnsi="Times New Roman" w:cs="Times New Roman"/>
+          <w:sz w:val="26"/>
+          <w:szCs w:val="26"/>
+        </w:rPr>
+        <w:t>kiếm</w:t>
+      </w:r>
+      <w:r>
+        <w:rPr>
+          <w:rFonts w:ascii="Times New Roman" w:hAnsi="Times New Roman" w:cs="Times New Roman"/>
+          <w:sz w:val="26"/>
+          <w:szCs w:val="26"/>
+        </w:rPr>
+        <w:t>.</w:t>
+      </w:r>
+    </w:p>
+    <w:p>
+      <w:pPr>
+        <w:pStyle w:val="Heading2"/>
+        <w:rPr>
+          <w:rFonts w:cs="Times New Roman"/>
+          <w:bCs/>
+          <w:sz w:val="26"/>
+          <w:lang w:val="en-US"/>
+        </w:rPr>
+      </w:pPr>
+      <w:bookmarkStart w:id="9" w:name="_Toc73451198"/>
+      <w:r>
+        <w:rPr>
+          <w:rFonts w:cs="Times New Roman"/>
+          <w:sz w:val="26"/>
+        </w:rPr>
+        <w:t>2.2</w:t>
+      </w:r>
+      <w:r>
+        <w:rPr>
+          <w:rFonts w:cs="Times New Roman"/>
+          <w:sz w:val="26"/>
+        </w:rPr>
+        <w:tab/>
+        <w:t>Phân tích hệ thống</w:t>
+      </w:r>
+      <w:bookmarkEnd w:id="9"/>
+      <w:r>
+        <w:rPr>
+          <w:rFonts w:cs="Times New Roman"/>
+          <w:sz w:val="26"/>
+          <w:lang w:val="en-US"/>
+        </w:rPr>
+        <w:t>.</w:t>
+      </w:r>
+    </w:p>
+    <w:p>
+      <w:pPr>
+        <w:rPr>
+          <w:rFonts w:ascii="Times New Roman" w:hAnsi="Times New Roman" w:cs="Times New Roman"/>
+          <w:b/>
+          <w:bCs/>
+          <w:sz w:val="26"/>
+          <w:szCs w:val="26"/>
+        </w:rPr>
+      </w:pPr>
+      <w:r>
+        <w:rPr>
+          <w:rFonts w:ascii="Times New Roman" w:hAnsi="Times New Roman" w:cs="Times New Roman"/>
+          <w:sz w:val="26"/>
+          <w:szCs w:val="26"/>
+        </w:rPr>
+        <w:t>Sau khi khảo sát hiện trạng của hệ thống và xây dựng hệ thống thì em đã đưa ra các tệp CSDL của “Xây dựng website bán</w:t>
+      </w:r>
+      <w:r>
+        <w:rPr>
+          <w:rFonts w:ascii="Times New Roman" w:hAnsi="Times New Roman" w:cs="Times New Roman"/>
+          <w:sz w:val="26"/>
+          <w:szCs w:val="26"/>
+        </w:rPr>
+        <w:t xml:space="preserve"> mắt kính</w:t>
+      </w:r>
+      <w:r>
+        <w:rPr>
+          <w:rFonts w:ascii="Times New Roman" w:hAnsi="Times New Roman" w:cs="Times New Roman"/>
+          <w:sz w:val="26"/>
+          <w:szCs w:val="26"/>
+        </w:rPr>
+        <w:t>”</w:t>
+      </w:r>
+    </w:p>
+    <w:p>
+      <w:pPr>
+        <w:rPr>
+          <w:rFonts w:ascii="Times New Roman" w:hAnsi="Times New Roman" w:cs="Times New Roman"/>
+          <w:sz w:val="26"/>
+          <w:szCs w:val="26"/>
+        </w:rPr>
+      </w:pPr>
+      <w:r>
+        <w:rPr>
+          <w:rFonts w:ascii="Times New Roman" w:hAnsi="Times New Roman" w:cs="Times New Roman"/>
+          <w:sz w:val="26"/>
+          <w:szCs w:val="26"/>
+        </w:rPr>
+        <w:t xml:space="preserve">Gồm </w:t>
+      </w:r>
+      <w:r>
+        <w:rPr>
+          <w:rFonts w:ascii="Times New Roman" w:hAnsi="Times New Roman" w:cs="Times New Roman"/>
+          <w:sz w:val="26"/>
+          <w:szCs w:val="26"/>
+        </w:rPr>
+        <w:t>8</w:t>
+      </w:r>
+      <w:r>
+        <w:rPr>
+          <w:rFonts w:ascii="Times New Roman" w:hAnsi="Times New Roman" w:cs="Times New Roman"/>
+          <w:sz w:val="26"/>
+          <w:szCs w:val="26"/>
+        </w:rPr>
+        <w:t xml:space="preserve"> bảng:</w:t>
+      </w:r>
+    </w:p>
+    <w:p>
+      <w:pPr>
+        <w:pStyle w:val="ListParagraph"/>
+        <w:numPr>
+          <w:ilvl w:val="0"/>
+          <w:numId w:val="9"/>
+        </w:numPr>
+        <w:rPr>
+          <w:rFonts w:ascii="Times New Roman" w:hAnsi="Times New Roman" w:cs="Times New Roman"/>
+          <w:sz w:val="26"/>
+          <w:szCs w:val="26"/>
+        </w:rPr>
+      </w:pPr>
+      <w:r>
+        <w:rPr>
+          <w:rFonts w:ascii="Times New Roman" w:hAnsi="Times New Roman" w:cs="Times New Roman"/>
+          <w:sz w:val="26"/>
+          <w:szCs w:val="26"/>
+        </w:rPr>
+        <w:t>Bill</w:t>
+      </w:r>
+      <w:r>
+        <w:rPr>
+          <w:rFonts w:ascii="Times New Roman" w:hAnsi="Times New Roman" w:cs="Times New Roman"/>
+          <w:sz w:val="26"/>
+          <w:szCs w:val="26"/>
+        </w:rPr>
+        <w:t>.</w:t>
+      </w:r>
+    </w:p>
+    <w:p>
+      <w:pPr>
+        <w:pStyle w:val="ListParagraph"/>
+        <w:numPr>
+          <w:ilvl w:val="0"/>
+          <w:numId w:val="9"/>
+        </w:numPr>
+        <w:rPr>
+          <w:rFonts w:ascii="Times New Roman" w:hAnsi="Times New Roman" w:cs="Times New Roman"/>
+          <w:sz w:val="26"/>
+          <w:szCs w:val="26"/>
+        </w:rPr>
+      </w:pPr>
+      <w:r>
+        <w:rPr>
+          <w:rFonts w:ascii="Times New Roman" w:hAnsi="Times New Roman" w:cs="Times New Roman"/>
+          <w:sz w:val="26"/>
+          <w:szCs w:val="26"/>
+        </w:rPr>
+        <w:t>Cart</w:t>
+      </w:r>
+      <w:r>
+        <w:rPr>
+          <w:rFonts w:ascii="Times New Roman" w:hAnsi="Times New Roman" w:cs="Times New Roman"/>
+          <w:sz w:val="26"/>
+          <w:szCs w:val="26"/>
+        </w:rPr>
+        <w:t>.</w:t>
+      </w:r>
+    </w:p>
+    <w:p>
+      <w:pPr>
+        <w:pStyle w:val="ListParagraph"/>
+        <w:numPr>
+          <w:ilvl w:val="0"/>
+          <w:numId w:val="9"/>
+        </w:numPr>
+        <w:rPr>
+          <w:rFonts w:ascii="Times New Roman" w:hAnsi="Times New Roman" w:cs="Times New Roman"/>
+          <w:sz w:val="26"/>
+          <w:szCs w:val="26"/>
+        </w:rPr>
+      </w:pPr>
+      <w:r>
+        <w:rPr>
+          <w:rFonts w:ascii="Times New Roman" w:hAnsi="Times New Roman" w:cs="Times New Roman"/>
+          <w:sz w:val="26"/>
+          <w:szCs w:val="26"/>
+        </w:rPr>
+        <w:t>Category</w:t>
+      </w:r>
+      <w:r>
+        <w:rPr>
+          <w:rFonts w:ascii="Times New Roman" w:hAnsi="Times New Roman" w:cs="Times New Roman"/>
+          <w:sz w:val="26"/>
+          <w:szCs w:val="26"/>
+        </w:rPr>
+        <w:t>.</w:t>
+      </w:r>
+    </w:p>
+    <w:p>
+      <w:pPr>
+        <w:pStyle w:val="ListParagraph"/>
+        <w:numPr>
+          <w:ilvl w:val="0"/>
+          <w:numId w:val="9"/>
+        </w:numPr>
+        <w:rPr>
+          <w:rFonts w:ascii="Times New Roman" w:hAnsi="Times New Roman" w:cs="Times New Roman"/>
+          <w:sz w:val="26"/>
+          <w:szCs w:val="26"/>
+        </w:rPr>
+      </w:pPr>
+      <w:r>
+        <w:rPr>
+          <w:rFonts w:ascii="Times New Roman" w:hAnsi="Times New Roman" w:cs="Times New Roman"/>
+          <w:sz w:val="26"/>
+          <w:szCs w:val="26"/>
+        </w:rPr>
+        <w:t>Product</w:t>
+      </w:r>
+      <w:r>
+        <w:rPr>
+          <w:rFonts w:ascii="Times New Roman" w:hAnsi="Times New Roman" w:cs="Times New Roman"/>
+          <w:sz w:val="26"/>
+          <w:szCs w:val="26"/>
+        </w:rPr>
+        <w:t>.</w:t>
+      </w:r>
+    </w:p>
+    <w:p>
+      <w:pPr>
+        <w:pStyle w:val="ListParagraph"/>
+        <w:numPr>
+          <w:ilvl w:val="0"/>
+          <w:numId w:val="9"/>
+        </w:numPr>
+        <w:rPr>
+          <w:rFonts w:ascii="Times New Roman" w:hAnsi="Times New Roman" w:cs="Times New Roman"/>
+          <w:sz w:val="26"/>
+          <w:szCs w:val="26"/>
+        </w:rPr>
+      </w:pPr>
+      <w:r>
+        <w:rPr>
+          <w:rFonts w:ascii="Times New Roman" w:hAnsi="Times New Roman" w:cs="Times New Roman"/>
+          <w:sz w:val="26"/>
+          <w:szCs w:val="26"/>
+        </w:rPr>
+        <w:t>Product_cart</w:t>
+      </w:r>
+      <w:r>
+        <w:rPr>
+          <w:rFonts w:ascii="Times New Roman" w:hAnsi="Times New Roman" w:cs="Times New Roman"/>
+          <w:sz w:val="26"/>
+          <w:szCs w:val="26"/>
+        </w:rPr>
+        <w:t>.</w:t>
+      </w:r>
+    </w:p>
+    <w:p>
+      <w:pPr>
+        <w:pStyle w:val="ListParagraph"/>
+        <w:numPr>
+          <w:ilvl w:val="0"/>
+          <w:numId w:val="9"/>
+        </w:numPr>
+        <w:rPr>
+          <w:rFonts w:ascii="Times New Roman" w:hAnsi="Times New Roman" w:cs="Times New Roman"/>
+          <w:sz w:val="26"/>
+          <w:szCs w:val="26"/>
+        </w:rPr>
+      </w:pPr>
+      <w:r>
+        <w:rPr>
+          <w:rFonts w:ascii="Times New Roman" w:hAnsi="Times New Roman" w:cs="Times New Roman"/>
+          <w:sz w:val="26"/>
+          <w:szCs w:val="26"/>
+        </w:rPr>
+        <w:t>Slider</w:t>
+      </w:r>
+      <w:r>
+        <w:rPr>
+          <w:rFonts w:ascii="Times New Roman" w:hAnsi="Times New Roman" w:cs="Times New Roman"/>
+          <w:sz w:val="26"/>
+          <w:szCs w:val="26"/>
+        </w:rPr>
+        <w:t>.</w:t>
+      </w:r>
+    </w:p>
+    <w:p>
+      <w:pPr>
+        <w:pStyle w:val="ListParagraph"/>
+        <w:numPr>
+          <w:ilvl w:val="0"/>
+          <w:numId w:val="9"/>
+        </w:numPr>
+        <w:rPr>
+          <w:rFonts w:ascii="Times New Roman" w:hAnsi="Times New Roman" w:cs="Times New Roman"/>
+          <w:sz w:val="26"/>
+          <w:szCs w:val="26"/>
+        </w:rPr>
+      </w:pPr>
+      <w:r>
+        <w:rPr>
+          <w:rFonts w:ascii="Times New Roman" w:hAnsi="Times New Roman" w:cs="Times New Roman"/>
+          <w:sz w:val="26"/>
+          <w:szCs w:val="26"/>
+        </w:rPr>
+        <w:t>User</w:t>
+      </w:r>
+      <w:r>
+        <w:rPr>
+          <w:rFonts w:ascii="Times New Roman" w:hAnsi="Times New Roman" w:cs="Times New Roman"/>
+          <w:sz w:val="26"/>
+          <w:szCs w:val="26"/>
+        </w:rPr>
+        <w:t xml:space="preserve">  </w:t>
+      </w:r>
+    </w:p>
+    <w:p>
+      <w:pPr>
+        <w:pStyle w:val="ListParagraph"/>
+        <w:numPr>
+          <w:ilvl w:val="0"/>
+          <w:numId w:val="9"/>
+        </w:numPr>
+        <w:rPr>
+          <w:rFonts w:ascii="Times New Roman" w:hAnsi="Times New Roman" w:cs="Times New Roman"/>
+          <w:sz w:val="26"/>
+          <w:szCs w:val="26"/>
+        </w:rPr>
+      </w:pPr>
+      <w:r>
+        <w:rPr>
+          <w:rFonts w:ascii="Times New Roman" w:hAnsi="Times New Roman" w:cs="Times New Roman"/>
+          <w:sz w:val="26"/>
+          <w:szCs w:val="26"/>
+        </w:rPr>
+        <w:t>Role.</w:t>
+      </w:r>
+    </w:p>
+    <w:p>
+      <w:pPr>
+        <w:rPr>
+          <w:rFonts w:ascii="Times New Roman" w:hAnsi="Times New Roman" w:cs="Times New Roman"/>
+          <w:b/>
+          <w:bCs/>
+          <w:sz w:val="26"/>
+          <w:szCs w:val="26"/>
+        </w:rPr>
+      </w:pPr>
+    </w:p>
+    <w:p>
+      <w:pPr>
+        <w:rPr>
+          <w:rFonts w:ascii="Times New Roman" w:hAnsi="Times New Roman" w:cs="Times New Roman"/>
+          <w:b/>
+          <w:bCs/>
+          <w:sz w:val="26"/>
+          <w:szCs w:val="26"/>
+        </w:rPr>
+      </w:pPr>
+    </w:p>
+    <w:p>
+      <w:pPr>
+        <w:rPr>
+          <w:rFonts w:ascii="Times New Roman" w:hAnsi="Times New Roman" w:cs="Times New Roman"/>
+          <w:b/>
+          <w:bCs/>
+          <w:sz w:val="26"/>
+          <w:szCs w:val="26"/>
+        </w:rPr>
+      </w:pPr>
+    </w:p>
+    <w:p>
+      <w:pPr>
+        <w:rPr>
+          <w:rFonts w:ascii="Times New Roman" w:hAnsi="Times New Roman" w:cs="Times New Roman"/>
+          <w:b/>
+          <w:bCs/>
+          <w:sz w:val="26"/>
+          <w:szCs w:val="26"/>
+        </w:rPr>
+      </w:pPr>
+    </w:p>
+    <w:p>
+      <w:pPr>
+        <w:rPr>
+          <w:rFonts w:ascii="Times New Roman" w:hAnsi="Times New Roman" w:cs="Times New Roman"/>
+          <w:b/>
+          <w:bCs/>
+          <w:sz w:val="26"/>
+          <w:szCs w:val="26"/>
+        </w:rPr>
+      </w:pPr>
+    </w:p>
+    <w:p>
+      <w:pPr>
+        <w:rPr>
+          <w:rFonts w:ascii="Times New Roman" w:hAnsi="Times New Roman" w:cs="Times New Roman"/>
+          <w:b/>
+          <w:bCs/>
+          <w:sz w:val="26"/>
+          <w:szCs w:val="26"/>
+        </w:rPr>
+      </w:pPr>
+    </w:p>
+    <w:p>
+      <w:pPr>
+        <w:rPr>
+          <w:rFonts w:ascii="Times New Roman" w:hAnsi="Times New Roman" w:cs="Times New Roman"/>
+          <w:b/>
+          <w:bCs/>
+          <w:sz w:val="26"/>
+          <w:szCs w:val="26"/>
+        </w:rPr>
+      </w:pPr>
+    </w:p>
+    <w:p>
+      <w:pPr>
+        <w:rPr>
+          <w:rFonts w:ascii="Times New Roman" w:hAnsi="Times New Roman" w:cs="Times New Roman"/>
+          <w:b/>
+          <w:bCs/>
+          <w:sz w:val="32"/>
+          <w:szCs w:val="32"/>
+        </w:rPr>
+      </w:pPr>
+      <w:r>
+        <w:rPr>
+          <w:rFonts w:ascii="Times New Roman" w:hAnsi="Times New Roman" w:cs="Times New Roman"/>
+          <w:b/>
+          <w:sz w:val="32"/>
+          <w:szCs w:val="32"/>
+        </w:rPr>
+        <w:lastRenderedPageBreak/>
+        <w:t>Mô hình diagram:</w:t>
       </w:r>
     </w:p>
     <w:p>
@@ -4201,28 +5101,13 @@
       <w:r>
         <w:rPr>
           <w:rFonts w:ascii="Times New Roman" w:hAnsi="Times New Roman" w:cs="Times New Roman"/>
-          <w:sz w:val="28"/>
-          <w:szCs w:val="28"/>
-        </w:rPr>
-        <w:lastRenderedPageBreak/>
-        <w:t>Product</w:t>
-      </w:r>
-    </w:p>
-    <w:p>
-      <w:pPr>
-        <w:rPr>
-          <w:rFonts w:ascii="Times New Roman" w:hAnsi="Times New Roman" w:cs="Times New Roman"/>
-        </w:rPr>
-      </w:pPr>
-      <w:r>
-        <w:rPr>
           <w:noProof/>
         </w:rPr>
         <w:drawing>
-          <wp:inline distT="0" distB="0" distL="0" distR="0" wp14:anchorId="2DA0860E" wp14:editId="024386DB">
-            <wp:extent cx="5362575" cy="1428750"/>
-            <wp:effectExtent l="0" t="0" r="9525" b="0"/>
-            <wp:docPr id="53" name="Picture 53"/>
+          <wp:inline distT="0" distB="0" distL="0" distR="0" wp14:anchorId="7E4222F1" wp14:editId="1971AA62">
+            <wp:extent cx="5943600" cy="5489575"/>
+            <wp:effectExtent l="0" t="0" r="0" b="0"/>
+            <wp:docPr id="14" name="Picture 14"/>
             <wp:cNvGraphicFramePr>
               <a:graphicFrameLocks xmlns:a="http://schemas.openxmlformats.org/drawingml/2006/main" noChangeAspect="1"/>
             </wp:cNvGraphicFramePr>
@@ -4242,7 +5127,7 @@
                   <pic:spPr>
                     <a:xfrm>
                       <a:off x="0" y="0"/>
-                      <a:ext cx="5362575" cy="1428750"/>
+                      <a:ext cx="5943600" cy="5489575"/>
                     </a:xfrm>
                     <a:prstGeom prst="rect">
                       <a:avLst/>
@@ -4259,30 +5144,98 @@
       <w:pPr>
         <w:rPr>
           <w:rFonts w:ascii="Times New Roman" w:hAnsi="Times New Roman" w:cs="Times New Roman"/>
-        </w:rPr>
-      </w:pPr>
-      <w:r>
-        <w:rPr>
-          <w:rFonts w:ascii="Times New Roman" w:hAnsi="Times New Roman" w:cs="Times New Roman"/>
-        </w:rPr>
-        <w:t>Category</w:t>
-      </w:r>
-    </w:p>
-    <w:p>
-      <w:pPr>
-        <w:rPr>
-          <w:rFonts w:ascii="Times New Roman" w:hAnsi="Times New Roman" w:cs="Times New Roman"/>
-        </w:rPr>
-      </w:pPr>
-      <w:r>
-        <w:rPr>
+          <w:sz w:val="28"/>
+          <w:szCs w:val="28"/>
+        </w:rPr>
+      </w:pPr>
+    </w:p>
+    <w:p>
+      <w:pPr>
+        <w:rPr>
+          <w:rFonts w:ascii="Times New Roman" w:hAnsi="Times New Roman" w:cs="Times New Roman"/>
+          <w:sz w:val="28"/>
+          <w:szCs w:val="28"/>
+        </w:rPr>
+      </w:pPr>
+    </w:p>
+    <w:p>
+      <w:pPr>
+        <w:rPr>
+          <w:rFonts w:ascii="Times New Roman" w:hAnsi="Times New Roman" w:cs="Times New Roman"/>
+          <w:sz w:val="28"/>
+          <w:szCs w:val="28"/>
+        </w:rPr>
+      </w:pPr>
+    </w:p>
+    <w:p>
+      <w:pPr>
+        <w:rPr>
+          <w:rFonts w:ascii="Times New Roman" w:hAnsi="Times New Roman" w:cs="Times New Roman"/>
+          <w:sz w:val="28"/>
+          <w:szCs w:val="28"/>
+        </w:rPr>
+      </w:pPr>
+      <w:r>
+        <w:rPr>
+          <w:rFonts w:ascii="Times New Roman" w:hAnsi="Times New Roman" w:cs="Times New Roman"/>
+          <w:sz w:val="28"/>
+          <w:szCs w:val="28"/>
+        </w:rPr>
+        <w:br w:type="page"/>
+      </w:r>
+    </w:p>
+    <w:p>
+      <w:pPr>
+        <w:rPr>
+          <w:rFonts w:ascii="Times New Roman" w:hAnsi="Times New Roman" w:cs="Times New Roman"/>
+          <w:sz w:val="32"/>
+          <w:szCs w:val="32"/>
+        </w:rPr>
+      </w:pPr>
+      <w:r>
+        <w:rPr>
+          <w:rFonts w:ascii="Times New Roman" w:hAnsi="Times New Roman" w:cs="Times New Roman"/>
+          <w:b/>
+          <w:sz w:val="32"/>
+          <w:szCs w:val="32"/>
+        </w:rPr>
+        <w:lastRenderedPageBreak/>
+        <w:t>Chi tiết bảng:</w:t>
+      </w:r>
+    </w:p>
+    <w:p>
+      <w:pPr>
+        <w:rPr>
+          <w:rFonts w:ascii="Times New Roman" w:hAnsi="Times New Roman" w:cs="Times New Roman"/>
+          <w:sz w:val="28"/>
+          <w:szCs w:val="28"/>
+        </w:rPr>
+      </w:pPr>
+      <w:r>
+        <w:rPr>
+          <w:rFonts w:ascii="Times New Roman" w:hAnsi="Times New Roman" w:cs="Times New Roman"/>
+          <w:sz w:val="28"/>
+          <w:szCs w:val="28"/>
+        </w:rPr>
+        <w:t>Product</w:t>
+      </w:r>
+    </w:p>
+    <w:p>
+      <w:pPr>
+        <w:rPr>
+          <w:rFonts w:ascii="Times New Roman" w:hAnsi="Times New Roman" w:cs="Times New Roman"/>
+        </w:rPr>
+      </w:pPr>
+      <w:r>
+        <w:rPr>
+          <w:rFonts w:ascii="Times New Roman" w:hAnsi="Times New Roman" w:cs="Times New Roman"/>
           <w:noProof/>
         </w:rPr>
         <w:drawing>
-          <wp:inline distT="0" distB="0" distL="0" distR="0" wp14:anchorId="386E4A2D" wp14:editId="7A2071DE">
-            <wp:extent cx="5324475" cy="923925"/>
-            <wp:effectExtent l="0" t="0" r="9525" b="9525"/>
-            <wp:docPr id="54" name="Picture 54"/>
+          <wp:inline distT="0" distB="0" distL="0" distR="0" wp14:anchorId="2DA0860E" wp14:editId="024386DB">
+            <wp:extent cx="5362575" cy="1428750"/>
+            <wp:effectExtent l="0" t="0" r="9525" b="0"/>
+            <wp:docPr id="53" name="Picture 53"/>
             <wp:cNvGraphicFramePr>
               <a:graphicFrameLocks xmlns:a="http://schemas.openxmlformats.org/drawingml/2006/main" noChangeAspect="1"/>
             </wp:cNvGraphicFramePr>
@@ -4302,7 +5255,7 @@
                   <pic:spPr>
                     <a:xfrm>
                       <a:off x="0" y="0"/>
-                      <a:ext cx="5324475" cy="923925"/>
+                      <a:ext cx="5362575" cy="1428750"/>
                     </a:xfrm>
                     <a:prstGeom prst="rect">
                       <a:avLst/>
@@ -4325,24 +5278,25 @@
         <w:rPr>
           <w:rFonts w:ascii="Times New Roman" w:hAnsi="Times New Roman" w:cs="Times New Roman"/>
         </w:rPr>
-        <w:t>User</w:t>
-      </w:r>
-    </w:p>
-    <w:p>
-      <w:pPr>
-        <w:rPr>
-          <w:rFonts w:ascii="Times New Roman" w:hAnsi="Times New Roman" w:cs="Times New Roman"/>
-        </w:rPr>
-      </w:pPr>
-      <w:r>
-        <w:rPr>
+        <w:t>Category</w:t>
+      </w:r>
+    </w:p>
+    <w:p>
+      <w:pPr>
+        <w:rPr>
+          <w:rFonts w:ascii="Times New Roman" w:hAnsi="Times New Roman" w:cs="Times New Roman"/>
+        </w:rPr>
+      </w:pPr>
+      <w:r>
+        <w:rPr>
+          <w:rFonts w:ascii="Times New Roman" w:hAnsi="Times New Roman" w:cs="Times New Roman"/>
           <w:noProof/>
         </w:rPr>
         <w:drawing>
-          <wp:inline distT="0" distB="0" distL="0" distR="0" wp14:anchorId="20FF93EF" wp14:editId="07DB0262">
-            <wp:extent cx="5524500" cy="1428750"/>
-            <wp:effectExtent l="0" t="0" r="0" b="0"/>
-            <wp:docPr id="55" name="Picture 55"/>
+          <wp:inline distT="0" distB="0" distL="0" distR="0" wp14:anchorId="386E4A2D" wp14:editId="7A2071DE">
+            <wp:extent cx="5324475" cy="923925"/>
+            <wp:effectExtent l="0" t="0" r="9525" b="9525"/>
+            <wp:docPr id="54" name="Picture 54"/>
             <wp:cNvGraphicFramePr>
               <a:graphicFrameLocks xmlns:a="http://schemas.openxmlformats.org/drawingml/2006/main" noChangeAspect="1"/>
             </wp:cNvGraphicFramePr>
@@ -4362,7 +5316,7 @@
                   <pic:spPr>
                     <a:xfrm>
                       <a:off x="0" y="0"/>
-                      <a:ext cx="5524500" cy="1428750"/>
+                      <a:ext cx="5324475" cy="923925"/>
                     </a:xfrm>
                     <a:prstGeom prst="rect">
                       <a:avLst/>
@@ -4385,24 +5339,25 @@
         <w:rPr>
           <w:rFonts w:ascii="Times New Roman" w:hAnsi="Times New Roman" w:cs="Times New Roman"/>
         </w:rPr>
-        <w:t>Slider</w:t>
-      </w:r>
-    </w:p>
-    <w:p>
-      <w:pPr>
-        <w:rPr>
-          <w:rFonts w:ascii="Times New Roman" w:hAnsi="Times New Roman" w:cs="Times New Roman"/>
-        </w:rPr>
-      </w:pPr>
-      <w:r>
-        <w:rPr>
+        <w:t>User</w:t>
+      </w:r>
+    </w:p>
+    <w:p>
+      <w:pPr>
+        <w:rPr>
+          <w:rFonts w:ascii="Times New Roman" w:hAnsi="Times New Roman" w:cs="Times New Roman"/>
+        </w:rPr>
+      </w:pPr>
+      <w:r>
+        <w:rPr>
+          <w:rFonts w:ascii="Times New Roman" w:hAnsi="Times New Roman" w:cs="Times New Roman"/>
           <w:noProof/>
         </w:rPr>
         <w:drawing>
-          <wp:inline distT="0" distB="0" distL="0" distR="0" wp14:anchorId="20ADEFAF" wp14:editId="4BD0BF00">
-            <wp:extent cx="5210175" cy="1028700"/>
-            <wp:effectExtent l="0" t="0" r="9525" b="0"/>
-            <wp:docPr id="56" name="Picture 56"/>
+          <wp:inline distT="0" distB="0" distL="0" distR="0" wp14:anchorId="20FF93EF" wp14:editId="07DB0262">
+            <wp:extent cx="5524500" cy="1428750"/>
+            <wp:effectExtent l="0" t="0" r="0" b="0"/>
+            <wp:docPr id="55" name="Picture 55"/>
             <wp:cNvGraphicFramePr>
               <a:graphicFrameLocks xmlns:a="http://schemas.openxmlformats.org/drawingml/2006/main" noChangeAspect="1"/>
             </wp:cNvGraphicFramePr>
@@ -4422,7 +5377,7 @@
                   <pic:spPr>
                     <a:xfrm>
                       <a:off x="0" y="0"/>
-                      <a:ext cx="5210175" cy="1028700"/>
+                      <a:ext cx="5524500" cy="1428750"/>
                     </a:xfrm>
                     <a:prstGeom prst="rect">
                       <a:avLst/>
@@ -4445,24 +5400,25 @@
         <w:rPr>
           <w:rFonts w:ascii="Times New Roman" w:hAnsi="Times New Roman" w:cs="Times New Roman"/>
         </w:rPr>
-        <w:t>Role</w:t>
-      </w:r>
-    </w:p>
-    <w:p>
-      <w:pPr>
-        <w:rPr>
-          <w:rFonts w:ascii="Times New Roman" w:hAnsi="Times New Roman" w:cs="Times New Roman"/>
-        </w:rPr>
-      </w:pPr>
-      <w:r>
-        <w:rPr>
+        <w:t>Slider</w:t>
+      </w:r>
+    </w:p>
+    <w:p>
+      <w:pPr>
+        <w:rPr>
+          <w:rFonts w:ascii="Times New Roman" w:hAnsi="Times New Roman" w:cs="Times New Roman"/>
+        </w:rPr>
+      </w:pPr>
+      <w:r>
+        <w:rPr>
+          <w:rFonts w:ascii="Times New Roman" w:hAnsi="Times New Roman" w:cs="Times New Roman"/>
           <w:noProof/>
         </w:rPr>
         <w:drawing>
-          <wp:inline distT="0" distB="0" distL="0" distR="0" wp14:anchorId="7EF647AB" wp14:editId="4928779D">
-            <wp:extent cx="5257800" cy="885825"/>
-            <wp:effectExtent l="0" t="0" r="0" b="9525"/>
-            <wp:docPr id="57" name="Picture 57"/>
+          <wp:inline distT="0" distB="0" distL="0" distR="0" wp14:anchorId="20ADEFAF" wp14:editId="4BD0BF00">
+            <wp:extent cx="5210175" cy="1028700"/>
+            <wp:effectExtent l="0" t="0" r="9525" b="0"/>
+            <wp:docPr id="56" name="Picture 56"/>
             <wp:cNvGraphicFramePr>
               <a:graphicFrameLocks xmlns:a="http://schemas.openxmlformats.org/drawingml/2006/main" noChangeAspect="1"/>
             </wp:cNvGraphicFramePr>
@@ -4482,7 +5438,7 @@
                   <pic:spPr>
                     <a:xfrm>
                       <a:off x="0" y="0"/>
-                      <a:ext cx="5257800" cy="885825"/>
+                      <a:ext cx="5210175" cy="1028700"/>
                     </a:xfrm>
                     <a:prstGeom prst="rect">
                       <a:avLst/>
@@ -4505,25 +5461,25 @@
         <w:rPr>
           <w:rFonts w:ascii="Times New Roman" w:hAnsi="Times New Roman" w:cs="Times New Roman"/>
         </w:rPr>
-        <w:t>Product_cart</w:t>
-      </w:r>
-    </w:p>
-    <w:p>
-      <w:pPr>
-        <w:rPr>
-          <w:rFonts w:ascii="Times New Roman" w:hAnsi="Times New Roman" w:cs="Times New Roman"/>
-        </w:rPr>
-      </w:pPr>
-      <w:r>
-        <w:rPr>
+        <w:t>Role</w:t>
+      </w:r>
+    </w:p>
+    <w:p>
+      <w:pPr>
+        <w:rPr>
+          <w:rFonts w:ascii="Times New Roman" w:hAnsi="Times New Roman" w:cs="Times New Roman"/>
+        </w:rPr>
+      </w:pPr>
+      <w:r>
+        <w:rPr>
+          <w:rFonts w:ascii="Times New Roman" w:hAnsi="Times New Roman" w:cs="Times New Roman"/>
           <w:noProof/>
         </w:rPr>
-        <w:lastRenderedPageBreak/>
         <w:drawing>
-          <wp:inline distT="0" distB="0" distL="0" distR="0" wp14:anchorId="3916FE06" wp14:editId="421BF503">
-            <wp:extent cx="5248275" cy="1285875"/>
-            <wp:effectExtent l="0" t="0" r="9525" b="9525"/>
-            <wp:docPr id="58" name="Picture 58"/>
+          <wp:inline distT="0" distB="0" distL="0" distR="0" wp14:anchorId="7EF647AB" wp14:editId="4928779D">
+            <wp:extent cx="5257800" cy="885825"/>
+            <wp:effectExtent l="0" t="0" r="0" b="9525"/>
+            <wp:docPr id="57" name="Picture 57"/>
             <wp:cNvGraphicFramePr>
               <a:graphicFrameLocks xmlns:a="http://schemas.openxmlformats.org/drawingml/2006/main" noChangeAspect="1"/>
             </wp:cNvGraphicFramePr>
@@ -4543,7 +5499,7 @@
                   <pic:spPr>
                     <a:xfrm>
                       <a:off x="0" y="0"/>
-                      <a:ext cx="5248275" cy="1285875"/>
+                      <a:ext cx="5257800" cy="885825"/>
                     </a:xfrm>
                     <a:prstGeom prst="rect">
                       <a:avLst/>
@@ -4566,24 +5522,26 @@
         <w:rPr>
           <w:rFonts w:ascii="Times New Roman" w:hAnsi="Times New Roman" w:cs="Times New Roman"/>
         </w:rPr>
-        <w:t>Cart</w:t>
-      </w:r>
-    </w:p>
-    <w:p>
-      <w:pPr>
-        <w:rPr>
-          <w:rFonts w:ascii="Times New Roman" w:hAnsi="Times New Roman" w:cs="Times New Roman"/>
-        </w:rPr>
-      </w:pPr>
-      <w:r>
-        <w:rPr>
+        <w:t>Product_cart</w:t>
+      </w:r>
+    </w:p>
+    <w:p>
+      <w:pPr>
+        <w:rPr>
+          <w:rFonts w:ascii="Times New Roman" w:hAnsi="Times New Roman" w:cs="Times New Roman"/>
+        </w:rPr>
+      </w:pPr>
+      <w:r>
+        <w:rPr>
+          <w:rFonts w:ascii="Times New Roman" w:hAnsi="Times New Roman" w:cs="Times New Roman"/>
           <w:noProof/>
         </w:rPr>
+        <w:lastRenderedPageBreak/>
         <w:drawing>
-          <wp:inline distT="0" distB="0" distL="0" distR="0" wp14:anchorId="12893BD3" wp14:editId="35C8D223">
-            <wp:extent cx="5305425" cy="695325"/>
+          <wp:inline distT="0" distB="0" distL="0" distR="0" wp14:anchorId="3916FE06" wp14:editId="421BF503">
+            <wp:extent cx="5248275" cy="1285875"/>
             <wp:effectExtent l="0" t="0" r="9525" b="9525"/>
-            <wp:docPr id="59" name="Picture 59"/>
+            <wp:docPr id="58" name="Picture 58"/>
             <wp:cNvGraphicFramePr>
               <a:graphicFrameLocks xmlns:a="http://schemas.openxmlformats.org/drawingml/2006/main" noChangeAspect="1"/>
             </wp:cNvGraphicFramePr>
@@ -4603,7 +5561,7 @@
                   <pic:spPr>
                     <a:xfrm>
                       <a:off x="0" y="0"/>
-                      <a:ext cx="5305425" cy="695325"/>
+                      <a:ext cx="5248275" cy="1285875"/>
                     </a:xfrm>
                     <a:prstGeom prst="rect">
                       <a:avLst/>
@@ -4626,24 +5584,25 @@
         <w:rPr>
           <w:rFonts w:ascii="Times New Roman" w:hAnsi="Times New Roman" w:cs="Times New Roman"/>
         </w:rPr>
-        <w:t>Bill</w:t>
-      </w:r>
-    </w:p>
-    <w:p>
-      <w:pPr>
-        <w:rPr>
-          <w:rFonts w:ascii="Times New Roman" w:hAnsi="Times New Roman" w:cs="Times New Roman"/>
-        </w:rPr>
-      </w:pPr>
-      <w:r>
-        <w:rPr>
+        <w:t>Cart</w:t>
+      </w:r>
+    </w:p>
+    <w:p>
+      <w:pPr>
+        <w:rPr>
+          <w:rFonts w:ascii="Times New Roman" w:hAnsi="Times New Roman" w:cs="Times New Roman"/>
+        </w:rPr>
+      </w:pPr>
+      <w:r>
+        <w:rPr>
+          <w:rFonts w:ascii="Times New Roman" w:hAnsi="Times New Roman" w:cs="Times New Roman"/>
           <w:noProof/>
         </w:rPr>
         <w:drawing>
-          <wp:inline distT="0" distB="0" distL="0" distR="0" wp14:anchorId="72AE0F0C" wp14:editId="1A8438F8">
-            <wp:extent cx="5248275" cy="1276350"/>
-            <wp:effectExtent l="0" t="0" r="9525" b="0"/>
-            <wp:docPr id="60" name="Picture 60"/>
+          <wp:inline distT="0" distB="0" distL="0" distR="0" wp14:anchorId="12893BD3" wp14:editId="35C8D223">
+            <wp:extent cx="5305425" cy="695325"/>
+            <wp:effectExtent l="0" t="0" r="9525" b="9525"/>
+            <wp:docPr id="59" name="Picture 59"/>
             <wp:cNvGraphicFramePr>
               <a:graphicFrameLocks xmlns:a="http://schemas.openxmlformats.org/drawingml/2006/main" noChangeAspect="1"/>
             </wp:cNvGraphicFramePr>
@@ -4663,6 +5622,67 @@
                   <pic:spPr>
                     <a:xfrm>
                       <a:off x="0" y="0"/>
+                      <a:ext cx="5305425" cy="695325"/>
+                    </a:xfrm>
+                    <a:prstGeom prst="rect">
+                      <a:avLst/>
+                    </a:prstGeom>
+                  </pic:spPr>
+                </pic:pic>
+              </a:graphicData>
+            </a:graphic>
+          </wp:inline>
+        </w:drawing>
+      </w:r>
+    </w:p>
+    <w:p>
+      <w:pPr>
+        <w:rPr>
+          <w:rFonts w:ascii="Times New Roman" w:hAnsi="Times New Roman" w:cs="Times New Roman"/>
+        </w:rPr>
+      </w:pPr>
+      <w:r>
+        <w:rPr>
+          <w:rFonts w:ascii="Times New Roman" w:hAnsi="Times New Roman" w:cs="Times New Roman"/>
+        </w:rPr>
+        <w:t>Bill</w:t>
+      </w:r>
+    </w:p>
+    <w:p>
+      <w:pPr>
+        <w:rPr>
+          <w:rFonts w:ascii="Times New Roman" w:hAnsi="Times New Roman" w:cs="Times New Roman"/>
+        </w:rPr>
+      </w:pPr>
+      <w:r>
+        <w:rPr>
+          <w:rFonts w:ascii="Times New Roman" w:hAnsi="Times New Roman" w:cs="Times New Roman"/>
+          <w:noProof/>
+        </w:rPr>
+        <w:drawing>
+          <wp:inline distT="0" distB="0" distL="0" distR="0" wp14:anchorId="72AE0F0C" wp14:editId="1A8438F8">
+            <wp:extent cx="5248275" cy="1276350"/>
+            <wp:effectExtent l="0" t="0" r="9525" b="0"/>
+            <wp:docPr id="60" name="Picture 60"/>
+            <wp:cNvGraphicFramePr>
+              <a:graphicFrameLocks xmlns:a="http://schemas.openxmlformats.org/drawingml/2006/main" noChangeAspect="1"/>
+            </wp:cNvGraphicFramePr>
+            <a:graphic xmlns:a="http://schemas.openxmlformats.org/drawingml/2006/main">
+              <a:graphicData uri="http://schemas.openxmlformats.org/drawingml/2006/picture">
+                <pic:pic xmlns:pic="http://schemas.openxmlformats.org/drawingml/2006/picture">
+                  <pic:nvPicPr>
+                    <pic:cNvPr id="1" name=""/>
+                    <pic:cNvPicPr/>
+                  </pic:nvPicPr>
+                  <pic:blipFill>
+                    <a:blip r:embed="rId26"/>
+                    <a:stretch>
+                      <a:fillRect/>
+                    </a:stretch>
+                  </pic:blipFill>
+                  <pic:spPr>
+                    <a:xfrm>
+                      <a:off x="0" y="0"/>
                       <a:ext cx="5248275" cy="1276350"/>
                     </a:xfrm>
                     <a:prstGeom prst="rect">
@@ -4680,6 +5700,2349 @@
       <w:pPr>
         <w:rPr>
           <w:rFonts w:ascii="Times New Roman" w:hAnsi="Times New Roman" w:cs="Times New Roman"/>
+        </w:rPr>
+      </w:pPr>
+    </w:p>
+    <w:p>
+      <w:pPr>
+        <w:rPr>
+          <w:rFonts w:ascii="Times New Roman" w:hAnsi="Times New Roman" w:cs="Times New Roman"/>
+        </w:rPr>
+      </w:pPr>
+      <w:r>
+        <w:rPr>
+          <w:rFonts w:ascii="Times New Roman" w:hAnsi="Times New Roman" w:cs="Times New Roman"/>
+        </w:rPr>
+        <w:br w:type="page"/>
+      </w:r>
+    </w:p>
+    <w:p>
+      <w:pPr>
+        <w:pStyle w:val="Heading1"/>
+        <w:rPr>
+          <w:rFonts w:ascii="Times New Roman" w:hAnsi="Times New Roman" w:cs="Times New Roman"/>
+        </w:rPr>
+      </w:pPr>
+      <w:bookmarkStart w:id="10" w:name="_Toc73451202"/>
+      <w:r>
+        <w:rPr>
+          <w:rFonts w:ascii="Times New Roman" w:hAnsi="Times New Roman" w:cs="Times New Roman"/>
+        </w:rPr>
+        <w:lastRenderedPageBreak/>
+        <w:t>CHƯƠNG</w:t>
+      </w:r>
+      <w:r>
+        <w:rPr>
+          <w:rFonts w:ascii="Times New Roman" w:hAnsi="Times New Roman" w:cs="Times New Roman"/>
+          <w:spacing w:val="-4"/>
+        </w:rPr>
+        <w:t xml:space="preserve"> 4</w:t>
+      </w:r>
+      <w:r>
+        <w:rPr>
+          <w:rFonts w:ascii="Times New Roman" w:hAnsi="Times New Roman" w:cs="Times New Roman"/>
+        </w:rPr>
+        <w:t>.</w:t>
+      </w:r>
+      <w:r>
+        <w:rPr>
+          <w:rFonts w:ascii="Times New Roman" w:hAnsi="Times New Roman" w:cs="Times New Roman"/>
+        </w:rPr>
+        <w:tab/>
+        <w:t>THIẾT KẾ HỆ THỐNG</w:t>
+      </w:r>
+      <w:bookmarkEnd w:id="10"/>
+    </w:p>
+    <w:p>
+      <w:pPr>
+        <w:pStyle w:val="Heading2"/>
+        <w:rPr>
+          <w:rFonts w:cs="Times New Roman"/>
+        </w:rPr>
+      </w:pPr>
+      <w:bookmarkStart w:id="11" w:name="_Toc73220151"/>
+      <w:bookmarkStart w:id="12" w:name="_Toc73451203"/>
+      <w:r>
+        <w:rPr>
+          <w:rFonts w:cs="Times New Roman"/>
+          <w:lang w:val="en-US"/>
+        </w:rPr>
+        <w:t>4.1.</w:t>
+      </w:r>
+      <w:r>
+        <w:rPr>
+          <w:rFonts w:cs="Times New Roman"/>
+        </w:rPr>
+        <w:tab/>
+        <w:t>Giao diện dành cho người dùng:</w:t>
+      </w:r>
+      <w:bookmarkEnd w:id="11"/>
+      <w:bookmarkEnd w:id="12"/>
+    </w:p>
+    <w:p>
+      <w:pPr>
+        <w:jc w:val="center"/>
+        <w:rPr>
+          <w:rFonts w:ascii="Times New Roman" w:hAnsi="Times New Roman" w:cs="Times New Roman"/>
+          <w:sz w:val="32"/>
+          <w:szCs w:val="32"/>
+        </w:rPr>
+      </w:pPr>
+      <w:r>
+        <w:rPr>
+          <w:rFonts w:ascii="Times New Roman" w:hAnsi="Times New Roman" w:cs="Times New Roman"/>
+          <w:sz w:val="32"/>
+          <w:szCs w:val="32"/>
+        </w:rPr>
+        <w:t>Giao diện trang chủ</w:t>
+      </w:r>
+    </w:p>
+    <w:p>
+      <w:pPr>
+        <w:rPr>
+          <w:rFonts w:ascii="Times New Roman" w:hAnsi="Times New Roman" w:cs="Times New Roman"/>
+          <w:sz w:val="32"/>
+          <w:szCs w:val="32"/>
+        </w:rPr>
+      </w:pPr>
+      <w:r>
+        <w:rPr>
+          <w:rFonts w:ascii="Times New Roman" w:hAnsi="Times New Roman" w:cs="Times New Roman"/>
+          <w:sz w:val="32"/>
+          <w:szCs w:val="32"/>
+        </w:rPr>
+        <w:tab/>
+        <w:t>Khi chưa đăng nhập.</w:t>
+      </w:r>
+    </w:p>
+    <w:p>
+      <w:pPr>
+        <w:rPr>
+          <w:rFonts w:ascii="Times New Roman" w:hAnsi="Times New Roman" w:cs="Times New Roman"/>
+          <w:lang w:val="vi"/>
+        </w:rPr>
+      </w:pPr>
+      <w:r>
+        <w:rPr>
+          <w:rFonts w:ascii="Times New Roman" w:hAnsi="Times New Roman" w:cs="Times New Roman"/>
+          <w:noProof/>
+        </w:rPr>
+        <w:drawing>
+          <wp:inline distT="0" distB="0" distL="0" distR="0" wp14:anchorId="3238C014" wp14:editId="7FF4C42F">
+            <wp:extent cx="5943600" cy="2760345"/>
+            <wp:effectExtent l="0" t="0" r="0" b="1905"/>
+            <wp:docPr id="20" name="Picture 20"/>
+            <wp:cNvGraphicFramePr>
+              <a:graphicFrameLocks xmlns:a="http://schemas.openxmlformats.org/drawingml/2006/main" noChangeAspect="1"/>
+            </wp:cNvGraphicFramePr>
+            <a:graphic xmlns:a="http://schemas.openxmlformats.org/drawingml/2006/main">
+              <a:graphicData uri="http://schemas.openxmlformats.org/drawingml/2006/picture">
+                <pic:pic xmlns:pic="http://schemas.openxmlformats.org/drawingml/2006/picture">
+                  <pic:nvPicPr>
+                    <pic:cNvPr id="1" name=""/>
+                    <pic:cNvPicPr/>
+                  </pic:nvPicPr>
+                  <pic:blipFill>
+                    <a:blip r:embed="rId27"/>
+                    <a:stretch>
+                      <a:fillRect/>
+                    </a:stretch>
+                  </pic:blipFill>
+                  <pic:spPr>
+                    <a:xfrm>
+                      <a:off x="0" y="0"/>
+                      <a:ext cx="5943600" cy="2760345"/>
+                    </a:xfrm>
+                    <a:prstGeom prst="rect">
+                      <a:avLst/>
+                    </a:prstGeom>
+                  </pic:spPr>
+                </pic:pic>
+              </a:graphicData>
+            </a:graphic>
+          </wp:inline>
+        </w:drawing>
+      </w:r>
+    </w:p>
+    <w:p>
+      <w:pPr>
+        <w:rPr>
+          <w:rFonts w:ascii="Times New Roman" w:hAnsi="Times New Roman" w:cs="Times New Roman"/>
+          <w:sz w:val="26"/>
+          <w:szCs w:val="26"/>
+        </w:rPr>
+      </w:pPr>
+      <w:r>
+        <w:rPr>
+          <w:rFonts w:ascii="Times New Roman" w:hAnsi="Times New Roman" w:cs="Times New Roman"/>
+          <w:lang w:val="vi"/>
+        </w:rPr>
+        <w:tab/>
+      </w:r>
+      <w:r>
+        <w:rPr>
+          <w:rFonts w:ascii="Times New Roman" w:hAnsi="Times New Roman" w:cs="Times New Roman"/>
+          <w:sz w:val="26"/>
+          <w:szCs w:val="26"/>
+        </w:rPr>
+        <w:t>Khi đã đăng nhập</w:t>
+      </w:r>
+    </w:p>
+    <w:p>
+      <w:pPr>
+        <w:rPr>
+          <w:rFonts w:ascii="Times New Roman" w:hAnsi="Times New Roman" w:cs="Times New Roman"/>
+        </w:rPr>
+      </w:pPr>
+      <w:r>
+        <w:rPr>
+          <w:rFonts w:ascii="Times New Roman" w:hAnsi="Times New Roman" w:cs="Times New Roman"/>
+          <w:noProof/>
+        </w:rPr>
+        <w:drawing>
+          <wp:inline distT="0" distB="0" distL="0" distR="0" wp14:anchorId="412654BF" wp14:editId="77338D5C">
+            <wp:extent cx="5943600" cy="2766695"/>
+            <wp:effectExtent l="0" t="0" r="0" b="0"/>
+            <wp:docPr id="21" name="Picture 21"/>
+            <wp:cNvGraphicFramePr>
+              <a:graphicFrameLocks xmlns:a="http://schemas.openxmlformats.org/drawingml/2006/main" noChangeAspect="1"/>
+            </wp:cNvGraphicFramePr>
+            <a:graphic xmlns:a="http://schemas.openxmlformats.org/drawingml/2006/main">
+              <a:graphicData uri="http://schemas.openxmlformats.org/drawingml/2006/picture">
+                <pic:pic xmlns:pic="http://schemas.openxmlformats.org/drawingml/2006/picture">
+                  <pic:nvPicPr>
+                    <pic:cNvPr id="1" name=""/>
+                    <pic:cNvPicPr/>
+                  </pic:nvPicPr>
+                  <pic:blipFill>
+                    <a:blip r:embed="rId28"/>
+                    <a:stretch>
+                      <a:fillRect/>
+                    </a:stretch>
+                  </pic:blipFill>
+                  <pic:spPr>
+                    <a:xfrm>
+                      <a:off x="0" y="0"/>
+                      <a:ext cx="5943600" cy="2766695"/>
+                    </a:xfrm>
+                    <a:prstGeom prst="rect">
+                      <a:avLst/>
+                    </a:prstGeom>
+                  </pic:spPr>
+                </pic:pic>
+              </a:graphicData>
+            </a:graphic>
+          </wp:inline>
+        </w:drawing>
+      </w:r>
+    </w:p>
+    <w:p>
+      <w:pPr>
+        <w:rPr>
+          <w:rFonts w:ascii="Times New Roman" w:hAnsi="Times New Roman" w:cs="Times New Roman"/>
+          <w:sz w:val="26"/>
+          <w:szCs w:val="26"/>
+        </w:rPr>
+      </w:pPr>
+      <w:r>
+        <w:rPr>
+          <w:rFonts w:ascii="Times New Roman" w:hAnsi="Times New Roman" w:cs="Times New Roman"/>
+          <w:sz w:val="26"/>
+          <w:szCs w:val="26"/>
+        </w:rPr>
+        <w:t xml:space="preserve">Giao diện đăng </w:t>
+      </w:r>
+      <w:r>
+        <w:rPr>
+          <w:rFonts w:ascii="Times New Roman" w:hAnsi="Times New Roman" w:cs="Times New Roman"/>
+          <w:sz w:val="26"/>
+          <w:szCs w:val="26"/>
+        </w:rPr>
+        <w:t>nhập</w:t>
+      </w:r>
+      <w:r>
+        <w:rPr>
+          <w:rFonts w:ascii="Times New Roman" w:hAnsi="Times New Roman" w:cs="Times New Roman"/>
+          <w:sz w:val="26"/>
+          <w:szCs w:val="26"/>
+        </w:rPr>
+        <w:t xml:space="preserve"> </w:t>
+      </w:r>
+    </w:p>
+    <w:p>
+      <w:pPr>
+        <w:rPr>
+          <w:rFonts w:ascii="Times New Roman" w:hAnsi="Times New Roman" w:cs="Times New Roman"/>
+          <w:sz w:val="26"/>
+          <w:szCs w:val="26"/>
+        </w:rPr>
+      </w:pPr>
+      <w:r>
+        <w:rPr>
+          <w:rFonts w:ascii="Times New Roman" w:hAnsi="Times New Roman" w:cs="Times New Roman"/>
+          <w:noProof/>
+        </w:rPr>
+        <w:lastRenderedPageBreak/>
+        <w:drawing>
+          <wp:inline distT="0" distB="0" distL="0" distR="0" wp14:anchorId="3094469E" wp14:editId="3C578D59">
+            <wp:extent cx="5943600" cy="2663825"/>
+            <wp:effectExtent l="0" t="0" r="0" b="3175"/>
+            <wp:docPr id="22" name="Picture 22"/>
+            <wp:cNvGraphicFramePr>
+              <a:graphicFrameLocks xmlns:a="http://schemas.openxmlformats.org/drawingml/2006/main" noChangeAspect="1"/>
+            </wp:cNvGraphicFramePr>
+            <a:graphic xmlns:a="http://schemas.openxmlformats.org/drawingml/2006/main">
+              <a:graphicData uri="http://schemas.openxmlformats.org/drawingml/2006/picture">
+                <pic:pic xmlns:pic="http://schemas.openxmlformats.org/drawingml/2006/picture">
+                  <pic:nvPicPr>
+                    <pic:cNvPr id="1" name=""/>
+                    <pic:cNvPicPr/>
+                  </pic:nvPicPr>
+                  <pic:blipFill>
+                    <a:blip r:embed="rId29"/>
+                    <a:stretch>
+                      <a:fillRect/>
+                    </a:stretch>
+                  </pic:blipFill>
+                  <pic:spPr>
+                    <a:xfrm>
+                      <a:off x="0" y="0"/>
+                      <a:ext cx="5943600" cy="2663825"/>
+                    </a:xfrm>
+                    <a:prstGeom prst="rect">
+                      <a:avLst/>
+                    </a:prstGeom>
+                  </pic:spPr>
+                </pic:pic>
+              </a:graphicData>
+            </a:graphic>
+          </wp:inline>
+        </w:drawing>
+      </w:r>
+    </w:p>
+    <w:p>
+      <w:pPr>
+        <w:rPr>
+          <w:rFonts w:ascii="Times New Roman" w:hAnsi="Times New Roman" w:cs="Times New Roman"/>
+          <w:sz w:val="26"/>
+          <w:szCs w:val="26"/>
+        </w:rPr>
+      </w:pPr>
+      <w:r>
+        <w:rPr>
+          <w:rFonts w:ascii="Times New Roman" w:hAnsi="Times New Roman" w:cs="Times New Roman"/>
+          <w:sz w:val="26"/>
+          <w:szCs w:val="26"/>
+        </w:rPr>
+        <w:t xml:space="preserve">Giao diện đăng </w:t>
+      </w:r>
+      <w:r>
+        <w:rPr>
+          <w:rFonts w:ascii="Times New Roman" w:hAnsi="Times New Roman" w:cs="Times New Roman"/>
+          <w:sz w:val="26"/>
+          <w:szCs w:val="26"/>
+        </w:rPr>
+        <w:t>kí tài khoản khách hàng.</w:t>
+      </w:r>
+    </w:p>
+    <w:p>
+      <w:pPr>
+        <w:rPr>
+          <w:rFonts w:ascii="Times New Roman" w:hAnsi="Times New Roman" w:cs="Times New Roman"/>
+          <w:sz w:val="26"/>
+          <w:szCs w:val="26"/>
+        </w:rPr>
+      </w:pPr>
+      <w:r>
+        <w:rPr>
+          <w:rFonts w:ascii="Times New Roman" w:hAnsi="Times New Roman" w:cs="Times New Roman"/>
+          <w:noProof/>
+        </w:rPr>
+        <w:drawing>
+          <wp:inline distT="0" distB="0" distL="0" distR="0" wp14:anchorId="7E414F44" wp14:editId="7741CC01">
+            <wp:extent cx="5943600" cy="2764790"/>
+            <wp:effectExtent l="0" t="0" r="0" b="0"/>
+            <wp:docPr id="23" name="Picture 23"/>
+            <wp:cNvGraphicFramePr>
+              <a:graphicFrameLocks xmlns:a="http://schemas.openxmlformats.org/drawingml/2006/main" noChangeAspect="1"/>
+            </wp:cNvGraphicFramePr>
+            <a:graphic xmlns:a="http://schemas.openxmlformats.org/drawingml/2006/main">
+              <a:graphicData uri="http://schemas.openxmlformats.org/drawingml/2006/picture">
+                <pic:pic xmlns:pic="http://schemas.openxmlformats.org/drawingml/2006/picture">
+                  <pic:nvPicPr>
+                    <pic:cNvPr id="1" name=""/>
+                    <pic:cNvPicPr/>
+                  </pic:nvPicPr>
+                  <pic:blipFill>
+                    <a:blip r:embed="rId30"/>
+                    <a:stretch>
+                      <a:fillRect/>
+                    </a:stretch>
+                  </pic:blipFill>
+                  <pic:spPr>
+                    <a:xfrm>
+                      <a:off x="0" y="0"/>
+                      <a:ext cx="5943600" cy="2764790"/>
+                    </a:xfrm>
+                    <a:prstGeom prst="rect">
+                      <a:avLst/>
+                    </a:prstGeom>
+                  </pic:spPr>
+                </pic:pic>
+              </a:graphicData>
+            </a:graphic>
+          </wp:inline>
+        </w:drawing>
+      </w:r>
+    </w:p>
+    <w:p>
+      <w:pPr>
+        <w:rPr>
+          <w:rFonts w:ascii="Times New Roman" w:hAnsi="Times New Roman" w:cs="Times New Roman"/>
+          <w:sz w:val="26"/>
+          <w:szCs w:val="26"/>
+        </w:rPr>
+      </w:pPr>
+      <w:r>
+        <w:rPr>
+          <w:rFonts w:ascii="Times New Roman" w:hAnsi="Times New Roman" w:cs="Times New Roman"/>
+          <w:sz w:val="26"/>
+          <w:szCs w:val="26"/>
+        </w:rPr>
+        <w:t>Giao diện quên password</w:t>
+      </w:r>
+    </w:p>
+    <w:p>
+      <w:pPr>
+        <w:rPr>
+          <w:rFonts w:ascii="Times New Roman" w:hAnsi="Times New Roman" w:cs="Times New Roman"/>
+          <w:sz w:val="26"/>
+          <w:szCs w:val="26"/>
+        </w:rPr>
+      </w:pPr>
+      <w:r>
+        <w:rPr>
+          <w:rFonts w:ascii="Times New Roman" w:hAnsi="Times New Roman" w:cs="Times New Roman"/>
+          <w:noProof/>
+        </w:rPr>
+        <w:lastRenderedPageBreak/>
+        <w:drawing>
+          <wp:inline distT="0" distB="0" distL="0" distR="0" wp14:anchorId="1E3EE308" wp14:editId="3F0500D6">
+            <wp:extent cx="5943600" cy="2418080"/>
+            <wp:effectExtent l="0" t="0" r="0" b="1270"/>
+            <wp:docPr id="24" name="Picture 24"/>
+            <wp:cNvGraphicFramePr>
+              <a:graphicFrameLocks xmlns:a="http://schemas.openxmlformats.org/drawingml/2006/main" noChangeAspect="1"/>
+            </wp:cNvGraphicFramePr>
+            <a:graphic xmlns:a="http://schemas.openxmlformats.org/drawingml/2006/main">
+              <a:graphicData uri="http://schemas.openxmlformats.org/drawingml/2006/picture">
+                <pic:pic xmlns:pic="http://schemas.openxmlformats.org/drawingml/2006/picture">
+                  <pic:nvPicPr>
+                    <pic:cNvPr id="1" name=""/>
+                    <pic:cNvPicPr/>
+                  </pic:nvPicPr>
+                  <pic:blipFill>
+                    <a:blip r:embed="rId31"/>
+                    <a:stretch>
+                      <a:fillRect/>
+                    </a:stretch>
+                  </pic:blipFill>
+                  <pic:spPr>
+                    <a:xfrm>
+                      <a:off x="0" y="0"/>
+                      <a:ext cx="5943600" cy="2418080"/>
+                    </a:xfrm>
+                    <a:prstGeom prst="rect">
+                      <a:avLst/>
+                    </a:prstGeom>
+                  </pic:spPr>
+                </pic:pic>
+              </a:graphicData>
+            </a:graphic>
+          </wp:inline>
+        </w:drawing>
+      </w:r>
+    </w:p>
+    <w:p>
+      <w:pPr>
+        <w:rPr>
+          <w:rFonts w:ascii="Times New Roman" w:hAnsi="Times New Roman" w:cs="Times New Roman"/>
+          <w:sz w:val="26"/>
+          <w:szCs w:val="26"/>
+        </w:rPr>
+      </w:pPr>
+      <w:r>
+        <w:rPr>
+          <w:rFonts w:ascii="Times New Roman" w:hAnsi="Times New Roman" w:cs="Times New Roman"/>
+          <w:sz w:val="26"/>
+          <w:szCs w:val="26"/>
+        </w:rPr>
+        <w:t>Gửi mail xác nhận quên password.</w:t>
+      </w:r>
+    </w:p>
+    <w:p>
+      <w:pPr>
+        <w:rPr>
+          <w:rFonts w:ascii="Times New Roman" w:hAnsi="Times New Roman" w:cs="Times New Roman"/>
+          <w:sz w:val="26"/>
+          <w:szCs w:val="26"/>
+        </w:rPr>
+      </w:pPr>
+      <w:r>
+        <w:rPr>
+          <w:rFonts w:ascii="Times New Roman" w:hAnsi="Times New Roman" w:cs="Times New Roman"/>
+          <w:noProof/>
+        </w:rPr>
+        <w:drawing>
+          <wp:inline distT="0" distB="0" distL="0" distR="0" wp14:anchorId="32EEC46A" wp14:editId="60FE1E92">
+            <wp:extent cx="5943600" cy="2988310"/>
+            <wp:effectExtent l="0" t="0" r="0" b="2540"/>
+            <wp:docPr id="25" name="Picture 25"/>
+            <wp:cNvGraphicFramePr>
+              <a:graphicFrameLocks xmlns:a="http://schemas.openxmlformats.org/drawingml/2006/main" noChangeAspect="1"/>
+            </wp:cNvGraphicFramePr>
+            <a:graphic xmlns:a="http://schemas.openxmlformats.org/drawingml/2006/main">
+              <a:graphicData uri="http://schemas.openxmlformats.org/drawingml/2006/picture">
+                <pic:pic xmlns:pic="http://schemas.openxmlformats.org/drawingml/2006/picture">
+                  <pic:nvPicPr>
+                    <pic:cNvPr id="1" name=""/>
+                    <pic:cNvPicPr/>
+                  </pic:nvPicPr>
+                  <pic:blipFill>
+                    <a:blip r:embed="rId32"/>
+                    <a:stretch>
+                      <a:fillRect/>
+                    </a:stretch>
+                  </pic:blipFill>
+                  <pic:spPr>
+                    <a:xfrm>
+                      <a:off x="0" y="0"/>
+                      <a:ext cx="5943600" cy="2988310"/>
+                    </a:xfrm>
+                    <a:prstGeom prst="rect">
+                      <a:avLst/>
+                    </a:prstGeom>
+                  </pic:spPr>
+                </pic:pic>
+              </a:graphicData>
+            </a:graphic>
+          </wp:inline>
+        </w:drawing>
+      </w:r>
+    </w:p>
+    <w:p>
+      <w:pPr>
+        <w:rPr>
+          <w:rFonts w:ascii="Times New Roman" w:hAnsi="Times New Roman" w:cs="Times New Roman"/>
+          <w:sz w:val="26"/>
+          <w:szCs w:val="26"/>
+        </w:rPr>
+      </w:pPr>
+      <w:r>
+        <w:rPr>
+          <w:rFonts w:ascii="Times New Roman" w:hAnsi="Times New Roman" w:cs="Times New Roman"/>
+          <w:sz w:val="26"/>
+          <w:szCs w:val="26"/>
+        </w:rPr>
+        <w:t>Giao diện đổi mật khẩu.</w:t>
+      </w:r>
+    </w:p>
+    <w:p>
+      <w:pPr>
+        <w:rPr>
+          <w:rFonts w:ascii="Times New Roman" w:hAnsi="Times New Roman" w:cs="Times New Roman"/>
+          <w:sz w:val="26"/>
+          <w:szCs w:val="26"/>
+        </w:rPr>
+      </w:pPr>
+      <w:r>
+        <w:rPr>
+          <w:rFonts w:ascii="Times New Roman" w:hAnsi="Times New Roman" w:cs="Times New Roman"/>
+          <w:noProof/>
+        </w:rPr>
+        <w:lastRenderedPageBreak/>
+        <w:drawing>
+          <wp:inline distT="0" distB="0" distL="0" distR="0" wp14:anchorId="25F4DEDA" wp14:editId="398C9AD1">
+            <wp:extent cx="5943600" cy="2340610"/>
+            <wp:effectExtent l="0" t="0" r="0" b="2540"/>
+            <wp:docPr id="26" name="Picture 26"/>
+            <wp:cNvGraphicFramePr>
+              <a:graphicFrameLocks xmlns:a="http://schemas.openxmlformats.org/drawingml/2006/main" noChangeAspect="1"/>
+            </wp:cNvGraphicFramePr>
+            <a:graphic xmlns:a="http://schemas.openxmlformats.org/drawingml/2006/main">
+              <a:graphicData uri="http://schemas.openxmlformats.org/drawingml/2006/picture">
+                <pic:pic xmlns:pic="http://schemas.openxmlformats.org/drawingml/2006/picture">
+                  <pic:nvPicPr>
+                    <pic:cNvPr id="1" name=""/>
+                    <pic:cNvPicPr/>
+                  </pic:nvPicPr>
+                  <pic:blipFill>
+                    <a:blip r:embed="rId33"/>
+                    <a:stretch>
+                      <a:fillRect/>
+                    </a:stretch>
+                  </pic:blipFill>
+                  <pic:spPr>
+                    <a:xfrm>
+                      <a:off x="0" y="0"/>
+                      <a:ext cx="5943600" cy="2340610"/>
+                    </a:xfrm>
+                    <a:prstGeom prst="rect">
+                      <a:avLst/>
+                    </a:prstGeom>
+                  </pic:spPr>
+                </pic:pic>
+              </a:graphicData>
+            </a:graphic>
+          </wp:inline>
+        </w:drawing>
+      </w:r>
+    </w:p>
+    <w:p>
+      <w:pPr>
+        <w:rPr>
+          <w:rFonts w:ascii="Times New Roman" w:hAnsi="Times New Roman" w:cs="Times New Roman"/>
+          <w:sz w:val="26"/>
+          <w:szCs w:val="26"/>
+        </w:rPr>
+      </w:pPr>
+      <w:r>
+        <w:rPr>
+          <w:rFonts w:ascii="Times New Roman" w:hAnsi="Times New Roman" w:cs="Times New Roman"/>
+          <w:sz w:val="26"/>
+          <w:szCs w:val="26"/>
+        </w:rPr>
+        <w:t>Giao diện sản phẩm:</w:t>
+      </w:r>
+    </w:p>
+    <w:p>
+      <w:pPr>
+        <w:rPr>
+          <w:rFonts w:ascii="Times New Roman" w:hAnsi="Times New Roman" w:cs="Times New Roman"/>
+          <w:sz w:val="26"/>
+          <w:szCs w:val="26"/>
+        </w:rPr>
+      </w:pPr>
+      <w:r>
+        <w:rPr>
+          <w:rFonts w:ascii="Times New Roman" w:hAnsi="Times New Roman" w:cs="Times New Roman"/>
+          <w:noProof/>
+        </w:rPr>
+        <w:drawing>
+          <wp:inline distT="0" distB="0" distL="0" distR="0" wp14:anchorId="7013D728" wp14:editId="44E443EC">
+            <wp:extent cx="5943600" cy="2903855"/>
+            <wp:effectExtent l="0" t="0" r="0" b="0"/>
+            <wp:docPr id="28" name="Picture 28"/>
+            <wp:cNvGraphicFramePr>
+              <a:graphicFrameLocks xmlns:a="http://schemas.openxmlformats.org/drawingml/2006/main" noChangeAspect="1"/>
+            </wp:cNvGraphicFramePr>
+            <a:graphic xmlns:a="http://schemas.openxmlformats.org/drawingml/2006/main">
+              <a:graphicData uri="http://schemas.openxmlformats.org/drawingml/2006/picture">
+                <pic:pic xmlns:pic="http://schemas.openxmlformats.org/drawingml/2006/picture">
+                  <pic:nvPicPr>
+                    <pic:cNvPr id="1" name=""/>
+                    <pic:cNvPicPr/>
+                  </pic:nvPicPr>
+                  <pic:blipFill>
+                    <a:blip r:embed="rId34"/>
+                    <a:stretch>
+                      <a:fillRect/>
+                    </a:stretch>
+                  </pic:blipFill>
+                  <pic:spPr>
+                    <a:xfrm>
+                      <a:off x="0" y="0"/>
+                      <a:ext cx="5943600" cy="2903855"/>
+                    </a:xfrm>
+                    <a:prstGeom prst="rect">
+                      <a:avLst/>
+                    </a:prstGeom>
+                  </pic:spPr>
+                </pic:pic>
+              </a:graphicData>
+            </a:graphic>
+          </wp:inline>
+        </w:drawing>
+      </w:r>
+    </w:p>
+    <w:p>
+      <w:pPr>
+        <w:rPr>
+          <w:rFonts w:ascii="Times New Roman" w:hAnsi="Times New Roman" w:cs="Times New Roman"/>
+          <w:sz w:val="26"/>
+          <w:szCs w:val="26"/>
+        </w:rPr>
+      </w:pPr>
+      <w:r>
+        <w:rPr>
+          <w:rFonts w:ascii="Times New Roman" w:hAnsi="Times New Roman" w:cs="Times New Roman"/>
+          <w:noProof/>
+        </w:rPr>
+        <w:lastRenderedPageBreak/>
+        <w:drawing>
+          <wp:inline distT="0" distB="0" distL="0" distR="0" wp14:anchorId="5E538512" wp14:editId="3EC010EE">
+            <wp:extent cx="5943600" cy="2555875"/>
+            <wp:effectExtent l="0" t="0" r="0" b="0"/>
+            <wp:docPr id="27" name="Picture 27"/>
+            <wp:cNvGraphicFramePr>
+              <a:graphicFrameLocks xmlns:a="http://schemas.openxmlformats.org/drawingml/2006/main" noChangeAspect="1"/>
+            </wp:cNvGraphicFramePr>
+            <a:graphic xmlns:a="http://schemas.openxmlformats.org/drawingml/2006/main">
+              <a:graphicData uri="http://schemas.openxmlformats.org/drawingml/2006/picture">
+                <pic:pic xmlns:pic="http://schemas.openxmlformats.org/drawingml/2006/picture">
+                  <pic:nvPicPr>
+                    <pic:cNvPr id="1" name=""/>
+                    <pic:cNvPicPr/>
+                  </pic:nvPicPr>
+                  <pic:blipFill>
+                    <a:blip r:embed="rId35"/>
+                    <a:stretch>
+                      <a:fillRect/>
+                    </a:stretch>
+                  </pic:blipFill>
+                  <pic:spPr>
+                    <a:xfrm>
+                      <a:off x="0" y="0"/>
+                      <a:ext cx="5943600" cy="2555875"/>
+                    </a:xfrm>
+                    <a:prstGeom prst="rect">
+                      <a:avLst/>
+                    </a:prstGeom>
+                  </pic:spPr>
+                </pic:pic>
+              </a:graphicData>
+            </a:graphic>
+          </wp:inline>
+        </w:drawing>
+      </w:r>
+    </w:p>
+    <w:p>
+      <w:pPr>
+        <w:rPr>
+          <w:rFonts w:ascii="Times New Roman" w:hAnsi="Times New Roman" w:cs="Times New Roman"/>
+          <w:sz w:val="26"/>
+          <w:szCs w:val="26"/>
+        </w:rPr>
+      </w:pPr>
+      <w:r>
+        <w:rPr>
+          <w:rFonts w:ascii="Times New Roman" w:hAnsi="Times New Roman" w:cs="Times New Roman"/>
+          <w:sz w:val="26"/>
+          <w:szCs w:val="26"/>
+        </w:rPr>
+        <w:t>Giao diện chi tiết sản phẩm.</w:t>
+      </w:r>
+    </w:p>
+    <w:p>
+      <w:pPr>
+        <w:rPr>
+          <w:rFonts w:ascii="Times New Roman" w:hAnsi="Times New Roman" w:cs="Times New Roman"/>
+          <w:sz w:val="26"/>
+          <w:szCs w:val="26"/>
+        </w:rPr>
+      </w:pPr>
+      <w:r>
+        <w:rPr>
+          <w:rFonts w:ascii="Times New Roman" w:hAnsi="Times New Roman" w:cs="Times New Roman"/>
+          <w:noProof/>
+        </w:rPr>
+        <w:lastRenderedPageBreak/>
+        <w:drawing>
+          <wp:inline distT="0" distB="0" distL="0" distR="0" wp14:anchorId="037DA980" wp14:editId="06DC4B8D">
+            <wp:extent cx="5705475" cy="5248275"/>
+            <wp:effectExtent l="0" t="0" r="9525" b="9525"/>
+            <wp:docPr id="35" name="Picture 35"/>
+            <wp:cNvGraphicFramePr>
+              <a:graphicFrameLocks xmlns:a="http://schemas.openxmlformats.org/drawingml/2006/main" noChangeAspect="1"/>
+            </wp:cNvGraphicFramePr>
+            <a:graphic xmlns:a="http://schemas.openxmlformats.org/drawingml/2006/main">
+              <a:graphicData uri="http://schemas.openxmlformats.org/drawingml/2006/picture">
+                <pic:pic xmlns:pic="http://schemas.openxmlformats.org/drawingml/2006/picture">
+                  <pic:nvPicPr>
+                    <pic:cNvPr id="1" name=""/>
+                    <pic:cNvPicPr/>
+                  </pic:nvPicPr>
+                  <pic:blipFill>
+                    <a:blip r:embed="rId36"/>
+                    <a:stretch>
+                      <a:fillRect/>
+                    </a:stretch>
+                  </pic:blipFill>
+                  <pic:spPr>
+                    <a:xfrm>
+                      <a:off x="0" y="0"/>
+                      <a:ext cx="5705475" cy="5248275"/>
+                    </a:xfrm>
+                    <a:prstGeom prst="rect">
+                      <a:avLst/>
+                    </a:prstGeom>
+                  </pic:spPr>
+                </pic:pic>
+              </a:graphicData>
+            </a:graphic>
+          </wp:inline>
+        </w:drawing>
+      </w:r>
+    </w:p>
+    <w:p>
+      <w:pPr>
+        <w:rPr>
+          <w:rFonts w:ascii="Times New Roman" w:hAnsi="Times New Roman" w:cs="Times New Roman"/>
+          <w:sz w:val="26"/>
+          <w:szCs w:val="26"/>
+        </w:rPr>
+      </w:pPr>
+      <w:r>
+        <w:rPr>
+          <w:rFonts w:ascii="Times New Roman" w:hAnsi="Times New Roman" w:cs="Times New Roman"/>
+          <w:sz w:val="26"/>
+          <w:szCs w:val="26"/>
+        </w:rPr>
+        <w:t>Giao diện liên hệ với shop.</w:t>
+      </w:r>
+    </w:p>
+    <w:p>
+      <w:pPr>
+        <w:rPr>
+          <w:rFonts w:ascii="Times New Roman" w:hAnsi="Times New Roman" w:cs="Times New Roman"/>
+          <w:sz w:val="26"/>
+          <w:szCs w:val="26"/>
+        </w:rPr>
+      </w:pPr>
+      <w:r>
+        <w:rPr>
+          <w:rFonts w:ascii="Times New Roman" w:hAnsi="Times New Roman" w:cs="Times New Roman"/>
+          <w:noProof/>
+        </w:rPr>
+        <w:lastRenderedPageBreak/>
+        <w:drawing>
+          <wp:inline distT="0" distB="0" distL="0" distR="0" wp14:anchorId="31A78444" wp14:editId="674A29C8">
+            <wp:extent cx="5943600" cy="3147695"/>
+            <wp:effectExtent l="0" t="0" r="0" b="0"/>
+            <wp:docPr id="29" name="Picture 29"/>
+            <wp:cNvGraphicFramePr>
+              <a:graphicFrameLocks xmlns:a="http://schemas.openxmlformats.org/drawingml/2006/main" noChangeAspect="1"/>
+            </wp:cNvGraphicFramePr>
+            <a:graphic xmlns:a="http://schemas.openxmlformats.org/drawingml/2006/main">
+              <a:graphicData uri="http://schemas.openxmlformats.org/drawingml/2006/picture">
+                <pic:pic xmlns:pic="http://schemas.openxmlformats.org/drawingml/2006/picture">
+                  <pic:nvPicPr>
+                    <pic:cNvPr id="1" name=""/>
+                    <pic:cNvPicPr/>
+                  </pic:nvPicPr>
+                  <pic:blipFill>
+                    <a:blip r:embed="rId37"/>
+                    <a:stretch>
+                      <a:fillRect/>
+                    </a:stretch>
+                  </pic:blipFill>
+                  <pic:spPr>
+                    <a:xfrm>
+                      <a:off x="0" y="0"/>
+                      <a:ext cx="5943600" cy="3147695"/>
+                    </a:xfrm>
+                    <a:prstGeom prst="rect">
+                      <a:avLst/>
+                    </a:prstGeom>
+                  </pic:spPr>
+                </pic:pic>
+              </a:graphicData>
+            </a:graphic>
+          </wp:inline>
+        </w:drawing>
+      </w:r>
+    </w:p>
+    <w:p>
+      <w:pPr>
+        <w:rPr>
+          <w:rFonts w:ascii="Times New Roman" w:hAnsi="Times New Roman" w:cs="Times New Roman"/>
+          <w:sz w:val="26"/>
+          <w:szCs w:val="26"/>
+        </w:rPr>
+      </w:pPr>
+      <w:r>
+        <w:rPr>
+          <w:rFonts w:ascii="Times New Roman" w:hAnsi="Times New Roman" w:cs="Times New Roman"/>
+          <w:sz w:val="26"/>
+          <w:szCs w:val="26"/>
+        </w:rPr>
+        <w:t>Giao diện giỏ hàng.</w:t>
+      </w:r>
+    </w:p>
+    <w:p>
+      <w:pPr>
+        <w:rPr>
+          <w:rFonts w:ascii="Times New Roman" w:hAnsi="Times New Roman" w:cs="Times New Roman"/>
+          <w:sz w:val="26"/>
+          <w:szCs w:val="26"/>
+        </w:rPr>
+      </w:pPr>
+      <w:r>
+        <w:rPr>
+          <w:rFonts w:ascii="Times New Roman" w:hAnsi="Times New Roman" w:cs="Times New Roman"/>
+          <w:noProof/>
+        </w:rPr>
+        <w:drawing>
+          <wp:inline distT="0" distB="0" distL="0" distR="0" wp14:anchorId="429068AD" wp14:editId="06DF539F">
+            <wp:extent cx="5943600" cy="3009265"/>
+            <wp:effectExtent l="0" t="0" r="0" b="635"/>
+            <wp:docPr id="30" name="Picture 30"/>
+            <wp:cNvGraphicFramePr>
+              <a:graphicFrameLocks xmlns:a="http://schemas.openxmlformats.org/drawingml/2006/main" noChangeAspect="1"/>
+            </wp:cNvGraphicFramePr>
+            <a:graphic xmlns:a="http://schemas.openxmlformats.org/drawingml/2006/main">
+              <a:graphicData uri="http://schemas.openxmlformats.org/drawingml/2006/picture">
+                <pic:pic xmlns:pic="http://schemas.openxmlformats.org/drawingml/2006/picture">
+                  <pic:nvPicPr>
+                    <pic:cNvPr id="1" name=""/>
+                    <pic:cNvPicPr/>
+                  </pic:nvPicPr>
+                  <pic:blipFill>
+                    <a:blip r:embed="rId38"/>
+                    <a:stretch>
+                      <a:fillRect/>
+                    </a:stretch>
+                  </pic:blipFill>
+                  <pic:spPr>
+                    <a:xfrm>
+                      <a:off x="0" y="0"/>
+                      <a:ext cx="5943600" cy="3009265"/>
+                    </a:xfrm>
+                    <a:prstGeom prst="rect">
+                      <a:avLst/>
+                    </a:prstGeom>
+                  </pic:spPr>
+                </pic:pic>
+              </a:graphicData>
+            </a:graphic>
+          </wp:inline>
+        </w:drawing>
+      </w:r>
+    </w:p>
+    <w:p>
+      <w:pPr>
+        <w:rPr>
+          <w:rFonts w:ascii="Times New Roman" w:hAnsi="Times New Roman" w:cs="Times New Roman"/>
+          <w:sz w:val="26"/>
+          <w:szCs w:val="26"/>
+        </w:rPr>
+      </w:pPr>
+      <w:r>
+        <w:rPr>
+          <w:rFonts w:ascii="Times New Roman" w:hAnsi="Times New Roman" w:cs="Times New Roman"/>
+          <w:sz w:val="26"/>
+          <w:szCs w:val="26"/>
+        </w:rPr>
+        <w:t>Giao diện checkout</w:t>
+      </w:r>
+    </w:p>
+    <w:p>
+      <w:pPr>
+        <w:rPr>
+          <w:rFonts w:ascii="Times New Roman" w:hAnsi="Times New Roman" w:cs="Times New Roman"/>
+          <w:sz w:val="26"/>
+          <w:szCs w:val="26"/>
+        </w:rPr>
+      </w:pPr>
+      <w:r>
+        <w:rPr>
+          <w:rFonts w:ascii="Times New Roman" w:hAnsi="Times New Roman" w:cs="Times New Roman"/>
+          <w:noProof/>
+        </w:rPr>
+        <w:lastRenderedPageBreak/>
+        <w:drawing>
+          <wp:inline distT="0" distB="0" distL="0" distR="0" wp14:anchorId="2A0997A2" wp14:editId="3318EF9B">
+            <wp:extent cx="5943600" cy="4521200"/>
+            <wp:effectExtent l="0" t="0" r="0" b="0"/>
+            <wp:docPr id="31" name="Picture 31"/>
+            <wp:cNvGraphicFramePr>
+              <a:graphicFrameLocks xmlns:a="http://schemas.openxmlformats.org/drawingml/2006/main" noChangeAspect="1"/>
+            </wp:cNvGraphicFramePr>
+            <a:graphic xmlns:a="http://schemas.openxmlformats.org/drawingml/2006/main">
+              <a:graphicData uri="http://schemas.openxmlformats.org/drawingml/2006/picture">
+                <pic:pic xmlns:pic="http://schemas.openxmlformats.org/drawingml/2006/picture">
+                  <pic:nvPicPr>
+                    <pic:cNvPr id="1" name=""/>
+                    <pic:cNvPicPr/>
+                  </pic:nvPicPr>
+                  <pic:blipFill>
+                    <a:blip r:embed="rId39"/>
+                    <a:stretch>
+                      <a:fillRect/>
+                    </a:stretch>
+                  </pic:blipFill>
+                  <pic:spPr>
+                    <a:xfrm>
+                      <a:off x="0" y="0"/>
+                      <a:ext cx="5943600" cy="4521200"/>
+                    </a:xfrm>
+                    <a:prstGeom prst="rect">
+                      <a:avLst/>
+                    </a:prstGeom>
+                  </pic:spPr>
+                </pic:pic>
+              </a:graphicData>
+            </a:graphic>
+          </wp:inline>
+        </w:drawing>
+      </w:r>
+    </w:p>
+    <w:p>
+      <w:pPr>
+        <w:rPr>
+          <w:rFonts w:ascii="Times New Roman" w:hAnsi="Times New Roman" w:cs="Times New Roman"/>
+          <w:sz w:val="26"/>
+          <w:szCs w:val="26"/>
+        </w:rPr>
+      </w:pPr>
+      <w:r>
+        <w:rPr>
+          <w:rFonts w:ascii="Times New Roman" w:hAnsi="Times New Roman" w:cs="Times New Roman"/>
+          <w:sz w:val="26"/>
+          <w:szCs w:val="26"/>
+        </w:rPr>
+        <w:t>Giao diện thông báo đặt hàng thành công.</w:t>
+      </w:r>
+    </w:p>
+    <w:p>
+      <w:pPr>
+        <w:rPr>
+          <w:rFonts w:ascii="Times New Roman" w:hAnsi="Times New Roman" w:cs="Times New Roman"/>
+          <w:sz w:val="26"/>
+          <w:szCs w:val="26"/>
+        </w:rPr>
+      </w:pPr>
+      <w:r>
+        <w:rPr>
+          <w:rFonts w:ascii="Times New Roman" w:hAnsi="Times New Roman" w:cs="Times New Roman"/>
+          <w:noProof/>
+        </w:rPr>
+        <w:drawing>
+          <wp:inline distT="0" distB="0" distL="0" distR="0" wp14:anchorId="376C8799" wp14:editId="2815FA1B">
+            <wp:extent cx="5943600" cy="1268730"/>
+            <wp:effectExtent l="0" t="0" r="0" b="7620"/>
+            <wp:docPr id="32" name="Picture 32"/>
+            <wp:cNvGraphicFramePr>
+              <a:graphicFrameLocks xmlns:a="http://schemas.openxmlformats.org/drawingml/2006/main" noChangeAspect="1"/>
+            </wp:cNvGraphicFramePr>
+            <a:graphic xmlns:a="http://schemas.openxmlformats.org/drawingml/2006/main">
+              <a:graphicData uri="http://schemas.openxmlformats.org/drawingml/2006/picture">
+                <pic:pic xmlns:pic="http://schemas.openxmlformats.org/drawingml/2006/picture">
+                  <pic:nvPicPr>
+                    <pic:cNvPr id="1" name=""/>
+                    <pic:cNvPicPr/>
+                  </pic:nvPicPr>
+                  <pic:blipFill>
+                    <a:blip r:embed="rId40"/>
+                    <a:stretch>
+                      <a:fillRect/>
+                    </a:stretch>
+                  </pic:blipFill>
+                  <pic:spPr>
+                    <a:xfrm>
+                      <a:off x="0" y="0"/>
+                      <a:ext cx="5943600" cy="1268730"/>
+                    </a:xfrm>
+                    <a:prstGeom prst="rect">
+                      <a:avLst/>
+                    </a:prstGeom>
+                  </pic:spPr>
+                </pic:pic>
+              </a:graphicData>
+            </a:graphic>
+          </wp:inline>
+        </w:drawing>
+      </w:r>
+    </w:p>
+    <w:p>
+      <w:pPr>
+        <w:rPr>
+          <w:rFonts w:ascii="Times New Roman" w:hAnsi="Times New Roman" w:cs="Times New Roman"/>
+        </w:rPr>
+      </w:pPr>
+    </w:p>
+    <w:p>
+      <w:pPr>
+        <w:rPr>
+          <w:rFonts w:ascii="Times New Roman" w:hAnsi="Times New Roman" w:cs="Times New Roman"/>
+        </w:rPr>
+      </w:pPr>
+    </w:p>
+    <w:p>
+      <w:pPr>
+        <w:rPr>
+          <w:rFonts w:ascii="Times New Roman" w:hAnsi="Times New Roman" w:cs="Times New Roman"/>
+        </w:rPr>
+      </w:pPr>
+      <w:r>
+        <w:rPr>
+          <w:rFonts w:ascii="Times New Roman" w:hAnsi="Times New Roman" w:cs="Times New Roman"/>
+        </w:rPr>
+        <w:t>Giao diện thông tin tài khoản khách hàng.</w:t>
+      </w:r>
+    </w:p>
+    <w:p>
+      <w:pPr>
+        <w:rPr>
+          <w:rFonts w:ascii="Times New Roman" w:hAnsi="Times New Roman" w:cs="Times New Roman"/>
+        </w:rPr>
+      </w:pPr>
+      <w:r>
+        <w:rPr>
+          <w:rFonts w:ascii="Times New Roman" w:hAnsi="Times New Roman" w:cs="Times New Roman"/>
+          <w:noProof/>
+        </w:rPr>
+        <w:lastRenderedPageBreak/>
+        <w:drawing>
+          <wp:inline distT="0" distB="0" distL="0" distR="0" wp14:anchorId="446783B9" wp14:editId="1239BBA0">
+            <wp:extent cx="5943600" cy="2865755"/>
+            <wp:effectExtent l="0" t="0" r="0" b="0"/>
+            <wp:docPr id="33" name="Picture 33"/>
+            <wp:cNvGraphicFramePr>
+              <a:graphicFrameLocks xmlns:a="http://schemas.openxmlformats.org/drawingml/2006/main" noChangeAspect="1"/>
+            </wp:cNvGraphicFramePr>
+            <a:graphic xmlns:a="http://schemas.openxmlformats.org/drawingml/2006/main">
+              <a:graphicData uri="http://schemas.openxmlformats.org/drawingml/2006/picture">
+                <pic:pic xmlns:pic="http://schemas.openxmlformats.org/drawingml/2006/picture">
+                  <pic:nvPicPr>
+                    <pic:cNvPr id="1" name=""/>
+                    <pic:cNvPicPr/>
+                  </pic:nvPicPr>
+                  <pic:blipFill>
+                    <a:blip r:embed="rId41"/>
+                    <a:stretch>
+                      <a:fillRect/>
+                    </a:stretch>
+                  </pic:blipFill>
+                  <pic:spPr>
+                    <a:xfrm>
+                      <a:off x="0" y="0"/>
+                      <a:ext cx="5943600" cy="2865755"/>
+                    </a:xfrm>
+                    <a:prstGeom prst="rect">
+                      <a:avLst/>
+                    </a:prstGeom>
+                  </pic:spPr>
+                </pic:pic>
+              </a:graphicData>
+            </a:graphic>
+          </wp:inline>
+        </w:drawing>
+      </w:r>
+    </w:p>
+    <w:p>
+      <w:pPr>
+        <w:rPr>
+          <w:rFonts w:ascii="Times New Roman" w:hAnsi="Times New Roman" w:cs="Times New Roman"/>
+        </w:rPr>
+      </w:pPr>
+      <w:r>
+        <w:rPr>
+          <w:rFonts w:ascii="Times New Roman" w:hAnsi="Times New Roman" w:cs="Times New Roman"/>
+        </w:rPr>
+        <w:t>Giao hiện hóa đơn.</w:t>
+      </w:r>
+    </w:p>
+    <w:p>
+      <w:pPr>
+        <w:rPr>
+          <w:rFonts w:ascii="Times New Roman" w:hAnsi="Times New Roman" w:cs="Times New Roman"/>
+        </w:rPr>
+      </w:pPr>
+      <w:r>
+        <w:rPr>
+          <w:rFonts w:ascii="Times New Roman" w:hAnsi="Times New Roman" w:cs="Times New Roman"/>
+          <w:noProof/>
+        </w:rPr>
+        <w:drawing>
+          <wp:inline distT="0" distB="0" distL="0" distR="0" wp14:anchorId="4AB6E009" wp14:editId="1B1E8CFE">
+            <wp:extent cx="5943600" cy="2578735"/>
+            <wp:effectExtent l="0" t="0" r="0" b="0"/>
+            <wp:docPr id="34" name="Picture 34"/>
+            <wp:cNvGraphicFramePr>
+              <a:graphicFrameLocks xmlns:a="http://schemas.openxmlformats.org/drawingml/2006/main" noChangeAspect="1"/>
+            </wp:cNvGraphicFramePr>
+            <a:graphic xmlns:a="http://schemas.openxmlformats.org/drawingml/2006/main">
+              <a:graphicData uri="http://schemas.openxmlformats.org/drawingml/2006/picture">
+                <pic:pic xmlns:pic="http://schemas.openxmlformats.org/drawingml/2006/picture">
+                  <pic:nvPicPr>
+                    <pic:cNvPr id="1" name=""/>
+                    <pic:cNvPicPr/>
+                  </pic:nvPicPr>
+                  <pic:blipFill>
+                    <a:blip r:embed="rId42"/>
+                    <a:stretch>
+                      <a:fillRect/>
+                    </a:stretch>
+                  </pic:blipFill>
+                  <pic:spPr>
+                    <a:xfrm>
+                      <a:off x="0" y="0"/>
+                      <a:ext cx="5943600" cy="2578735"/>
+                    </a:xfrm>
+                    <a:prstGeom prst="rect">
+                      <a:avLst/>
+                    </a:prstGeom>
+                  </pic:spPr>
+                </pic:pic>
+              </a:graphicData>
+            </a:graphic>
+          </wp:inline>
+        </w:drawing>
+      </w:r>
+    </w:p>
+    <w:p>
+      <w:pPr>
+        <w:pStyle w:val="Heading2"/>
+        <w:rPr>
+          <w:rFonts w:cs="Times New Roman"/>
+        </w:rPr>
+      </w:pPr>
+      <w:bookmarkStart w:id="13" w:name="_Toc73220161"/>
+      <w:bookmarkStart w:id="14" w:name="_Toc73451204"/>
+      <w:r>
+        <w:rPr>
+          <w:rFonts w:cs="Times New Roman"/>
+          <w:lang w:val="en-US"/>
+        </w:rPr>
+        <w:t>4.2.</w:t>
+      </w:r>
+      <w:r>
+        <w:rPr>
+          <w:rFonts w:cs="Times New Roman"/>
+        </w:rPr>
+        <w:tab/>
+        <w:t>Giao diện dành cho người quản trị:</w:t>
+      </w:r>
+      <w:bookmarkEnd w:id="13"/>
+      <w:bookmarkEnd w:id="14"/>
+    </w:p>
+    <w:p>
+      <w:pPr>
+        <w:jc w:val="center"/>
+        <w:rPr>
+          <w:rFonts w:ascii="Times New Roman" w:hAnsi="Times New Roman" w:cs="Times New Roman"/>
+          <w:sz w:val="32"/>
+          <w:szCs w:val="32"/>
+        </w:rPr>
+      </w:pPr>
+      <w:r>
+        <w:rPr>
+          <w:rFonts w:ascii="Times New Roman" w:hAnsi="Times New Roman" w:cs="Times New Roman"/>
+          <w:sz w:val="32"/>
+          <w:szCs w:val="32"/>
+        </w:rPr>
+        <w:t>Giao diện trang chủ</w:t>
+      </w:r>
+    </w:p>
+    <w:p>
+      <w:pPr>
+        <w:jc w:val="center"/>
+        <w:rPr>
+          <w:rFonts w:ascii="Times New Roman" w:hAnsi="Times New Roman" w:cs="Times New Roman"/>
+          <w:sz w:val="32"/>
+          <w:szCs w:val="32"/>
+        </w:rPr>
+      </w:pPr>
+      <w:r>
+        <w:rPr>
+          <w:rFonts w:ascii="Times New Roman" w:hAnsi="Times New Roman" w:cs="Times New Roman"/>
+          <w:noProof/>
+        </w:rPr>
+        <w:lastRenderedPageBreak/>
+        <w:drawing>
+          <wp:inline distT="0" distB="0" distL="0" distR="0" wp14:anchorId="0DE9719C" wp14:editId="79CD7AB4">
+            <wp:extent cx="5943600" cy="2610485"/>
+            <wp:effectExtent l="0" t="0" r="0" b="0"/>
+            <wp:docPr id="51" name="Picture 51"/>
+            <wp:cNvGraphicFramePr>
+              <a:graphicFrameLocks xmlns:a="http://schemas.openxmlformats.org/drawingml/2006/main" noChangeAspect="1"/>
+            </wp:cNvGraphicFramePr>
+            <a:graphic xmlns:a="http://schemas.openxmlformats.org/drawingml/2006/main">
+              <a:graphicData uri="http://schemas.openxmlformats.org/drawingml/2006/picture">
+                <pic:pic xmlns:pic="http://schemas.openxmlformats.org/drawingml/2006/picture">
+                  <pic:nvPicPr>
+                    <pic:cNvPr id="1" name=""/>
+                    <pic:cNvPicPr/>
+                  </pic:nvPicPr>
+                  <pic:blipFill>
+                    <a:blip r:embed="rId43"/>
+                    <a:stretch>
+                      <a:fillRect/>
+                    </a:stretch>
+                  </pic:blipFill>
+                  <pic:spPr>
+                    <a:xfrm>
+                      <a:off x="0" y="0"/>
+                      <a:ext cx="5943600" cy="2610485"/>
+                    </a:xfrm>
+                    <a:prstGeom prst="rect">
+                      <a:avLst/>
+                    </a:prstGeom>
+                  </pic:spPr>
+                </pic:pic>
+              </a:graphicData>
+            </a:graphic>
+          </wp:inline>
+        </w:drawing>
+      </w:r>
+    </w:p>
+    <w:p>
+      <w:pPr>
+        <w:jc w:val="center"/>
+        <w:rPr>
+          <w:rFonts w:ascii="Times New Roman" w:hAnsi="Times New Roman" w:cs="Times New Roman"/>
+          <w:sz w:val="32"/>
+          <w:szCs w:val="32"/>
+        </w:rPr>
+      </w:pPr>
+      <w:r>
+        <w:rPr>
+          <w:rFonts w:ascii="Times New Roman" w:hAnsi="Times New Roman" w:cs="Times New Roman"/>
+          <w:sz w:val="32"/>
+          <w:szCs w:val="32"/>
+        </w:rPr>
+        <w:t xml:space="preserve">Giao diện </w:t>
+      </w:r>
+      <w:r>
+        <w:rPr>
+          <w:rFonts w:ascii="Times New Roman" w:hAnsi="Times New Roman" w:cs="Times New Roman"/>
+          <w:sz w:val="32"/>
+          <w:szCs w:val="32"/>
+        </w:rPr>
+        <w:t>quản lý sản phẩm.</w:t>
+      </w:r>
+    </w:p>
+    <w:p>
+      <w:pPr>
+        <w:jc w:val="center"/>
+        <w:rPr>
+          <w:rFonts w:ascii="Times New Roman" w:hAnsi="Times New Roman" w:cs="Times New Roman"/>
+          <w:sz w:val="32"/>
+          <w:szCs w:val="32"/>
+        </w:rPr>
+      </w:pPr>
+      <w:r>
+        <w:rPr>
+          <w:rFonts w:ascii="Times New Roman" w:hAnsi="Times New Roman" w:cs="Times New Roman"/>
+          <w:noProof/>
+        </w:rPr>
+        <w:drawing>
+          <wp:inline distT="0" distB="0" distL="0" distR="0" wp14:anchorId="19CBCE97" wp14:editId="790E09EE">
+            <wp:extent cx="5943600" cy="2724150"/>
+            <wp:effectExtent l="0" t="0" r="0" b="0"/>
+            <wp:docPr id="36" name="Picture 36"/>
+            <wp:cNvGraphicFramePr>
+              <a:graphicFrameLocks xmlns:a="http://schemas.openxmlformats.org/drawingml/2006/main" noChangeAspect="1"/>
+            </wp:cNvGraphicFramePr>
+            <a:graphic xmlns:a="http://schemas.openxmlformats.org/drawingml/2006/main">
+              <a:graphicData uri="http://schemas.openxmlformats.org/drawingml/2006/picture">
+                <pic:pic xmlns:pic="http://schemas.openxmlformats.org/drawingml/2006/picture">
+                  <pic:nvPicPr>
+                    <pic:cNvPr id="1" name=""/>
+                    <pic:cNvPicPr/>
+                  </pic:nvPicPr>
+                  <pic:blipFill>
+                    <a:blip r:embed="rId44"/>
+                    <a:stretch>
+                      <a:fillRect/>
+                    </a:stretch>
+                  </pic:blipFill>
+                  <pic:spPr>
+                    <a:xfrm>
+                      <a:off x="0" y="0"/>
+                      <a:ext cx="5943600" cy="2724150"/>
+                    </a:xfrm>
+                    <a:prstGeom prst="rect">
+                      <a:avLst/>
+                    </a:prstGeom>
+                  </pic:spPr>
+                </pic:pic>
+              </a:graphicData>
+            </a:graphic>
+          </wp:inline>
+        </w:drawing>
+      </w:r>
+    </w:p>
+    <w:p>
+      <w:pPr>
+        <w:jc w:val="center"/>
+        <w:rPr>
+          <w:rFonts w:ascii="Times New Roman" w:hAnsi="Times New Roman" w:cs="Times New Roman"/>
+          <w:sz w:val="32"/>
+          <w:szCs w:val="32"/>
+        </w:rPr>
+      </w:pPr>
+      <w:r>
+        <w:rPr>
+          <w:rFonts w:ascii="Times New Roman" w:hAnsi="Times New Roman" w:cs="Times New Roman"/>
+          <w:sz w:val="32"/>
+          <w:szCs w:val="32"/>
+        </w:rPr>
+        <w:t>Giao diện thêm sản phẩm.</w:t>
+      </w:r>
+    </w:p>
+    <w:p>
+      <w:pPr>
+        <w:jc w:val="center"/>
+        <w:rPr>
+          <w:rFonts w:ascii="Times New Roman" w:hAnsi="Times New Roman" w:cs="Times New Roman"/>
+          <w:sz w:val="32"/>
+          <w:szCs w:val="32"/>
+        </w:rPr>
+      </w:pPr>
+      <w:r>
+        <w:rPr>
+          <w:rFonts w:ascii="Times New Roman" w:hAnsi="Times New Roman" w:cs="Times New Roman"/>
+          <w:noProof/>
+        </w:rPr>
+        <w:lastRenderedPageBreak/>
+        <w:drawing>
+          <wp:inline distT="0" distB="0" distL="0" distR="0" wp14:anchorId="4F539FF5" wp14:editId="5A5AC681">
+            <wp:extent cx="5943600" cy="2709545"/>
+            <wp:effectExtent l="0" t="0" r="0" b="0"/>
+            <wp:docPr id="37" name="Picture 37"/>
+            <wp:cNvGraphicFramePr>
+              <a:graphicFrameLocks xmlns:a="http://schemas.openxmlformats.org/drawingml/2006/main" noChangeAspect="1"/>
+            </wp:cNvGraphicFramePr>
+            <a:graphic xmlns:a="http://schemas.openxmlformats.org/drawingml/2006/main">
+              <a:graphicData uri="http://schemas.openxmlformats.org/drawingml/2006/picture">
+                <pic:pic xmlns:pic="http://schemas.openxmlformats.org/drawingml/2006/picture">
+                  <pic:nvPicPr>
+                    <pic:cNvPr id="1" name=""/>
+                    <pic:cNvPicPr/>
+                  </pic:nvPicPr>
+                  <pic:blipFill>
+                    <a:blip r:embed="rId45"/>
+                    <a:stretch>
+                      <a:fillRect/>
+                    </a:stretch>
+                  </pic:blipFill>
+                  <pic:spPr>
+                    <a:xfrm>
+                      <a:off x="0" y="0"/>
+                      <a:ext cx="5943600" cy="2709545"/>
+                    </a:xfrm>
+                    <a:prstGeom prst="rect">
+                      <a:avLst/>
+                    </a:prstGeom>
+                  </pic:spPr>
+                </pic:pic>
+              </a:graphicData>
+            </a:graphic>
+          </wp:inline>
+        </w:drawing>
+      </w:r>
+    </w:p>
+    <w:p>
+      <w:pPr>
+        <w:jc w:val="center"/>
+        <w:rPr>
+          <w:rFonts w:ascii="Times New Roman" w:hAnsi="Times New Roman" w:cs="Times New Roman"/>
+          <w:sz w:val="32"/>
+          <w:szCs w:val="32"/>
+        </w:rPr>
+      </w:pPr>
+      <w:r>
+        <w:rPr>
+          <w:rFonts w:ascii="Times New Roman" w:hAnsi="Times New Roman" w:cs="Times New Roman"/>
+          <w:sz w:val="32"/>
+          <w:szCs w:val="32"/>
+        </w:rPr>
+        <w:t>Giao diên cập nhật thông tin sản phẩm.</w:t>
+      </w:r>
+    </w:p>
+    <w:p>
+      <w:pPr>
+        <w:jc w:val="center"/>
+        <w:rPr>
+          <w:rFonts w:ascii="Times New Roman" w:hAnsi="Times New Roman" w:cs="Times New Roman"/>
+          <w:sz w:val="32"/>
+          <w:szCs w:val="32"/>
+        </w:rPr>
+      </w:pPr>
+      <w:r>
+        <w:rPr>
+          <w:rFonts w:ascii="Times New Roman" w:hAnsi="Times New Roman" w:cs="Times New Roman"/>
+          <w:noProof/>
+        </w:rPr>
+        <w:drawing>
+          <wp:inline distT="0" distB="0" distL="0" distR="0" wp14:anchorId="74799C07" wp14:editId="6EAE2D41">
+            <wp:extent cx="5943600" cy="2769235"/>
+            <wp:effectExtent l="0" t="0" r="0" b="0"/>
+            <wp:docPr id="38" name="Picture 38"/>
+            <wp:cNvGraphicFramePr>
+              <a:graphicFrameLocks xmlns:a="http://schemas.openxmlformats.org/drawingml/2006/main" noChangeAspect="1"/>
+            </wp:cNvGraphicFramePr>
+            <a:graphic xmlns:a="http://schemas.openxmlformats.org/drawingml/2006/main">
+              <a:graphicData uri="http://schemas.openxmlformats.org/drawingml/2006/picture">
+                <pic:pic xmlns:pic="http://schemas.openxmlformats.org/drawingml/2006/picture">
+                  <pic:nvPicPr>
+                    <pic:cNvPr id="1" name=""/>
+                    <pic:cNvPicPr/>
+                  </pic:nvPicPr>
+                  <pic:blipFill>
+                    <a:blip r:embed="rId46"/>
+                    <a:stretch>
+                      <a:fillRect/>
+                    </a:stretch>
+                  </pic:blipFill>
+                  <pic:spPr>
+                    <a:xfrm>
+                      <a:off x="0" y="0"/>
+                      <a:ext cx="5943600" cy="2769235"/>
+                    </a:xfrm>
+                    <a:prstGeom prst="rect">
+                      <a:avLst/>
+                    </a:prstGeom>
+                  </pic:spPr>
+                </pic:pic>
+              </a:graphicData>
+            </a:graphic>
+          </wp:inline>
+        </w:drawing>
+      </w:r>
+    </w:p>
+    <w:p>
+      <w:pPr>
+        <w:jc w:val="center"/>
+        <w:rPr>
+          <w:rFonts w:ascii="Times New Roman" w:hAnsi="Times New Roman" w:cs="Times New Roman"/>
+          <w:sz w:val="32"/>
+          <w:szCs w:val="32"/>
+        </w:rPr>
+      </w:pPr>
+      <w:r>
+        <w:rPr>
+          <w:rFonts w:ascii="Times New Roman" w:hAnsi="Times New Roman" w:cs="Times New Roman"/>
+          <w:sz w:val="32"/>
+          <w:szCs w:val="32"/>
+        </w:rPr>
+        <w:t>Giao diện quản lý thể loại sản phẩm.</w:t>
+      </w:r>
+    </w:p>
+    <w:p>
+      <w:pPr>
+        <w:jc w:val="center"/>
+        <w:rPr>
+          <w:rFonts w:ascii="Times New Roman" w:hAnsi="Times New Roman" w:cs="Times New Roman"/>
+          <w:sz w:val="32"/>
+          <w:szCs w:val="32"/>
+        </w:rPr>
+      </w:pPr>
+      <w:r>
+        <w:rPr>
+          <w:rFonts w:ascii="Times New Roman" w:hAnsi="Times New Roman" w:cs="Times New Roman"/>
+          <w:noProof/>
+        </w:rPr>
+        <w:lastRenderedPageBreak/>
+        <w:drawing>
+          <wp:inline distT="0" distB="0" distL="0" distR="0" wp14:anchorId="656B4C03" wp14:editId="05B35B26">
+            <wp:extent cx="5943600" cy="2619375"/>
+            <wp:effectExtent l="0" t="0" r="0" b="9525"/>
+            <wp:docPr id="39" name="Picture 39"/>
+            <wp:cNvGraphicFramePr>
+              <a:graphicFrameLocks xmlns:a="http://schemas.openxmlformats.org/drawingml/2006/main" noChangeAspect="1"/>
+            </wp:cNvGraphicFramePr>
+            <a:graphic xmlns:a="http://schemas.openxmlformats.org/drawingml/2006/main">
+              <a:graphicData uri="http://schemas.openxmlformats.org/drawingml/2006/picture">
+                <pic:pic xmlns:pic="http://schemas.openxmlformats.org/drawingml/2006/picture">
+                  <pic:nvPicPr>
+                    <pic:cNvPr id="1" name=""/>
+                    <pic:cNvPicPr/>
+                  </pic:nvPicPr>
+                  <pic:blipFill>
+                    <a:blip r:embed="rId47"/>
+                    <a:stretch>
+                      <a:fillRect/>
+                    </a:stretch>
+                  </pic:blipFill>
+                  <pic:spPr>
+                    <a:xfrm>
+                      <a:off x="0" y="0"/>
+                      <a:ext cx="5943600" cy="2619375"/>
+                    </a:xfrm>
+                    <a:prstGeom prst="rect">
+                      <a:avLst/>
+                    </a:prstGeom>
+                  </pic:spPr>
+                </pic:pic>
+              </a:graphicData>
+            </a:graphic>
+          </wp:inline>
+        </w:drawing>
+      </w:r>
+    </w:p>
+    <w:p>
+      <w:pPr>
+        <w:jc w:val="center"/>
+        <w:rPr>
+          <w:rFonts w:ascii="Times New Roman" w:hAnsi="Times New Roman" w:cs="Times New Roman"/>
+          <w:sz w:val="32"/>
+          <w:szCs w:val="32"/>
+        </w:rPr>
+      </w:pPr>
+      <w:r>
+        <w:rPr>
+          <w:rFonts w:ascii="Times New Roman" w:hAnsi="Times New Roman" w:cs="Times New Roman"/>
+          <w:sz w:val="32"/>
+          <w:szCs w:val="32"/>
+        </w:rPr>
+        <w:t>Giao diện thêm thể loại</w:t>
+      </w:r>
+    </w:p>
+    <w:p>
+      <w:pPr>
+        <w:jc w:val="center"/>
+        <w:rPr>
+          <w:rFonts w:ascii="Times New Roman" w:hAnsi="Times New Roman" w:cs="Times New Roman"/>
+          <w:sz w:val="32"/>
+          <w:szCs w:val="32"/>
+        </w:rPr>
+      </w:pPr>
+      <w:r>
+        <w:rPr>
+          <w:rFonts w:ascii="Times New Roman" w:hAnsi="Times New Roman" w:cs="Times New Roman"/>
+          <w:noProof/>
+        </w:rPr>
+        <w:drawing>
+          <wp:inline distT="0" distB="0" distL="0" distR="0" wp14:anchorId="2CF21142" wp14:editId="4F6BA69F">
+            <wp:extent cx="5943600" cy="1992630"/>
+            <wp:effectExtent l="0" t="0" r="0" b="7620"/>
+            <wp:docPr id="40" name="Picture 40"/>
+            <wp:cNvGraphicFramePr>
+              <a:graphicFrameLocks xmlns:a="http://schemas.openxmlformats.org/drawingml/2006/main" noChangeAspect="1"/>
+            </wp:cNvGraphicFramePr>
+            <a:graphic xmlns:a="http://schemas.openxmlformats.org/drawingml/2006/main">
+              <a:graphicData uri="http://schemas.openxmlformats.org/drawingml/2006/picture">
+                <pic:pic xmlns:pic="http://schemas.openxmlformats.org/drawingml/2006/picture">
+                  <pic:nvPicPr>
+                    <pic:cNvPr id="1" name=""/>
+                    <pic:cNvPicPr/>
+                  </pic:nvPicPr>
+                  <pic:blipFill>
+                    <a:blip r:embed="rId48"/>
+                    <a:stretch>
+                      <a:fillRect/>
+                    </a:stretch>
+                  </pic:blipFill>
+                  <pic:spPr>
+                    <a:xfrm>
+                      <a:off x="0" y="0"/>
+                      <a:ext cx="5943600" cy="1992630"/>
+                    </a:xfrm>
+                    <a:prstGeom prst="rect">
+                      <a:avLst/>
+                    </a:prstGeom>
+                  </pic:spPr>
+                </pic:pic>
+              </a:graphicData>
+            </a:graphic>
+          </wp:inline>
+        </w:drawing>
+      </w:r>
+    </w:p>
+    <w:p>
+      <w:pPr>
+        <w:jc w:val="center"/>
+        <w:rPr>
+          <w:rFonts w:ascii="Times New Roman" w:hAnsi="Times New Roman" w:cs="Times New Roman"/>
+          <w:sz w:val="32"/>
+          <w:szCs w:val="32"/>
+        </w:rPr>
+      </w:pPr>
+      <w:r>
+        <w:rPr>
+          <w:rFonts w:ascii="Times New Roman" w:hAnsi="Times New Roman" w:cs="Times New Roman"/>
+          <w:sz w:val="32"/>
+          <w:szCs w:val="32"/>
+        </w:rPr>
+        <w:t>Giao diện cập nhật thông tin loại sản phẩm.</w:t>
+      </w:r>
+    </w:p>
+    <w:p>
+      <w:pPr>
+        <w:jc w:val="center"/>
+        <w:rPr>
+          <w:rFonts w:ascii="Times New Roman" w:hAnsi="Times New Roman" w:cs="Times New Roman"/>
+          <w:sz w:val="32"/>
+          <w:szCs w:val="32"/>
+        </w:rPr>
+      </w:pPr>
+      <w:r>
+        <w:rPr>
+          <w:rFonts w:ascii="Times New Roman" w:hAnsi="Times New Roman" w:cs="Times New Roman"/>
+          <w:noProof/>
+        </w:rPr>
+        <w:drawing>
+          <wp:inline distT="0" distB="0" distL="0" distR="0" wp14:anchorId="3328DCFE" wp14:editId="7A578E3B">
+            <wp:extent cx="5943600" cy="1958975"/>
+            <wp:effectExtent l="0" t="0" r="0" b="3175"/>
+            <wp:docPr id="41" name="Picture 41"/>
+            <wp:cNvGraphicFramePr>
+              <a:graphicFrameLocks xmlns:a="http://schemas.openxmlformats.org/drawingml/2006/main" noChangeAspect="1"/>
+            </wp:cNvGraphicFramePr>
+            <a:graphic xmlns:a="http://schemas.openxmlformats.org/drawingml/2006/main">
+              <a:graphicData uri="http://schemas.openxmlformats.org/drawingml/2006/picture">
+                <pic:pic xmlns:pic="http://schemas.openxmlformats.org/drawingml/2006/picture">
+                  <pic:nvPicPr>
+                    <pic:cNvPr id="1" name=""/>
+                    <pic:cNvPicPr/>
+                  </pic:nvPicPr>
+                  <pic:blipFill>
+                    <a:blip r:embed="rId49"/>
+                    <a:stretch>
+                      <a:fillRect/>
+                    </a:stretch>
+                  </pic:blipFill>
+                  <pic:spPr>
+                    <a:xfrm>
+                      <a:off x="0" y="0"/>
+                      <a:ext cx="5943600" cy="1958975"/>
+                    </a:xfrm>
+                    <a:prstGeom prst="rect">
+                      <a:avLst/>
+                    </a:prstGeom>
+                  </pic:spPr>
+                </pic:pic>
+              </a:graphicData>
+            </a:graphic>
+          </wp:inline>
+        </w:drawing>
+      </w:r>
+    </w:p>
+    <w:p>
+      <w:pPr>
+        <w:jc w:val="center"/>
+        <w:rPr>
+          <w:rFonts w:ascii="Times New Roman" w:hAnsi="Times New Roman" w:cs="Times New Roman"/>
+          <w:sz w:val="32"/>
+          <w:szCs w:val="32"/>
+        </w:rPr>
+      </w:pPr>
+      <w:r>
+        <w:rPr>
+          <w:rFonts w:ascii="Times New Roman" w:hAnsi="Times New Roman" w:cs="Times New Roman"/>
+          <w:sz w:val="32"/>
+          <w:szCs w:val="32"/>
+        </w:rPr>
+        <w:t>Giao diện slider.</w:t>
+      </w:r>
+    </w:p>
+    <w:p>
+      <w:pPr>
+        <w:jc w:val="center"/>
+        <w:rPr>
+          <w:rFonts w:ascii="Times New Roman" w:hAnsi="Times New Roman" w:cs="Times New Roman"/>
+          <w:sz w:val="32"/>
+          <w:szCs w:val="32"/>
+        </w:rPr>
+      </w:pPr>
+      <w:r>
+        <w:rPr>
+          <w:rFonts w:ascii="Times New Roman" w:hAnsi="Times New Roman" w:cs="Times New Roman"/>
+          <w:noProof/>
+        </w:rPr>
+        <w:lastRenderedPageBreak/>
+        <w:drawing>
+          <wp:inline distT="0" distB="0" distL="0" distR="0" wp14:anchorId="6D5F7919" wp14:editId="6ABEFC21">
+            <wp:extent cx="5943600" cy="2482215"/>
+            <wp:effectExtent l="0" t="0" r="0" b="0"/>
+            <wp:docPr id="42" name="Picture 42"/>
+            <wp:cNvGraphicFramePr>
+              <a:graphicFrameLocks xmlns:a="http://schemas.openxmlformats.org/drawingml/2006/main" noChangeAspect="1"/>
+            </wp:cNvGraphicFramePr>
+            <a:graphic xmlns:a="http://schemas.openxmlformats.org/drawingml/2006/main">
+              <a:graphicData uri="http://schemas.openxmlformats.org/drawingml/2006/picture">
+                <pic:pic xmlns:pic="http://schemas.openxmlformats.org/drawingml/2006/picture">
+                  <pic:nvPicPr>
+                    <pic:cNvPr id="1" name=""/>
+                    <pic:cNvPicPr/>
+                  </pic:nvPicPr>
+                  <pic:blipFill>
+                    <a:blip r:embed="rId50"/>
+                    <a:stretch>
+                      <a:fillRect/>
+                    </a:stretch>
+                  </pic:blipFill>
+                  <pic:spPr>
+                    <a:xfrm>
+                      <a:off x="0" y="0"/>
+                      <a:ext cx="5943600" cy="2482215"/>
+                    </a:xfrm>
+                    <a:prstGeom prst="rect">
+                      <a:avLst/>
+                    </a:prstGeom>
+                  </pic:spPr>
+                </pic:pic>
+              </a:graphicData>
+            </a:graphic>
+          </wp:inline>
+        </w:drawing>
+      </w:r>
+    </w:p>
+    <w:p>
+      <w:pPr>
+        <w:jc w:val="center"/>
+        <w:rPr>
+          <w:rFonts w:ascii="Times New Roman" w:hAnsi="Times New Roman" w:cs="Times New Roman"/>
+          <w:sz w:val="32"/>
+          <w:szCs w:val="32"/>
+        </w:rPr>
+      </w:pPr>
+      <w:r>
+        <w:rPr>
+          <w:rFonts w:ascii="Times New Roman" w:hAnsi="Times New Roman" w:cs="Times New Roman"/>
+          <w:sz w:val="32"/>
+          <w:szCs w:val="32"/>
+        </w:rPr>
+        <w:t>Giao diện thêm slider.</w:t>
+      </w:r>
+    </w:p>
+    <w:p>
+      <w:pPr>
+        <w:jc w:val="center"/>
+        <w:rPr>
+          <w:rFonts w:ascii="Times New Roman" w:hAnsi="Times New Roman" w:cs="Times New Roman"/>
+          <w:sz w:val="32"/>
+          <w:szCs w:val="32"/>
+        </w:rPr>
+      </w:pPr>
+      <w:r>
+        <w:rPr>
+          <w:rFonts w:ascii="Times New Roman" w:hAnsi="Times New Roman" w:cs="Times New Roman"/>
+          <w:noProof/>
+        </w:rPr>
+        <w:drawing>
+          <wp:inline distT="0" distB="0" distL="0" distR="0" wp14:anchorId="14126086" wp14:editId="502DFF88">
+            <wp:extent cx="5943600" cy="2136775"/>
+            <wp:effectExtent l="0" t="0" r="0" b="0"/>
+            <wp:docPr id="43" name="Picture 43"/>
+            <wp:cNvGraphicFramePr>
+              <a:graphicFrameLocks xmlns:a="http://schemas.openxmlformats.org/drawingml/2006/main" noChangeAspect="1"/>
+            </wp:cNvGraphicFramePr>
+            <a:graphic xmlns:a="http://schemas.openxmlformats.org/drawingml/2006/main">
+              <a:graphicData uri="http://schemas.openxmlformats.org/drawingml/2006/picture">
+                <pic:pic xmlns:pic="http://schemas.openxmlformats.org/drawingml/2006/picture">
+                  <pic:nvPicPr>
+                    <pic:cNvPr id="1" name=""/>
+                    <pic:cNvPicPr/>
+                  </pic:nvPicPr>
+                  <pic:blipFill>
+                    <a:blip r:embed="rId51"/>
+                    <a:stretch>
+                      <a:fillRect/>
+                    </a:stretch>
+                  </pic:blipFill>
+                  <pic:spPr>
+                    <a:xfrm>
+                      <a:off x="0" y="0"/>
+                      <a:ext cx="5943600" cy="2136775"/>
+                    </a:xfrm>
+                    <a:prstGeom prst="rect">
+                      <a:avLst/>
+                    </a:prstGeom>
+                  </pic:spPr>
+                </pic:pic>
+              </a:graphicData>
+            </a:graphic>
+          </wp:inline>
+        </w:drawing>
+      </w:r>
+    </w:p>
+    <w:p>
+      <w:pPr>
+        <w:jc w:val="center"/>
+        <w:rPr>
+          <w:rFonts w:ascii="Times New Roman" w:hAnsi="Times New Roman" w:cs="Times New Roman"/>
+          <w:sz w:val="32"/>
+          <w:szCs w:val="32"/>
+        </w:rPr>
+      </w:pPr>
+      <w:r>
+        <w:rPr>
+          <w:rFonts w:ascii="Times New Roman" w:hAnsi="Times New Roman" w:cs="Times New Roman"/>
+          <w:sz w:val="32"/>
+          <w:szCs w:val="32"/>
+        </w:rPr>
+        <w:t>Giao diện sửa thông tin slider.</w:t>
+      </w:r>
+    </w:p>
+    <w:p>
+      <w:pPr>
+        <w:jc w:val="center"/>
+        <w:rPr>
+          <w:rFonts w:ascii="Times New Roman" w:hAnsi="Times New Roman" w:cs="Times New Roman"/>
+          <w:sz w:val="32"/>
+          <w:szCs w:val="32"/>
+        </w:rPr>
+      </w:pPr>
+      <w:r>
+        <w:rPr>
+          <w:rFonts w:ascii="Times New Roman" w:hAnsi="Times New Roman" w:cs="Times New Roman"/>
+          <w:noProof/>
+        </w:rPr>
+        <w:drawing>
+          <wp:inline distT="0" distB="0" distL="0" distR="0" wp14:anchorId="5305185B" wp14:editId="41646591">
+            <wp:extent cx="5943600" cy="2169160"/>
+            <wp:effectExtent l="0" t="0" r="0" b="2540"/>
+            <wp:docPr id="44" name="Picture 44"/>
+            <wp:cNvGraphicFramePr>
+              <a:graphicFrameLocks xmlns:a="http://schemas.openxmlformats.org/drawingml/2006/main" noChangeAspect="1"/>
+            </wp:cNvGraphicFramePr>
+            <a:graphic xmlns:a="http://schemas.openxmlformats.org/drawingml/2006/main">
+              <a:graphicData uri="http://schemas.openxmlformats.org/drawingml/2006/picture">
+                <pic:pic xmlns:pic="http://schemas.openxmlformats.org/drawingml/2006/picture">
+                  <pic:nvPicPr>
+                    <pic:cNvPr id="1" name=""/>
+                    <pic:cNvPicPr/>
+                  </pic:nvPicPr>
+                  <pic:blipFill>
+                    <a:blip r:embed="rId52"/>
+                    <a:stretch>
+                      <a:fillRect/>
+                    </a:stretch>
+                  </pic:blipFill>
+                  <pic:spPr>
+                    <a:xfrm>
+                      <a:off x="0" y="0"/>
+                      <a:ext cx="5943600" cy="2169160"/>
+                    </a:xfrm>
+                    <a:prstGeom prst="rect">
+                      <a:avLst/>
+                    </a:prstGeom>
+                  </pic:spPr>
+                </pic:pic>
+              </a:graphicData>
+            </a:graphic>
+          </wp:inline>
+        </w:drawing>
+      </w:r>
+    </w:p>
+    <w:p>
+      <w:pPr>
+        <w:jc w:val="center"/>
+        <w:rPr>
+          <w:rFonts w:ascii="Times New Roman" w:hAnsi="Times New Roman" w:cs="Times New Roman"/>
+          <w:sz w:val="32"/>
+          <w:szCs w:val="32"/>
+        </w:rPr>
+      </w:pPr>
+      <w:r>
+        <w:rPr>
+          <w:rFonts w:ascii="Times New Roman" w:hAnsi="Times New Roman" w:cs="Times New Roman"/>
+          <w:sz w:val="32"/>
+          <w:szCs w:val="32"/>
+        </w:rPr>
+        <w:t>Giao diện quản lý user.</w:t>
+      </w:r>
+    </w:p>
+    <w:p>
+      <w:pPr>
+        <w:jc w:val="center"/>
+        <w:rPr>
+          <w:rFonts w:ascii="Times New Roman" w:hAnsi="Times New Roman" w:cs="Times New Roman"/>
+          <w:sz w:val="32"/>
+          <w:szCs w:val="32"/>
+        </w:rPr>
+      </w:pPr>
+      <w:r>
+        <w:rPr>
+          <w:rFonts w:ascii="Times New Roman" w:hAnsi="Times New Roman" w:cs="Times New Roman"/>
+          <w:noProof/>
+        </w:rPr>
+        <w:lastRenderedPageBreak/>
+        <w:drawing>
+          <wp:inline distT="0" distB="0" distL="0" distR="0" wp14:anchorId="3AB411FF" wp14:editId="14CAEF93">
+            <wp:extent cx="5943600" cy="2266315"/>
+            <wp:effectExtent l="0" t="0" r="0" b="635"/>
+            <wp:docPr id="45" name="Picture 45"/>
+            <wp:cNvGraphicFramePr>
+              <a:graphicFrameLocks xmlns:a="http://schemas.openxmlformats.org/drawingml/2006/main" noChangeAspect="1"/>
+            </wp:cNvGraphicFramePr>
+            <a:graphic xmlns:a="http://schemas.openxmlformats.org/drawingml/2006/main">
+              <a:graphicData uri="http://schemas.openxmlformats.org/drawingml/2006/picture">
+                <pic:pic xmlns:pic="http://schemas.openxmlformats.org/drawingml/2006/picture">
+                  <pic:nvPicPr>
+                    <pic:cNvPr id="1" name=""/>
+                    <pic:cNvPicPr/>
+                  </pic:nvPicPr>
+                  <pic:blipFill>
+                    <a:blip r:embed="rId53"/>
+                    <a:stretch>
+                      <a:fillRect/>
+                    </a:stretch>
+                  </pic:blipFill>
+                  <pic:spPr>
+                    <a:xfrm>
+                      <a:off x="0" y="0"/>
+                      <a:ext cx="5943600" cy="2266315"/>
+                    </a:xfrm>
+                    <a:prstGeom prst="rect">
+                      <a:avLst/>
+                    </a:prstGeom>
+                  </pic:spPr>
+                </pic:pic>
+              </a:graphicData>
+            </a:graphic>
+          </wp:inline>
+        </w:drawing>
+      </w:r>
+    </w:p>
+    <w:p>
+      <w:pPr>
+        <w:jc w:val="center"/>
+        <w:rPr>
+          <w:rFonts w:ascii="Times New Roman" w:hAnsi="Times New Roman" w:cs="Times New Roman"/>
+          <w:sz w:val="32"/>
+          <w:szCs w:val="32"/>
+        </w:rPr>
+      </w:pPr>
+      <w:r>
+        <w:rPr>
+          <w:rFonts w:ascii="Times New Roman" w:hAnsi="Times New Roman" w:cs="Times New Roman"/>
+          <w:sz w:val="32"/>
+          <w:szCs w:val="32"/>
+        </w:rPr>
+        <w:t>Giao diện thêm user.</w:t>
+      </w:r>
+    </w:p>
+    <w:p>
+      <w:pPr>
+        <w:jc w:val="center"/>
+        <w:rPr>
+          <w:rFonts w:ascii="Times New Roman" w:hAnsi="Times New Roman" w:cs="Times New Roman"/>
+          <w:sz w:val="32"/>
+          <w:szCs w:val="32"/>
+        </w:rPr>
+      </w:pPr>
+      <w:r>
+        <w:rPr>
+          <w:rFonts w:ascii="Times New Roman" w:hAnsi="Times New Roman" w:cs="Times New Roman"/>
+          <w:noProof/>
+        </w:rPr>
+        <w:drawing>
+          <wp:inline distT="0" distB="0" distL="0" distR="0" wp14:anchorId="28EF0CD7" wp14:editId="22285EEF">
+            <wp:extent cx="5943600" cy="2653030"/>
+            <wp:effectExtent l="0" t="0" r="0" b="0"/>
+            <wp:docPr id="46" name="Picture 46"/>
+            <wp:cNvGraphicFramePr>
+              <a:graphicFrameLocks xmlns:a="http://schemas.openxmlformats.org/drawingml/2006/main" noChangeAspect="1"/>
+            </wp:cNvGraphicFramePr>
+            <a:graphic xmlns:a="http://schemas.openxmlformats.org/drawingml/2006/main">
+              <a:graphicData uri="http://schemas.openxmlformats.org/drawingml/2006/picture">
+                <pic:pic xmlns:pic="http://schemas.openxmlformats.org/drawingml/2006/picture">
+                  <pic:nvPicPr>
+                    <pic:cNvPr id="1" name=""/>
+                    <pic:cNvPicPr/>
+                  </pic:nvPicPr>
+                  <pic:blipFill>
+                    <a:blip r:embed="rId54"/>
+                    <a:stretch>
+                      <a:fillRect/>
+                    </a:stretch>
+                  </pic:blipFill>
+                  <pic:spPr>
+                    <a:xfrm>
+                      <a:off x="0" y="0"/>
+                      <a:ext cx="5943600" cy="2653030"/>
+                    </a:xfrm>
+                    <a:prstGeom prst="rect">
+                      <a:avLst/>
+                    </a:prstGeom>
+                  </pic:spPr>
+                </pic:pic>
+              </a:graphicData>
+            </a:graphic>
+          </wp:inline>
+        </w:drawing>
+      </w:r>
+    </w:p>
+    <w:p>
+      <w:pPr>
+        <w:jc w:val="center"/>
+        <w:rPr>
+          <w:rFonts w:ascii="Times New Roman" w:hAnsi="Times New Roman" w:cs="Times New Roman"/>
+          <w:sz w:val="32"/>
+          <w:szCs w:val="32"/>
+        </w:rPr>
+      </w:pPr>
+      <w:r>
+        <w:rPr>
+          <w:rFonts w:ascii="Times New Roman" w:hAnsi="Times New Roman" w:cs="Times New Roman"/>
+          <w:sz w:val="32"/>
+          <w:szCs w:val="32"/>
+        </w:rPr>
+        <w:t>Giao diện sửa thông tin user.</w:t>
+      </w:r>
+    </w:p>
+    <w:p>
+      <w:pPr>
+        <w:jc w:val="center"/>
+        <w:rPr>
+          <w:rFonts w:ascii="Times New Roman" w:hAnsi="Times New Roman" w:cs="Times New Roman"/>
+          <w:sz w:val="32"/>
+          <w:szCs w:val="32"/>
+        </w:rPr>
+      </w:pPr>
+      <w:r>
+        <w:rPr>
+          <w:rFonts w:ascii="Times New Roman" w:hAnsi="Times New Roman" w:cs="Times New Roman"/>
+          <w:noProof/>
+        </w:rPr>
+        <w:lastRenderedPageBreak/>
+        <w:drawing>
+          <wp:inline distT="0" distB="0" distL="0" distR="0" wp14:anchorId="07CFD0DC" wp14:editId="50F647AC">
+            <wp:extent cx="5943600" cy="2655570"/>
+            <wp:effectExtent l="0" t="0" r="0" b="0"/>
+            <wp:docPr id="47" name="Picture 47"/>
+            <wp:cNvGraphicFramePr>
+              <a:graphicFrameLocks xmlns:a="http://schemas.openxmlformats.org/drawingml/2006/main" noChangeAspect="1"/>
+            </wp:cNvGraphicFramePr>
+            <a:graphic xmlns:a="http://schemas.openxmlformats.org/drawingml/2006/main">
+              <a:graphicData uri="http://schemas.openxmlformats.org/drawingml/2006/picture">
+                <pic:pic xmlns:pic="http://schemas.openxmlformats.org/drawingml/2006/picture">
+                  <pic:nvPicPr>
+                    <pic:cNvPr id="1" name=""/>
+                    <pic:cNvPicPr/>
+                  </pic:nvPicPr>
+                  <pic:blipFill>
+                    <a:blip r:embed="rId55"/>
+                    <a:stretch>
+                      <a:fillRect/>
+                    </a:stretch>
+                  </pic:blipFill>
+                  <pic:spPr>
+                    <a:xfrm>
+                      <a:off x="0" y="0"/>
+                      <a:ext cx="5943600" cy="2655570"/>
+                    </a:xfrm>
+                    <a:prstGeom prst="rect">
+                      <a:avLst/>
+                    </a:prstGeom>
+                  </pic:spPr>
+                </pic:pic>
+              </a:graphicData>
+            </a:graphic>
+          </wp:inline>
+        </w:drawing>
+      </w:r>
+    </w:p>
+    <w:p>
+      <w:pPr>
+        <w:jc w:val="center"/>
+        <w:rPr>
+          <w:rFonts w:ascii="Times New Roman" w:hAnsi="Times New Roman" w:cs="Times New Roman"/>
+          <w:sz w:val="32"/>
+          <w:szCs w:val="32"/>
+        </w:rPr>
+      </w:pPr>
+      <w:r>
+        <w:rPr>
+          <w:rFonts w:ascii="Times New Roman" w:hAnsi="Times New Roman" w:cs="Times New Roman"/>
+          <w:sz w:val="32"/>
+          <w:szCs w:val="32"/>
+        </w:rPr>
+        <w:t>Giao diện quản lý role.</w:t>
+      </w:r>
+    </w:p>
+    <w:p>
+      <w:pPr>
+        <w:jc w:val="center"/>
+        <w:rPr>
+          <w:rFonts w:ascii="Times New Roman" w:hAnsi="Times New Roman" w:cs="Times New Roman"/>
+          <w:sz w:val="32"/>
+          <w:szCs w:val="32"/>
+        </w:rPr>
+      </w:pPr>
+      <w:r>
+        <w:rPr>
+          <w:rFonts w:ascii="Times New Roman" w:hAnsi="Times New Roman" w:cs="Times New Roman"/>
+          <w:noProof/>
+        </w:rPr>
+        <w:drawing>
+          <wp:inline distT="0" distB="0" distL="0" distR="0" wp14:anchorId="20669DF1" wp14:editId="4ED93A9F">
+            <wp:extent cx="5943600" cy="2028825"/>
+            <wp:effectExtent l="0" t="0" r="0" b="9525"/>
+            <wp:docPr id="48" name="Picture 48"/>
+            <wp:cNvGraphicFramePr>
+              <a:graphicFrameLocks xmlns:a="http://schemas.openxmlformats.org/drawingml/2006/main" noChangeAspect="1"/>
+            </wp:cNvGraphicFramePr>
+            <a:graphic xmlns:a="http://schemas.openxmlformats.org/drawingml/2006/main">
+              <a:graphicData uri="http://schemas.openxmlformats.org/drawingml/2006/picture">
+                <pic:pic xmlns:pic="http://schemas.openxmlformats.org/drawingml/2006/picture">
+                  <pic:nvPicPr>
+                    <pic:cNvPr id="1" name=""/>
+                    <pic:cNvPicPr/>
+                  </pic:nvPicPr>
+                  <pic:blipFill>
+                    <a:blip r:embed="rId56"/>
+                    <a:stretch>
+                      <a:fillRect/>
+                    </a:stretch>
+                  </pic:blipFill>
+                  <pic:spPr>
+                    <a:xfrm>
+                      <a:off x="0" y="0"/>
+                      <a:ext cx="5943600" cy="2028825"/>
+                    </a:xfrm>
+                    <a:prstGeom prst="rect">
+                      <a:avLst/>
+                    </a:prstGeom>
+                  </pic:spPr>
+                </pic:pic>
+              </a:graphicData>
+            </a:graphic>
+          </wp:inline>
+        </w:drawing>
+      </w:r>
+    </w:p>
+    <w:p>
+      <w:pPr>
+        <w:jc w:val="center"/>
+        <w:rPr>
+          <w:rFonts w:ascii="Times New Roman" w:hAnsi="Times New Roman" w:cs="Times New Roman"/>
+          <w:sz w:val="32"/>
+          <w:szCs w:val="32"/>
+        </w:rPr>
+      </w:pPr>
+      <w:r>
+        <w:rPr>
+          <w:rFonts w:ascii="Times New Roman" w:hAnsi="Times New Roman" w:cs="Times New Roman"/>
+          <w:sz w:val="32"/>
+          <w:szCs w:val="32"/>
+        </w:rPr>
+        <w:t>Giao diện thêm role.</w:t>
+      </w:r>
+    </w:p>
+    <w:p>
+      <w:pPr>
+        <w:jc w:val="center"/>
+        <w:rPr>
+          <w:rFonts w:ascii="Times New Roman" w:hAnsi="Times New Roman" w:cs="Times New Roman"/>
+          <w:sz w:val="32"/>
+          <w:szCs w:val="32"/>
+        </w:rPr>
+      </w:pPr>
+      <w:r>
+        <w:rPr>
+          <w:rFonts w:ascii="Times New Roman" w:hAnsi="Times New Roman" w:cs="Times New Roman"/>
+          <w:noProof/>
+        </w:rPr>
+        <w:drawing>
+          <wp:inline distT="0" distB="0" distL="0" distR="0" wp14:anchorId="4C25923A" wp14:editId="3059C47C">
+            <wp:extent cx="5943600" cy="1696720"/>
+            <wp:effectExtent l="0" t="0" r="0" b="0"/>
+            <wp:docPr id="49" name="Picture 49"/>
+            <wp:cNvGraphicFramePr>
+              <a:graphicFrameLocks xmlns:a="http://schemas.openxmlformats.org/drawingml/2006/main" noChangeAspect="1"/>
+            </wp:cNvGraphicFramePr>
+            <a:graphic xmlns:a="http://schemas.openxmlformats.org/drawingml/2006/main">
+              <a:graphicData uri="http://schemas.openxmlformats.org/drawingml/2006/picture">
+                <pic:pic xmlns:pic="http://schemas.openxmlformats.org/drawingml/2006/picture">
+                  <pic:nvPicPr>
+                    <pic:cNvPr id="1" name=""/>
+                    <pic:cNvPicPr/>
+                  </pic:nvPicPr>
+                  <pic:blipFill>
+                    <a:blip r:embed="rId57"/>
+                    <a:stretch>
+                      <a:fillRect/>
+                    </a:stretch>
+                  </pic:blipFill>
+                  <pic:spPr>
+                    <a:xfrm>
+                      <a:off x="0" y="0"/>
+                      <a:ext cx="5943600" cy="1696720"/>
+                    </a:xfrm>
+                    <a:prstGeom prst="rect">
+                      <a:avLst/>
+                    </a:prstGeom>
+                  </pic:spPr>
+                </pic:pic>
+              </a:graphicData>
+            </a:graphic>
+          </wp:inline>
+        </w:drawing>
+      </w:r>
+    </w:p>
+    <w:p>
+      <w:pPr>
+        <w:jc w:val="center"/>
+        <w:rPr>
+          <w:rFonts w:ascii="Times New Roman" w:hAnsi="Times New Roman" w:cs="Times New Roman"/>
+          <w:sz w:val="32"/>
+          <w:szCs w:val="32"/>
+        </w:rPr>
+      </w:pPr>
+      <w:r>
+        <w:rPr>
+          <w:rFonts w:ascii="Times New Roman" w:hAnsi="Times New Roman" w:cs="Times New Roman"/>
+          <w:sz w:val="32"/>
+          <w:szCs w:val="32"/>
+        </w:rPr>
+        <w:t>Giao diện chỉnh sửa thông tin role.</w:t>
+      </w:r>
+    </w:p>
+    <w:p>
+      <w:pPr>
+        <w:jc w:val="center"/>
+        <w:rPr>
+          <w:rFonts w:ascii="Times New Roman" w:hAnsi="Times New Roman" w:cs="Times New Roman"/>
+          <w:sz w:val="32"/>
+          <w:szCs w:val="32"/>
+        </w:rPr>
+      </w:pPr>
+      <w:r>
+        <w:rPr>
+          <w:rFonts w:ascii="Times New Roman" w:hAnsi="Times New Roman" w:cs="Times New Roman"/>
+          <w:noProof/>
+        </w:rPr>
+        <w:lastRenderedPageBreak/>
+        <w:drawing>
+          <wp:inline distT="0" distB="0" distL="0" distR="0" wp14:anchorId="38DCB5D4" wp14:editId="257B816C">
+            <wp:extent cx="5943600" cy="1924685"/>
+            <wp:effectExtent l="0" t="0" r="0" b="0"/>
+            <wp:docPr id="50" name="Picture 50"/>
+            <wp:cNvGraphicFramePr>
+              <a:graphicFrameLocks xmlns:a="http://schemas.openxmlformats.org/drawingml/2006/main" noChangeAspect="1"/>
+            </wp:cNvGraphicFramePr>
+            <a:graphic xmlns:a="http://schemas.openxmlformats.org/drawingml/2006/main">
+              <a:graphicData uri="http://schemas.openxmlformats.org/drawingml/2006/picture">
+                <pic:pic xmlns:pic="http://schemas.openxmlformats.org/drawingml/2006/picture">
+                  <pic:nvPicPr>
+                    <pic:cNvPr id="1" name=""/>
+                    <pic:cNvPicPr/>
+                  </pic:nvPicPr>
+                  <pic:blipFill>
+                    <a:blip r:embed="rId58"/>
+                    <a:stretch>
+                      <a:fillRect/>
+                    </a:stretch>
+                  </pic:blipFill>
+                  <pic:spPr>
+                    <a:xfrm>
+                      <a:off x="0" y="0"/>
+                      <a:ext cx="5943600" cy="1924685"/>
+                    </a:xfrm>
+                    <a:prstGeom prst="rect">
+                      <a:avLst/>
+                    </a:prstGeom>
+                  </pic:spPr>
+                </pic:pic>
+              </a:graphicData>
+            </a:graphic>
+          </wp:inline>
+        </w:drawing>
+      </w:r>
+    </w:p>
+    <w:p>
+      <w:pPr>
+        <w:jc w:val="center"/>
+        <w:rPr>
+          <w:rFonts w:ascii="Times New Roman" w:hAnsi="Times New Roman" w:cs="Times New Roman"/>
+          <w:sz w:val="32"/>
+          <w:szCs w:val="32"/>
         </w:rPr>
       </w:pPr>
     </w:p>
@@ -5164,6 +8527,122 @@
     </w:lvl>
   </w:abstractNum>
   <w:abstractNum w:abstractNumId="4" w15:restartNumberingAfterBreak="0">
+    <w:nsid w:val="1E8B6E6A"/>
+    <w:multiLevelType w:val="hybridMultilevel"/>
+    <w:tmpl w:val="54ACDD92"/>
+    <w:lvl w:ilvl="0" w:tplc="C31E0E6C">
+      <w:numFmt w:val="bullet"/>
+      <w:lvlText w:val="-"/>
+      <w:lvlJc w:val="left"/>
+      <w:pPr>
+        <w:ind w:left="720" w:hanging="360"/>
+      </w:pPr>
+      <w:rPr>
+        <w:rFonts w:ascii="Times New Roman" w:eastAsia="Times New Roman" w:hAnsi="Times New Roman" w:cs="Times New Roman" w:hint="default"/>
+        <w:w w:val="99"/>
+        <w:sz w:val="26"/>
+        <w:szCs w:val="26"/>
+        <w:lang w:val="vi" w:eastAsia="en-US" w:bidi="ar-SA"/>
+      </w:rPr>
+    </w:lvl>
+    <w:lvl w:ilvl="1" w:tplc="04090003" w:tentative="1">
+      <w:start w:val="1"/>
+      <w:numFmt w:val="bullet"/>
+      <w:lvlText w:val="o"/>
+      <w:lvlJc w:val="left"/>
+      <w:pPr>
+        <w:ind w:left="1440" w:hanging="360"/>
+      </w:pPr>
+      <w:rPr>
+        <w:rFonts w:ascii="Courier New" w:hAnsi="Courier New" w:cs="Courier New" w:hint="default"/>
+      </w:rPr>
+    </w:lvl>
+    <w:lvl w:ilvl="2" w:tplc="04090005" w:tentative="1">
+      <w:start w:val="1"/>
+      <w:numFmt w:val="bullet"/>
+      <w:lvlText w:val=""/>
+      <w:lvlJc w:val="left"/>
+      <w:pPr>
+        <w:ind w:left="2160" w:hanging="360"/>
+      </w:pPr>
+      <w:rPr>
+        <w:rFonts w:ascii="Wingdings" w:hAnsi="Wingdings" w:hint="default"/>
+      </w:rPr>
+    </w:lvl>
+    <w:lvl w:ilvl="3" w:tplc="04090001" w:tentative="1">
+      <w:start w:val="1"/>
+      <w:numFmt w:val="bullet"/>
+      <w:lvlText w:val=""/>
+      <w:lvlJc w:val="left"/>
+      <w:pPr>
+        <w:ind w:left="2880" w:hanging="360"/>
+      </w:pPr>
+      <w:rPr>
+        <w:rFonts w:ascii="Symbol" w:hAnsi="Symbol" w:hint="default"/>
+      </w:rPr>
+    </w:lvl>
+    <w:lvl w:ilvl="4" w:tplc="04090003" w:tentative="1">
+      <w:start w:val="1"/>
+      <w:numFmt w:val="bullet"/>
+      <w:lvlText w:val="o"/>
+      <w:lvlJc w:val="left"/>
+      <w:pPr>
+        <w:ind w:left="3600" w:hanging="360"/>
+      </w:pPr>
+      <w:rPr>
+        <w:rFonts w:ascii="Courier New" w:hAnsi="Courier New" w:cs="Courier New" w:hint="default"/>
+      </w:rPr>
+    </w:lvl>
+    <w:lvl w:ilvl="5" w:tplc="04090005" w:tentative="1">
+      <w:start w:val="1"/>
+      <w:numFmt w:val="bullet"/>
+      <w:lvlText w:val=""/>
+      <w:lvlJc w:val="left"/>
+      <w:pPr>
+        <w:ind w:left="4320" w:hanging="360"/>
+      </w:pPr>
+      <w:rPr>
+        <w:rFonts w:ascii="Wingdings" w:hAnsi="Wingdings" w:hint="default"/>
+      </w:rPr>
+    </w:lvl>
+    <w:lvl w:ilvl="6" w:tplc="04090001" w:tentative="1">
+      <w:start w:val="1"/>
+      <w:numFmt w:val="bullet"/>
+      <w:lvlText w:val=""/>
+      <w:lvlJc w:val="left"/>
+      <w:pPr>
+        <w:ind w:left="5040" w:hanging="360"/>
+      </w:pPr>
+      <w:rPr>
+        <w:rFonts w:ascii="Symbol" w:hAnsi="Symbol" w:hint="default"/>
+      </w:rPr>
+    </w:lvl>
+    <w:lvl w:ilvl="7" w:tplc="04090003" w:tentative="1">
+      <w:start w:val="1"/>
+      <w:numFmt w:val="bullet"/>
+      <w:lvlText w:val="o"/>
+      <w:lvlJc w:val="left"/>
+      <w:pPr>
+        <w:ind w:left="5760" w:hanging="360"/>
+      </w:pPr>
+      <w:rPr>
+        <w:rFonts w:ascii="Courier New" w:hAnsi="Courier New" w:cs="Courier New" w:hint="default"/>
+      </w:rPr>
+    </w:lvl>
+    <w:lvl w:ilvl="8" w:tplc="04090005" w:tentative="1">
+      <w:start w:val="1"/>
+      <w:numFmt w:val="bullet"/>
+      <w:lvlText w:val=""/>
+      <w:lvlJc w:val="left"/>
+      <w:pPr>
+        <w:ind w:left="6480" w:hanging="360"/>
+      </w:pPr>
+      <w:rPr>
+        <w:rFonts w:ascii="Wingdings" w:hAnsi="Wingdings" w:hint="default"/>
+      </w:rPr>
+    </w:lvl>
+  </w:abstractNum>
+  <w:abstractNum w:abstractNumId="5" w15:restartNumberingAfterBreak="0">
     <w:nsid w:val="303C3A02"/>
     <w:multiLevelType w:val="hybridMultilevel"/>
     <w:tmpl w:val="5B040F38"/>
@@ -5276,7 +8755,7 @@
       </w:rPr>
     </w:lvl>
   </w:abstractNum>
-  <w:abstractNum w:abstractNumId="5" w15:restartNumberingAfterBreak="0">
+  <w:abstractNum w:abstractNumId="6" w15:restartNumberingAfterBreak="0">
     <w:nsid w:val="63F046DC"/>
     <w:multiLevelType w:val="hybridMultilevel"/>
     <w:tmpl w:val="69D468FA"/>
@@ -5389,7 +8868,120 @@
       </w:rPr>
     </w:lvl>
   </w:abstractNum>
-  <w:abstractNum w:abstractNumId="6" w15:restartNumberingAfterBreak="0">
+  <w:abstractNum w:abstractNumId="7" w15:restartNumberingAfterBreak="0">
+    <w:nsid w:val="666A2E06"/>
+    <w:multiLevelType w:val="hybridMultilevel"/>
+    <w:tmpl w:val="AC34DE34"/>
+    <w:lvl w:ilvl="0" w:tplc="04090001">
+      <w:start w:val="1"/>
+      <w:numFmt w:val="bullet"/>
+      <w:lvlText w:val=""/>
+      <w:lvlJc w:val="left"/>
+      <w:pPr>
+        <w:ind w:left="720" w:hanging="360"/>
+      </w:pPr>
+      <w:rPr>
+        <w:rFonts w:ascii="Symbol" w:hAnsi="Symbol" w:hint="default"/>
+      </w:rPr>
+    </w:lvl>
+    <w:lvl w:ilvl="1" w:tplc="04090003" w:tentative="1">
+      <w:start w:val="1"/>
+      <w:numFmt w:val="bullet"/>
+      <w:lvlText w:val="o"/>
+      <w:lvlJc w:val="left"/>
+      <w:pPr>
+        <w:ind w:left="1440" w:hanging="360"/>
+      </w:pPr>
+      <w:rPr>
+        <w:rFonts w:ascii="Courier New" w:hAnsi="Courier New" w:cs="Courier New" w:hint="default"/>
+      </w:rPr>
+    </w:lvl>
+    <w:lvl w:ilvl="2" w:tplc="04090005" w:tentative="1">
+      <w:start w:val="1"/>
+      <w:numFmt w:val="bullet"/>
+      <w:lvlText w:val=""/>
+      <w:lvlJc w:val="left"/>
+      <w:pPr>
+        <w:ind w:left="2160" w:hanging="360"/>
+      </w:pPr>
+      <w:rPr>
+        <w:rFonts w:ascii="Wingdings" w:hAnsi="Wingdings" w:hint="default"/>
+      </w:rPr>
+    </w:lvl>
+    <w:lvl w:ilvl="3" w:tplc="04090001" w:tentative="1">
+      <w:start w:val="1"/>
+      <w:numFmt w:val="bullet"/>
+      <w:lvlText w:val=""/>
+      <w:lvlJc w:val="left"/>
+      <w:pPr>
+        <w:ind w:left="2880" w:hanging="360"/>
+      </w:pPr>
+      <w:rPr>
+        <w:rFonts w:ascii="Symbol" w:hAnsi="Symbol" w:hint="default"/>
+      </w:rPr>
+    </w:lvl>
+    <w:lvl w:ilvl="4" w:tplc="04090003" w:tentative="1">
+      <w:start w:val="1"/>
+      <w:numFmt w:val="bullet"/>
+      <w:lvlText w:val="o"/>
+      <w:lvlJc w:val="left"/>
+      <w:pPr>
+        <w:ind w:left="3600" w:hanging="360"/>
+      </w:pPr>
+      <w:rPr>
+        <w:rFonts w:ascii="Courier New" w:hAnsi="Courier New" w:cs="Courier New" w:hint="default"/>
+      </w:rPr>
+    </w:lvl>
+    <w:lvl w:ilvl="5" w:tplc="04090005" w:tentative="1">
+      <w:start w:val="1"/>
+      <w:numFmt w:val="bullet"/>
+      <w:lvlText w:val=""/>
+      <w:lvlJc w:val="left"/>
+      <w:pPr>
+        <w:ind w:left="4320" w:hanging="360"/>
+      </w:pPr>
+      <w:rPr>
+        <w:rFonts w:ascii="Wingdings" w:hAnsi="Wingdings" w:hint="default"/>
+      </w:rPr>
+    </w:lvl>
+    <w:lvl w:ilvl="6" w:tplc="04090001" w:tentative="1">
+      <w:start w:val="1"/>
+      <w:numFmt w:val="bullet"/>
+      <w:lvlText w:val=""/>
+      <w:lvlJc w:val="left"/>
+      <w:pPr>
+        <w:ind w:left="5040" w:hanging="360"/>
+      </w:pPr>
+      <w:rPr>
+        <w:rFonts w:ascii="Symbol" w:hAnsi="Symbol" w:hint="default"/>
+      </w:rPr>
+    </w:lvl>
+    <w:lvl w:ilvl="7" w:tplc="04090003" w:tentative="1">
+      <w:start w:val="1"/>
+      <w:numFmt w:val="bullet"/>
+      <w:lvlText w:val="o"/>
+      <w:lvlJc w:val="left"/>
+      <w:pPr>
+        <w:ind w:left="5760" w:hanging="360"/>
+      </w:pPr>
+      <w:rPr>
+        <w:rFonts w:ascii="Courier New" w:hAnsi="Courier New" w:cs="Courier New" w:hint="default"/>
+      </w:rPr>
+    </w:lvl>
+    <w:lvl w:ilvl="8" w:tplc="04090005" w:tentative="1">
+      <w:start w:val="1"/>
+      <w:numFmt w:val="bullet"/>
+      <w:lvlText w:val=""/>
+      <w:lvlJc w:val="left"/>
+      <w:pPr>
+        <w:ind w:left="6480" w:hanging="360"/>
+      </w:pPr>
+      <w:rPr>
+        <w:rFonts w:ascii="Wingdings" w:hAnsi="Wingdings" w:hint="default"/>
+      </w:rPr>
+    </w:lvl>
+  </w:abstractNum>
+  <w:abstractNum w:abstractNumId="8" w15:restartNumberingAfterBreak="0">
     <w:nsid w:val="7B677B3A"/>
     <w:multiLevelType w:val="multilevel"/>
     <w:tmpl w:val="583432DC"/>
@@ -5521,7 +9113,7 @@
     </w:lvl>
   </w:abstractNum>
   <w:num w:numId="1">
-    <w:abstractNumId w:val="4"/>
+    <w:abstractNumId w:val="5"/>
   </w:num>
   <w:num w:numId="2">
     <w:abstractNumId w:val="2"/>
@@ -5530,7 +9122,7 @@
     <w:abstractNumId w:val="1"/>
   </w:num>
   <w:num w:numId="4">
-    <w:abstractNumId w:val="5"/>
+    <w:abstractNumId w:val="6"/>
   </w:num>
   <w:num w:numId="5">
     <w:abstractNumId w:val="0"/>
@@ -5539,7 +9131,13 @@
     <w:abstractNumId w:val="3"/>
   </w:num>
   <w:num w:numId="7">
-    <w:abstractNumId w:val="6"/>
+    <w:abstractNumId w:val="8"/>
+  </w:num>
+  <w:num w:numId="8">
+    <w:abstractNumId w:val="4"/>
+  </w:num>
+  <w:num w:numId="9">
+    <w:abstractNumId w:val="7"/>
   </w:num>
 </w:numbering>
 </file>
